--- a/Docs/数据库设计说明文档/数据库设计说明书.docx
+++ b/Docs/数据库设计说明文档/数据库设计说明书.docx
@@ -1029,6 +1029,13 @@
           <w:szCs w:val="24"/>
         </w:rPr>
         <w:tab/>
+      </w:r>
+      <w:r>
+        <w:rPr>
+          <w:rFonts w:ascii="微软雅黑" w:hAnsi="微软雅黑" w:eastAsia="微软雅黑"/>
+          <w:sz w:val="24"/>
+          <w:szCs w:val="24"/>
+        </w:rPr>
         <w:t xml:space="preserve">  解决学生在上课时间、指纹签到结束时间即将到来，能快捷方便的查看信息。</w:t>
       </w:r>
     </w:p>
@@ -1153,6 +1160,7 @@
     <w:p>
       <w:pPr>
         <w:numPr>
+          <w:ilvl w:val="0"/>
           <w:numId w:val="0"/>
         </w:numPr>
         <w:snapToGrid w:val="0"/>
@@ -3779,6 +3787,27 @@
         <w:snapToGrid w:val="0"/>
         <w:jc w:val="center"/>
         <w:rPr>
+          <w:rFonts w:hint="default" w:ascii="微软雅黑" w:hAnsi="微软雅黑" w:eastAsia="微软雅黑"/>
+          <w:sz w:val="24"/>
+          <w:szCs w:val="24"/>
+          <w:lang w:val="en-US" w:eastAsia="zh-CN"/>
+        </w:rPr>
+      </w:pPr>
+      <w:r>
+        <w:rPr>
+          <w:rFonts w:hint="eastAsia" w:ascii="微软雅黑" w:hAnsi="微软雅黑" w:eastAsia="微软雅黑"/>
+          <w:sz w:val="24"/>
+          <w:szCs w:val="24"/>
+          <w:lang w:val="en-US" w:eastAsia="zh-CN"/>
+        </w:rPr>
+        <w:t>1.1student表ER图</w:t>
+      </w:r>
+    </w:p>
+    <w:p>
+      <w:pPr>
+        <w:snapToGrid w:val="0"/>
+        <w:jc w:val="center"/>
+        <w:rPr>
           <w:rFonts w:ascii="微软雅黑" w:hAnsi="微软雅黑" w:eastAsia="微软雅黑"/>
           <w:sz w:val="24"/>
           <w:szCs w:val="24"/>
@@ -3834,6 +3863,27 @@
         <w:snapToGrid w:val="0"/>
         <w:jc w:val="center"/>
         <w:rPr>
+          <w:rFonts w:hint="default" w:ascii="微软雅黑" w:hAnsi="微软雅黑" w:eastAsia="微软雅黑"/>
+          <w:sz w:val="24"/>
+          <w:szCs w:val="24"/>
+          <w:lang w:val="en-US" w:eastAsia="zh-CN"/>
+        </w:rPr>
+      </w:pPr>
+      <w:r>
+        <w:rPr>
+          <w:rFonts w:hint="eastAsia" w:ascii="微软雅黑" w:hAnsi="微软雅黑" w:eastAsia="微软雅黑"/>
+          <w:sz w:val="24"/>
+          <w:szCs w:val="24"/>
+          <w:lang w:val="en-US" w:eastAsia="zh-CN"/>
+        </w:rPr>
+        <w:t>1.2CheckIn表ER图</w:t>
+      </w:r>
+    </w:p>
+    <w:p>
+      <w:pPr>
+        <w:snapToGrid w:val="0"/>
+        <w:jc w:val="center"/>
+        <w:rPr>
           <w:rFonts w:ascii="微软雅黑" w:hAnsi="微软雅黑" w:eastAsia="微软雅黑"/>
           <w:sz w:val="24"/>
           <w:szCs w:val="24"/>
@@ -3848,7 +3898,7 @@
         <w:drawing>
           <wp:inline distT="0" distB="0" distL="0" distR="0">
             <wp:extent cx="5274310" cy="1286510"/>
-            <wp:effectExtent l="0" t="0" r="0" b="0"/>
+            <wp:effectExtent l="0" t="0" r="13970" b="8890"/>
             <wp:docPr id="3" name="图片 3"/>
             <wp:cNvGraphicFramePr>
               <a:graphicFrameLocks xmlns:a="http://schemas.openxmlformats.org/drawingml/2006/main" noChangeAspect="1"/>
@@ -3882,6 +3932,27 @@
             </a:graphic>
           </wp:inline>
         </w:drawing>
+      </w:r>
+    </w:p>
+    <w:p>
+      <w:pPr>
+        <w:snapToGrid w:val="0"/>
+        <w:jc w:val="center"/>
+        <w:rPr>
+          <w:rFonts w:hint="default" w:ascii="微软雅黑" w:hAnsi="微软雅黑" w:eastAsia="微软雅黑"/>
+          <w:sz w:val="24"/>
+          <w:szCs w:val="24"/>
+          <w:lang w:val="en-US" w:eastAsia="zh-CN"/>
+        </w:rPr>
+      </w:pPr>
+      <w:r>
+        <w:rPr>
+          <w:rFonts w:hint="eastAsia" w:ascii="微软雅黑" w:hAnsi="微软雅黑" w:eastAsia="微软雅黑"/>
+          <w:sz w:val="24"/>
+          <w:szCs w:val="24"/>
+          <w:lang w:val="en-US" w:eastAsia="zh-CN"/>
+        </w:rPr>
+        <w:t>1.3stuCourseItem表ER图</w:t>
       </w:r>
     </w:p>
     <w:p>
@@ -3937,6 +4008,27 @@
             </a:graphic>
           </wp:inline>
         </w:drawing>
+      </w:r>
+    </w:p>
+    <w:p>
+      <w:pPr>
+        <w:snapToGrid w:val="0"/>
+        <w:jc w:val="center"/>
+        <w:rPr>
+          <w:rFonts w:hint="default" w:ascii="微软雅黑" w:hAnsi="微软雅黑" w:eastAsia="微软雅黑"/>
+          <w:sz w:val="24"/>
+          <w:szCs w:val="24"/>
+          <w:lang w:val="en-US" w:eastAsia="zh-CN"/>
+        </w:rPr>
+      </w:pPr>
+      <w:r>
+        <w:rPr>
+          <w:rFonts w:hint="eastAsia" w:ascii="微软雅黑" w:hAnsi="微软雅黑" w:eastAsia="微软雅黑"/>
+          <w:sz w:val="24"/>
+          <w:szCs w:val="24"/>
+          <w:lang w:val="en-US" w:eastAsia="zh-CN"/>
+        </w:rPr>
+        <w:t>1.4Course表ER图</w:t>
       </w:r>
     </w:p>
     <w:p>
@@ -4048,6 +4140,27 @@
     <w:p>
       <w:pPr>
         <w:snapToGrid w:val="0"/>
+        <w:jc w:val="center"/>
+        <w:rPr>
+          <w:rFonts w:hint="default" w:ascii="微软雅黑" w:hAnsi="微软雅黑" w:eastAsia="微软雅黑"/>
+          <w:sz w:val="24"/>
+          <w:szCs w:val="24"/>
+          <w:lang w:val="en-US" w:eastAsia="zh-CN"/>
+        </w:rPr>
+      </w:pPr>
+      <w:r>
+        <w:rPr>
+          <w:rFonts w:hint="eastAsia" w:ascii="微软雅黑" w:hAnsi="微软雅黑" w:eastAsia="微软雅黑"/>
+          <w:sz w:val="24"/>
+          <w:szCs w:val="24"/>
+          <w:lang w:val="en-US" w:eastAsia="zh-CN"/>
+        </w:rPr>
+        <w:t>1.5总体ER图</w:t>
+      </w:r>
+    </w:p>
+    <w:p>
+      <w:pPr>
+        <w:snapToGrid w:val="0"/>
         <w:jc w:val="left"/>
         <w:rPr>
           <w:rFonts w:ascii="微软雅黑" w:hAnsi="微软雅黑" w:eastAsia="微软雅黑"/>
@@ -4126,6 +4239,49 @@
         <w:snapToGrid w:val="0"/>
         <w:jc w:val="center"/>
         <w:rPr>
+          <w:rFonts w:hint="default" w:ascii="微软雅黑" w:hAnsi="微软雅黑" w:eastAsia="微软雅黑"/>
+          <w:sz w:val="24"/>
+          <w:szCs w:val="24"/>
+          <w:lang w:val="en-US" w:eastAsia="zh-CN"/>
+        </w:rPr>
+      </w:pPr>
+      <w:r>
+        <w:rPr>
+          <w:rFonts w:hint="eastAsia" w:ascii="微软雅黑" w:hAnsi="微软雅黑" w:eastAsia="微软雅黑"/>
+          <w:sz w:val="24"/>
+          <w:szCs w:val="24"/>
+          <w:lang w:val="en-US" w:eastAsia="zh-CN"/>
+        </w:rPr>
+        <w:t>1.6</w:t>
+      </w:r>
+      <w:bookmarkStart w:id="0" w:name="_GoBack"/>
+      <w:bookmarkEnd w:id="0"/>
+      <w:r>
+        <w:rPr>
+          <w:rFonts w:hint="eastAsia" w:ascii="微软雅黑" w:hAnsi="微软雅黑" w:eastAsia="微软雅黑"/>
+          <w:sz w:val="24"/>
+          <w:szCs w:val="24"/>
+          <w:lang w:val="en-US" w:eastAsia="zh-CN"/>
+        </w:rPr>
+        <w:t>数据库逻辑结构图</w:t>
+      </w:r>
+    </w:p>
+    <w:p>
+      <w:pPr>
+        <w:snapToGrid w:val="0"/>
+        <w:jc w:val="center"/>
+        <w:rPr>
+          <w:rFonts w:ascii="微软雅黑" w:hAnsi="微软雅黑" w:eastAsia="微软雅黑"/>
+          <w:sz w:val="24"/>
+          <w:szCs w:val="24"/>
+        </w:rPr>
+      </w:pPr>
+    </w:p>
+    <w:p>
+      <w:pPr>
+        <w:snapToGrid w:val="0"/>
+        <w:jc w:val="center"/>
+        <w:rPr>
           <w:rFonts w:ascii="微软雅黑" w:hAnsi="微软雅黑" w:eastAsia="微软雅黑"/>
           <w:sz w:val="36"/>
           <w:szCs w:val="36"/>
@@ -4191,7 +4347,7 @@
         <w:gridCol w:w="1605"/>
         <w:gridCol w:w="1035"/>
         <w:gridCol w:w="990"/>
-        <w:gridCol w:w="1500"/>
+        <w:gridCol w:w="2055"/>
       </w:tblGrid>
       <w:tr>
         <w:tblPrEx>
@@ -4203,6 +4359,12 @@
             <w:insideH w:val="single" w:color="auto" w:sz="4" w:space="0"/>
             <w:insideV w:val="single" w:color="auto" w:sz="4" w:space="0"/>
           </w:tblBorders>
+          <w:tblCellMar>
+            <w:top w:w="0" w:type="dxa"/>
+            <w:left w:w="108" w:type="dxa"/>
+            <w:bottom w:w="0" w:type="dxa"/>
+            <w:right w:w="108" w:type="dxa"/>
+          </w:tblCellMar>
         </w:tblPrEx>
         <w:trPr>
           <w:trHeight w:val="540" w:hRule="atLeast"/>
@@ -4375,7 +4537,7 @@
         </w:tc>
         <w:tc>
           <w:tcPr>
-            <w:tcW w:w="1500" w:type="dxa"/>
+            <w:tcW w:w="2055" w:type="dxa"/>
             <w:tcBorders>
               <w:top w:val="single" w:color="000000" w:sz="8" w:space="0"/>
               <w:left w:val="single" w:color="000000" w:sz="8" w:space="0"/>
@@ -4587,7 +4749,7 @@
         </w:tc>
         <w:tc>
           <w:tcPr>
-            <w:tcW w:w="1500" w:type="dxa"/>
+            <w:tcW w:w="2055" w:type="dxa"/>
             <w:tcBorders>
               <w:top w:val="single" w:color="000000" w:sz="8" w:space="0"/>
               <w:left w:val="single" w:color="000000" w:sz="8" w:space="0"/>
@@ -4796,7 +4958,7 @@
         </w:tc>
         <w:tc>
           <w:tcPr>
-            <w:tcW w:w="1500" w:type="dxa"/>
+            <w:tcW w:w="2055" w:type="dxa"/>
             <w:tcBorders>
               <w:top w:val="nil"/>
               <w:left w:val="single" w:color="000000" w:sz="8" w:space="0"/>
@@ -5014,7 +5176,7 @@
         </w:tc>
         <w:tc>
           <w:tcPr>
-            <w:tcW w:w="1500" w:type="dxa"/>
+            <w:tcW w:w="2055" w:type="dxa"/>
             <w:tcBorders>
               <w:top w:val="nil"/>
               <w:left w:val="single" w:color="000000" w:sz="8" w:space="0"/>
@@ -5051,6 +5213,7 @@
       <w:pPr>
         <w:pStyle w:val="2"/>
         <w:numPr>
+          <w:ilvl w:val="0"/>
           <w:numId w:val="0"/>
         </w:numPr>
         <w:snapToGrid/>
@@ -6054,6 +6217,7 @@
       <w:pPr>
         <w:pStyle w:val="2"/>
         <w:numPr>
+          <w:ilvl w:val="0"/>
           <w:numId w:val="0"/>
         </w:numPr>
         <w:snapToGrid/>
@@ -6844,6 +7008,7 @@
       <w:pPr>
         <w:pStyle w:val="2"/>
         <w:numPr>
+          <w:ilvl w:val="0"/>
           <w:numId w:val="0"/>
         </w:numPr>
         <w:snapToGrid/>
@@ -12286,6 +12451,7 @@
     </w:p>
     <w:tbl>
       <w:tblPr>
+        <w:tblStyle w:val="7"/>
         <w:tblW w:w="9432" w:type="dxa"/>
         <w:jc w:val="center"/>
         <w:tblBorders>
@@ -12296,7 +12462,7 @@
           <w:insideH w:val="none" w:color="auto" w:sz="0" w:space="0"/>
           <w:insideV w:val="none" w:color="auto" w:sz="0" w:space="0"/>
         </w:tblBorders>
-        <w:shd w:val="clear"/>
+        <w:shd w:val="clear" w:color="auto" w:fill="auto"/>
         <w:tblLayout w:type="autofit"/>
         <w:tblCellMar>
           <w:top w:w="15" w:type="dxa"/>
@@ -12325,7 +12491,7 @@
             <w:insideH w:val="none" w:color="auto" w:sz="0" w:space="0"/>
             <w:insideV w:val="none" w:color="auto" w:sz="0" w:space="0"/>
           </w:tblBorders>
-          <w:shd w:val="clear"/>
+          <w:shd w:val="clear" w:color="auto" w:fill="auto"/>
           <w:tblCellMar>
             <w:top w:w="15" w:type="dxa"/>
             <w:left w:w="15" w:type="dxa"/>
@@ -12347,7 +12513,7 @@
               <w:bottom w:val="single" w:color="000000" w:sz="4" w:space="0"/>
               <w:right w:val="single" w:color="000000" w:sz="4" w:space="0"/>
             </w:tcBorders>
-            <w:shd w:val="clear"/>
+            <w:shd w:val="clear" w:color="auto" w:fill="auto"/>
             <w:tcMar>
               <w:top w:w="48" w:type="dxa"/>
               <w:left w:w="48" w:type="dxa"/>
@@ -12391,7 +12557,7 @@
               <w:bottom w:val="single" w:color="000000" w:sz="4" w:space="0"/>
               <w:right w:val="single" w:color="000000" w:sz="4" w:space="0"/>
             </w:tcBorders>
-            <w:shd w:val="clear"/>
+            <w:shd w:val="clear" w:color="auto" w:fill="auto"/>
             <w:tcMar>
               <w:top w:w="48" w:type="dxa"/>
               <w:left w:w="48" w:type="dxa"/>
@@ -12437,7 +12603,7 @@
             <w:insideH w:val="none" w:color="auto" w:sz="0" w:space="0"/>
             <w:insideV w:val="none" w:color="auto" w:sz="0" w:space="0"/>
           </w:tblBorders>
-          <w:shd w:val="clear"/>
+          <w:shd w:val="clear" w:color="auto" w:fill="auto"/>
           <w:tblCellMar>
             <w:top w:w="15" w:type="dxa"/>
             <w:left w:w="15" w:type="dxa"/>
@@ -12459,7 +12625,7 @@
               <w:bottom w:val="single" w:color="000000" w:sz="4" w:space="0"/>
               <w:right w:val="single" w:color="000000" w:sz="4" w:space="0"/>
             </w:tcBorders>
-            <w:shd w:val="clear"/>
+            <w:shd w:val="clear" w:color="auto" w:fill="auto"/>
             <w:tcMar>
               <w:top w:w="48" w:type="dxa"/>
               <w:left w:w="48" w:type="dxa"/>
@@ -12503,7 +12669,7 @@
               <w:bottom w:val="single" w:color="000000" w:sz="4" w:space="0"/>
               <w:right w:val="single" w:color="000000" w:sz="4" w:space="0"/>
             </w:tcBorders>
-            <w:shd w:val="clear"/>
+            <w:shd w:val="clear" w:color="auto" w:fill="auto"/>
             <w:tcMar>
               <w:top w:w="48" w:type="dxa"/>
               <w:left w:w="48" w:type="dxa"/>
@@ -12548,7 +12714,7 @@
             <w:insideH w:val="none" w:color="auto" w:sz="0" w:space="0"/>
             <w:insideV w:val="none" w:color="auto" w:sz="0" w:space="0"/>
           </w:tblBorders>
-          <w:shd w:val="clear"/>
+          <w:shd w:val="clear" w:color="auto" w:fill="auto"/>
           <w:tblCellMar>
             <w:top w:w="15" w:type="dxa"/>
             <w:left w:w="15" w:type="dxa"/>
@@ -12569,7 +12735,7 @@
               <w:bottom w:val="single" w:color="000000" w:sz="4" w:space="0"/>
               <w:right w:val="single" w:color="000000" w:sz="4" w:space="0"/>
             </w:tcBorders>
-            <w:shd w:val="clear"/>
+            <w:shd w:val="clear" w:color="auto" w:fill="auto"/>
             <w:tcMar>
               <w:top w:w="48" w:type="dxa"/>
               <w:left w:w="48" w:type="dxa"/>
@@ -12612,7 +12778,7 @@
               <w:bottom w:val="single" w:color="000000" w:sz="4" w:space="0"/>
               <w:right w:val="single" w:color="000000" w:sz="4" w:space="0"/>
             </w:tcBorders>
-            <w:shd w:val="clear"/>
+            <w:shd w:val="clear" w:color="auto" w:fill="auto"/>
             <w:tcMar>
               <w:top w:w="48" w:type="dxa"/>
               <w:left w:w="48" w:type="dxa"/>
@@ -12655,7 +12821,7 @@
               <w:bottom w:val="single" w:color="000000" w:sz="4" w:space="0"/>
               <w:right w:val="single" w:color="000000" w:sz="4" w:space="0"/>
             </w:tcBorders>
-            <w:shd w:val="clear"/>
+            <w:shd w:val="clear" w:color="auto" w:fill="auto"/>
             <w:tcMar>
               <w:top w:w="48" w:type="dxa"/>
               <w:left w:w="48" w:type="dxa"/>
@@ -12722,7 +12888,7 @@
               <w:bottom w:val="single" w:color="000000" w:sz="4" w:space="0"/>
               <w:right w:val="single" w:color="000000" w:sz="4" w:space="0"/>
             </w:tcBorders>
-            <w:shd w:val="clear"/>
+            <w:shd w:val="clear" w:color="auto" w:fill="auto"/>
             <w:tcMar>
               <w:top w:w="48" w:type="dxa"/>
               <w:left w:w="48" w:type="dxa"/>
@@ -12789,7 +12955,7 @@
               <w:bottom w:val="single" w:color="000000" w:sz="4" w:space="0"/>
               <w:right w:val="single" w:color="000000" w:sz="4" w:space="0"/>
             </w:tcBorders>
-            <w:shd w:val="clear"/>
+            <w:shd w:val="clear" w:color="auto" w:fill="auto"/>
             <w:tcMar>
               <w:top w:w="48" w:type="dxa"/>
               <w:left w:w="48" w:type="dxa"/>
@@ -12856,7 +13022,7 @@
               <w:bottom w:val="single" w:color="000000" w:sz="4" w:space="0"/>
               <w:right w:val="single" w:color="000000" w:sz="4" w:space="0"/>
             </w:tcBorders>
-            <w:shd w:val="clear"/>
+            <w:shd w:val="clear" w:color="auto" w:fill="auto"/>
             <w:tcMar>
               <w:top w:w="48" w:type="dxa"/>
               <w:left w:w="48" w:type="dxa"/>
@@ -12899,7 +13065,7 @@
               <w:bottom w:val="single" w:color="000000" w:sz="4" w:space="0"/>
               <w:right w:val="single" w:color="000000" w:sz="4" w:space="0"/>
             </w:tcBorders>
-            <w:shd w:val="clear"/>
+            <w:shd w:val="clear" w:color="auto" w:fill="auto"/>
             <w:tcMar>
               <w:top w:w="48" w:type="dxa"/>
               <w:left w:w="48" w:type="dxa"/>
@@ -12942,7 +13108,7 @@
               <w:bottom w:val="single" w:color="000000" w:sz="4" w:space="0"/>
               <w:right w:val="single" w:color="000000" w:sz="4" w:space="0"/>
             </w:tcBorders>
-            <w:shd w:val="clear"/>
+            <w:shd w:val="clear" w:color="auto" w:fill="auto"/>
             <w:tcMar>
               <w:top w:w="48" w:type="dxa"/>
               <w:left w:w="48" w:type="dxa"/>
@@ -12987,7 +13153,7 @@
             <w:insideH w:val="none" w:color="auto" w:sz="0" w:space="0"/>
             <w:insideV w:val="none" w:color="auto" w:sz="0" w:space="0"/>
           </w:tblBorders>
-          <w:shd w:val="clear"/>
+          <w:shd w:val="clear" w:color="auto" w:fill="auto"/>
           <w:tblCellMar>
             <w:top w:w="15" w:type="dxa"/>
             <w:left w:w="15" w:type="dxa"/>
@@ -13008,7 +13174,7 @@
               <w:bottom w:val="single" w:color="000000" w:sz="4" w:space="0"/>
               <w:right w:val="single" w:color="000000" w:sz="4" w:space="0"/>
             </w:tcBorders>
-            <w:shd w:val="clear"/>
+            <w:shd w:val="clear" w:color="auto" w:fill="auto"/>
             <w:tcMar>
               <w:top w:w="48" w:type="dxa"/>
               <w:left w:w="48" w:type="dxa"/>
@@ -13051,7 +13217,7 @@
               <w:bottom w:val="single" w:color="000000" w:sz="4" w:space="0"/>
               <w:right w:val="single" w:color="000000" w:sz="4" w:space="0"/>
             </w:tcBorders>
-            <w:shd w:val="clear"/>
+            <w:shd w:val="clear" w:color="auto" w:fill="auto"/>
             <w:tcMar>
               <w:top w:w="48" w:type="dxa"/>
               <w:left w:w="48" w:type="dxa"/>
@@ -13094,7 +13260,7 @@
               <w:bottom w:val="single" w:color="000000" w:sz="4" w:space="0"/>
               <w:right w:val="single" w:color="000000" w:sz="4" w:space="0"/>
             </w:tcBorders>
-            <w:shd w:val="clear"/>
+            <w:shd w:val="clear" w:color="auto" w:fill="auto"/>
             <w:tcMar>
               <w:top w:w="48" w:type="dxa"/>
               <w:left w:w="48" w:type="dxa"/>
@@ -13137,7 +13303,7 @@
               <w:bottom w:val="single" w:color="000000" w:sz="4" w:space="0"/>
               <w:right w:val="single" w:color="000000" w:sz="4" w:space="0"/>
             </w:tcBorders>
-            <w:shd w:val="clear"/>
+            <w:shd w:val="clear" w:color="auto" w:fill="auto"/>
             <w:tcMar>
               <w:top w:w="48" w:type="dxa"/>
               <w:left w:w="48" w:type="dxa"/>
@@ -13180,7 +13346,7 @@
               <w:bottom w:val="single" w:color="000000" w:sz="4" w:space="0"/>
               <w:right w:val="single" w:color="000000" w:sz="4" w:space="0"/>
             </w:tcBorders>
-            <w:shd w:val="clear"/>
+            <w:shd w:val="clear" w:color="auto" w:fill="auto"/>
             <w:tcMar>
               <w:top w:w="48" w:type="dxa"/>
               <w:left w:w="48" w:type="dxa"/>
@@ -13209,7 +13375,7 @@
               <w:bottom w:val="single" w:color="000000" w:sz="4" w:space="0"/>
               <w:right w:val="single" w:color="000000" w:sz="4" w:space="0"/>
             </w:tcBorders>
-            <w:shd w:val="clear"/>
+            <w:shd w:val="clear" w:color="auto" w:fill="auto"/>
             <w:tcMar>
               <w:top w:w="48" w:type="dxa"/>
               <w:left w:w="48" w:type="dxa"/>
@@ -13252,7 +13418,7 @@
               <w:bottom w:val="single" w:color="000000" w:sz="4" w:space="0"/>
               <w:right w:val="single" w:color="000000" w:sz="4" w:space="0"/>
             </w:tcBorders>
-            <w:shd w:val="clear"/>
+            <w:shd w:val="clear" w:color="auto" w:fill="auto"/>
             <w:tcMar>
               <w:top w:w="48" w:type="dxa"/>
               <w:left w:w="48" w:type="dxa"/>
@@ -13281,7 +13447,7 @@
               <w:bottom w:val="single" w:color="000000" w:sz="4" w:space="0"/>
               <w:right w:val="single" w:color="000000" w:sz="4" w:space="0"/>
             </w:tcBorders>
-            <w:shd w:val="clear"/>
+            <w:shd w:val="clear" w:color="auto" w:fill="auto"/>
             <w:tcMar>
               <w:top w:w="48" w:type="dxa"/>
               <w:left w:w="48" w:type="dxa"/>
@@ -13350,7 +13516,7 @@
             <w:insideH w:val="none" w:color="auto" w:sz="0" w:space="0"/>
             <w:insideV w:val="none" w:color="auto" w:sz="0" w:space="0"/>
           </w:tblBorders>
-          <w:shd w:val="clear"/>
+          <w:shd w:val="clear" w:color="auto" w:fill="auto"/>
           <w:tblCellMar>
             <w:top w:w="15" w:type="dxa"/>
             <w:left w:w="15" w:type="dxa"/>
@@ -13371,7 +13537,7 @@
               <w:bottom w:val="single" w:color="000000" w:sz="4" w:space="0"/>
               <w:right w:val="single" w:color="000000" w:sz="4" w:space="0"/>
             </w:tcBorders>
-            <w:shd w:val="clear"/>
+            <w:shd w:val="clear" w:color="auto" w:fill="auto"/>
             <w:tcMar>
               <w:top w:w="48" w:type="dxa"/>
               <w:left w:w="48" w:type="dxa"/>
@@ -13414,7 +13580,7 @@
               <w:bottom w:val="single" w:color="000000" w:sz="4" w:space="0"/>
               <w:right w:val="single" w:color="000000" w:sz="4" w:space="0"/>
             </w:tcBorders>
-            <w:shd w:val="clear"/>
+            <w:shd w:val="clear" w:color="auto" w:fill="auto"/>
             <w:tcMar>
               <w:top w:w="48" w:type="dxa"/>
               <w:left w:w="48" w:type="dxa"/>
@@ -13457,7 +13623,7 @@
               <w:bottom w:val="single" w:color="000000" w:sz="4" w:space="0"/>
               <w:right w:val="single" w:color="000000" w:sz="4" w:space="0"/>
             </w:tcBorders>
-            <w:shd w:val="clear"/>
+            <w:shd w:val="clear" w:color="auto" w:fill="auto"/>
             <w:tcMar>
               <w:top w:w="48" w:type="dxa"/>
               <w:left w:w="48" w:type="dxa"/>
@@ -13500,7 +13666,7 @@
               <w:bottom w:val="single" w:color="000000" w:sz="4" w:space="0"/>
               <w:right w:val="single" w:color="000000" w:sz="4" w:space="0"/>
             </w:tcBorders>
-            <w:shd w:val="clear"/>
+            <w:shd w:val="clear" w:color="auto" w:fill="auto"/>
             <w:tcMar>
               <w:top w:w="48" w:type="dxa"/>
               <w:left w:w="48" w:type="dxa"/>
@@ -13543,7 +13709,7 @@
               <w:bottom w:val="single" w:color="000000" w:sz="4" w:space="0"/>
               <w:right w:val="single" w:color="000000" w:sz="4" w:space="0"/>
             </w:tcBorders>
-            <w:shd w:val="clear"/>
+            <w:shd w:val="clear" w:color="auto" w:fill="auto"/>
             <w:tcMar>
               <w:top w:w="48" w:type="dxa"/>
               <w:left w:w="48" w:type="dxa"/>
@@ -13586,7 +13752,7 @@
               <w:bottom w:val="single" w:color="000000" w:sz="4" w:space="0"/>
               <w:right w:val="single" w:color="000000" w:sz="4" w:space="0"/>
             </w:tcBorders>
-            <w:shd w:val="clear"/>
+            <w:shd w:val="clear" w:color="auto" w:fill="auto"/>
             <w:tcMar>
               <w:top w:w="48" w:type="dxa"/>
               <w:left w:w="48" w:type="dxa"/>
@@ -13615,7 +13781,7 @@
               <w:bottom w:val="single" w:color="000000" w:sz="4" w:space="0"/>
               <w:right w:val="single" w:color="000000" w:sz="4" w:space="0"/>
             </w:tcBorders>
-            <w:shd w:val="clear"/>
+            <w:shd w:val="clear" w:color="auto" w:fill="auto"/>
             <w:tcMar>
               <w:top w:w="48" w:type="dxa"/>
               <w:left w:w="48" w:type="dxa"/>
@@ -13644,7 +13810,7 @@
               <w:bottom w:val="single" w:color="000000" w:sz="4" w:space="0"/>
               <w:right w:val="single" w:color="000000" w:sz="4" w:space="0"/>
             </w:tcBorders>
-            <w:shd w:val="clear"/>
+            <w:shd w:val="clear" w:color="auto" w:fill="auto"/>
             <w:tcMar>
               <w:top w:w="48" w:type="dxa"/>
               <w:left w:w="48" w:type="dxa"/>
@@ -13713,7 +13879,7 @@
             <w:insideH w:val="none" w:color="auto" w:sz="0" w:space="0"/>
             <w:insideV w:val="none" w:color="auto" w:sz="0" w:space="0"/>
           </w:tblBorders>
-          <w:shd w:val="clear"/>
+          <w:shd w:val="clear" w:color="auto" w:fill="auto"/>
           <w:tblCellMar>
             <w:top w:w="15" w:type="dxa"/>
             <w:left w:w="15" w:type="dxa"/>
@@ -13735,7 +13901,7 @@
               <w:bottom w:val="single" w:color="000000" w:sz="4" w:space="0"/>
               <w:right w:val="single" w:color="000000" w:sz="4" w:space="0"/>
             </w:tcBorders>
-            <w:shd w:val="clear"/>
+            <w:shd w:val="clear" w:color="auto" w:fill="auto"/>
             <w:tcMar>
               <w:top w:w="48" w:type="dxa"/>
               <w:left w:w="48" w:type="dxa"/>
@@ -13779,7 +13945,7 @@
               <w:bottom w:val="single" w:color="000000" w:sz="4" w:space="0"/>
               <w:right w:val="single" w:color="000000" w:sz="4" w:space="0"/>
             </w:tcBorders>
-            <w:shd w:val="clear"/>
+            <w:shd w:val="clear" w:color="auto" w:fill="auto"/>
             <w:tcMar>
               <w:top w:w="48" w:type="dxa"/>
               <w:left w:w="48" w:type="dxa"/>
@@ -13846,6 +14012,7 @@
     </w:p>
     <w:tbl>
       <w:tblPr>
+        <w:tblStyle w:val="7"/>
         <w:tblW w:w="9444" w:type="dxa"/>
         <w:jc w:val="center"/>
         <w:tblBorders>
@@ -13856,7 +14023,7 @@
           <w:insideH w:val="none" w:color="auto" w:sz="0" w:space="0"/>
           <w:insideV w:val="none" w:color="auto" w:sz="0" w:space="0"/>
         </w:tblBorders>
-        <w:shd w:val="clear"/>
+        <w:shd w:val="clear" w:color="auto" w:fill="auto"/>
         <w:tblLayout w:type="autofit"/>
         <w:tblCellMar>
           <w:top w:w="15" w:type="dxa"/>
@@ -13885,7 +14052,7 @@
             <w:insideH w:val="none" w:color="auto" w:sz="0" w:space="0"/>
             <w:insideV w:val="none" w:color="auto" w:sz="0" w:space="0"/>
           </w:tblBorders>
-          <w:shd w:val="clear"/>
+          <w:shd w:val="clear" w:color="auto" w:fill="auto"/>
           <w:tblCellMar>
             <w:top w:w="15" w:type="dxa"/>
             <w:left w:w="15" w:type="dxa"/>
@@ -13907,7 +14074,7 @@
               <w:bottom w:val="single" w:color="000000" w:sz="4" w:space="0"/>
               <w:right w:val="single" w:color="000000" w:sz="4" w:space="0"/>
             </w:tcBorders>
-            <w:shd w:val="clear"/>
+            <w:shd w:val="clear" w:color="auto" w:fill="auto"/>
             <w:tcMar>
               <w:top w:w="48" w:type="dxa"/>
               <w:left w:w="48" w:type="dxa"/>
@@ -13951,7 +14118,7 @@
               <w:bottom w:val="single" w:color="000000" w:sz="4" w:space="0"/>
               <w:right w:val="single" w:color="000000" w:sz="4" w:space="0"/>
             </w:tcBorders>
-            <w:shd w:val="clear"/>
+            <w:shd w:val="clear" w:color="auto" w:fill="auto"/>
             <w:tcMar>
               <w:top w:w="48" w:type="dxa"/>
               <w:left w:w="48" w:type="dxa"/>
@@ -13983,556 +14150,6 @@
                 <w:vertAlign w:val="baseline"/>
               </w:rPr>
               <w:t>Course</w:t>
-            </w:r>
-          </w:p>
-        </w:tc>
-      </w:tr>
-      <w:tr>
-        <w:tblPrEx>
-          <w:tblBorders>
-            <w:top w:val="none" w:color="auto" w:sz="0" w:space="0"/>
-            <w:left w:val="none" w:color="auto" w:sz="0" w:space="0"/>
-            <w:bottom w:val="none" w:color="auto" w:sz="0" w:space="0"/>
-            <w:right w:val="none" w:color="auto" w:sz="0" w:space="0"/>
-            <w:insideH w:val="none" w:color="auto" w:sz="0" w:space="0"/>
-            <w:insideV w:val="none" w:color="auto" w:sz="0" w:space="0"/>
-          </w:tblBorders>
-          <w:shd w:val="clear"/>
-          <w:tblCellMar>
-            <w:top w:w="15" w:type="dxa"/>
-            <w:left w:w="15" w:type="dxa"/>
-            <w:bottom w:w="15" w:type="dxa"/>
-            <w:right w:w="15" w:type="dxa"/>
-          </w:tblCellMar>
-        </w:tblPrEx>
-        <w:trPr>
-          <w:trHeight w:val="324" w:hRule="atLeast"/>
-          <w:jc w:val="center"/>
-        </w:trPr>
-        <w:tc>
-          <w:tcPr>
-            <w:tcW w:w="4448" w:type="dxa"/>
-            <w:gridSpan w:val="4"/>
-            <w:tcBorders>
-              <w:top w:val="single" w:color="000000" w:sz="4" w:space="0"/>
-              <w:left w:val="single" w:color="000000" w:sz="4" w:space="0"/>
-              <w:bottom w:val="single" w:color="000000" w:sz="4" w:space="0"/>
-              <w:right w:val="single" w:color="000000" w:sz="4" w:space="0"/>
-            </w:tcBorders>
-            <w:shd w:val="clear"/>
-            <w:tcMar>
-              <w:top w:w="48" w:type="dxa"/>
-              <w:left w:w="48" w:type="dxa"/>
-              <w:bottom w:w="36" w:type="dxa"/>
-              <w:right w:w="48" w:type="dxa"/>
-            </w:tcMar>
-            <w:vAlign w:val="center"/>
-          </w:tcPr>
-          <w:p>
-            <w:pPr>
-              <w:pStyle w:val="5"/>
-              <w:keepNext w:val="0"/>
-              <w:keepLines w:val="0"/>
-              <w:widowControl/>
-              <w:suppressLineNumbers w:val="0"/>
-              <w:spacing w:before="0" w:beforeAutospacing="0" w:after="0" w:afterAutospacing="0" w:line="312" w:lineRule="auto"/>
-              <w:ind w:left="0" w:right="0"/>
-              <w:jc w:val="center"/>
-            </w:pPr>
-            <w:r>
-              <w:rPr>
-                <w:rFonts w:hint="eastAsia" w:ascii="微软雅黑" w:hAnsi="微软雅黑" w:eastAsia="微软雅黑" w:cs="微软雅黑"/>
-                <w:i w:val="0"/>
-                <w:color w:val="000000"/>
-                <w:spacing w:val="0"/>
-                <w:sz w:val="24"/>
-                <w:szCs w:val="24"/>
-                <w:vertAlign w:val="baseline"/>
-              </w:rPr>
-              <w:t>主键</w:t>
-            </w:r>
-          </w:p>
-        </w:tc>
-        <w:tc>
-          <w:tcPr>
-            <w:tcW w:w="4996" w:type="dxa"/>
-            <w:gridSpan w:val="4"/>
-            <w:tcBorders>
-              <w:top w:val="single" w:color="000000" w:sz="4" w:space="0"/>
-              <w:left w:val="single" w:color="000000" w:sz="4" w:space="0"/>
-              <w:bottom w:val="single" w:color="000000" w:sz="4" w:space="0"/>
-              <w:right w:val="single" w:color="000000" w:sz="4" w:space="0"/>
-            </w:tcBorders>
-            <w:shd w:val="clear"/>
-            <w:tcMar>
-              <w:top w:w="48" w:type="dxa"/>
-              <w:left w:w="48" w:type="dxa"/>
-              <w:bottom w:w="36" w:type="dxa"/>
-              <w:right w:w="48" w:type="dxa"/>
-            </w:tcMar>
-            <w:vAlign w:val="center"/>
-          </w:tcPr>
-          <w:p>
-            <w:pPr>
-              <w:pStyle w:val="5"/>
-              <w:keepNext w:val="0"/>
-              <w:keepLines w:val="0"/>
-              <w:widowControl/>
-              <w:suppressLineNumbers w:val="0"/>
-              <w:spacing w:before="0" w:beforeAutospacing="0" w:after="0" w:afterAutospacing="0" w:line="312" w:lineRule="auto"/>
-              <w:ind w:left="0" w:right="0"/>
-              <w:jc w:val="center"/>
-            </w:pPr>
-            <w:r>
-              <w:rPr>
-                <w:rFonts w:hint="default" w:ascii="Times New Roman" w:hAnsi="Times New Roman" w:cs="Times New Roman"/>
-                <w:i w:val="0"/>
-                <w:color w:val="000000"/>
-                <w:spacing w:val="0"/>
-                <w:sz w:val="24"/>
-                <w:szCs w:val="24"/>
-                <w:vertAlign w:val="baseline"/>
-              </w:rPr>
-              <w:t>couID</w:t>
-            </w:r>
-          </w:p>
-        </w:tc>
-      </w:tr>
-      <w:tr>
-        <w:tblPrEx>
-          <w:tblBorders>
-            <w:top w:val="none" w:color="auto" w:sz="0" w:space="0"/>
-            <w:left w:val="none" w:color="auto" w:sz="0" w:space="0"/>
-            <w:bottom w:val="none" w:color="auto" w:sz="0" w:space="0"/>
-            <w:right w:val="none" w:color="auto" w:sz="0" w:space="0"/>
-            <w:insideH w:val="none" w:color="auto" w:sz="0" w:space="0"/>
-            <w:insideV w:val="none" w:color="auto" w:sz="0" w:space="0"/>
-          </w:tblBorders>
-          <w:shd w:val="clear"/>
-          <w:tblCellMar>
-            <w:top w:w="15" w:type="dxa"/>
-            <w:left w:w="15" w:type="dxa"/>
-            <w:bottom w:w="15" w:type="dxa"/>
-            <w:right w:w="15" w:type="dxa"/>
-          </w:tblCellMar>
-        </w:tblPrEx>
-        <w:trPr>
-          <w:trHeight w:val="324" w:hRule="atLeast"/>
-          <w:jc w:val="center"/>
-        </w:trPr>
-        <w:tc>
-          <w:tcPr>
-            <w:tcW w:w="843" w:type="dxa"/>
-            <w:tcBorders>
-              <w:top w:val="single" w:color="000000" w:sz="4" w:space="0"/>
-              <w:left w:val="single" w:color="000000" w:sz="4" w:space="0"/>
-              <w:bottom w:val="single" w:color="000000" w:sz="4" w:space="0"/>
-              <w:right w:val="single" w:color="000000" w:sz="4" w:space="0"/>
-            </w:tcBorders>
-            <w:shd w:val="clear"/>
-            <w:tcMar>
-              <w:top w:w="48" w:type="dxa"/>
-              <w:left w:w="48" w:type="dxa"/>
-              <w:bottom w:w="36" w:type="dxa"/>
-              <w:right w:w="48" w:type="dxa"/>
-            </w:tcMar>
-            <w:vAlign w:val="center"/>
-          </w:tcPr>
-          <w:p>
-            <w:pPr>
-              <w:pStyle w:val="5"/>
-              <w:keepNext w:val="0"/>
-              <w:keepLines w:val="0"/>
-              <w:widowControl/>
-              <w:suppressLineNumbers w:val="0"/>
-              <w:spacing w:before="0" w:beforeAutospacing="0" w:after="0" w:afterAutospacing="0" w:line="312" w:lineRule="auto"/>
-              <w:ind w:left="0" w:right="0"/>
-              <w:jc w:val="center"/>
-            </w:pPr>
-            <w:r>
-              <w:rPr>
-                <w:rFonts w:hint="eastAsia" w:ascii="微软雅黑" w:hAnsi="微软雅黑" w:eastAsia="微软雅黑" w:cs="微软雅黑"/>
-                <w:i w:val="0"/>
-                <w:color w:val="000000"/>
-                <w:spacing w:val="0"/>
-                <w:sz w:val="24"/>
-                <w:szCs w:val="24"/>
-                <w:vertAlign w:val="baseline"/>
-              </w:rPr>
-              <w:t>序号</w:t>
-            </w:r>
-          </w:p>
-        </w:tc>
-        <w:tc>
-          <w:tcPr>
-            <w:tcW w:w="1030" w:type="dxa"/>
-            <w:tcBorders>
-              <w:top w:val="single" w:color="000000" w:sz="4" w:space="0"/>
-              <w:left w:val="single" w:color="000000" w:sz="4" w:space="0"/>
-              <w:bottom w:val="single" w:color="000000" w:sz="4" w:space="0"/>
-              <w:right w:val="single" w:color="000000" w:sz="4" w:space="0"/>
-            </w:tcBorders>
-            <w:shd w:val="clear"/>
-            <w:tcMar>
-              <w:top w:w="48" w:type="dxa"/>
-              <w:left w:w="48" w:type="dxa"/>
-              <w:bottom w:w="36" w:type="dxa"/>
-              <w:right w:w="48" w:type="dxa"/>
-            </w:tcMar>
-            <w:vAlign w:val="center"/>
-          </w:tcPr>
-          <w:p>
-            <w:pPr>
-              <w:pStyle w:val="5"/>
-              <w:keepNext w:val="0"/>
-              <w:keepLines w:val="0"/>
-              <w:widowControl/>
-              <w:suppressLineNumbers w:val="0"/>
-              <w:spacing w:before="0" w:beforeAutospacing="0" w:after="0" w:afterAutospacing="0" w:line="312" w:lineRule="auto"/>
-              <w:ind w:left="0" w:right="0"/>
-              <w:jc w:val="center"/>
-            </w:pPr>
-            <w:r>
-              <w:rPr>
-                <w:rFonts w:hint="eastAsia" w:ascii="微软雅黑" w:hAnsi="微软雅黑" w:eastAsia="微软雅黑" w:cs="微软雅黑"/>
-                <w:i w:val="0"/>
-                <w:color w:val="000000"/>
-                <w:spacing w:val="0"/>
-                <w:sz w:val="24"/>
-                <w:szCs w:val="24"/>
-                <w:vertAlign w:val="baseline"/>
-              </w:rPr>
-              <w:t>字段名称</w:t>
-            </w:r>
-          </w:p>
-        </w:tc>
-        <w:tc>
-          <w:tcPr>
-            <w:tcW w:w="1306" w:type="dxa"/>
-            <w:tcBorders>
-              <w:top w:val="single" w:color="000000" w:sz="4" w:space="0"/>
-              <w:left w:val="single" w:color="000000" w:sz="4" w:space="0"/>
-              <w:bottom w:val="single" w:color="000000" w:sz="4" w:space="0"/>
-              <w:right w:val="single" w:color="000000" w:sz="4" w:space="0"/>
-            </w:tcBorders>
-            <w:shd w:val="clear"/>
-            <w:tcMar>
-              <w:top w:w="48" w:type="dxa"/>
-              <w:left w:w="48" w:type="dxa"/>
-              <w:bottom w:w="36" w:type="dxa"/>
-              <w:right w:w="48" w:type="dxa"/>
-            </w:tcMar>
-            <w:vAlign w:val="center"/>
-          </w:tcPr>
-          <w:p>
-            <w:pPr>
-              <w:pStyle w:val="5"/>
-              <w:keepNext w:val="0"/>
-              <w:keepLines w:val="0"/>
-              <w:widowControl/>
-              <w:suppressLineNumbers w:val="0"/>
-              <w:spacing w:before="0" w:beforeAutospacing="0" w:after="0" w:afterAutospacing="0" w:line="312" w:lineRule="auto"/>
-              <w:ind w:left="0" w:right="0"/>
-              <w:jc w:val="center"/>
-            </w:pPr>
-            <w:r>
-              <w:rPr>
-                <w:rFonts w:hint="eastAsia" w:ascii="微软雅黑" w:hAnsi="微软雅黑" w:eastAsia="微软雅黑" w:cs="微软雅黑"/>
-                <w:i w:val="0"/>
-                <w:color w:val="000000"/>
-                <w:spacing w:val="0"/>
-                <w:sz w:val="24"/>
-                <w:szCs w:val="24"/>
-                <w:vertAlign w:val="baseline"/>
-              </w:rPr>
-              <w:t>数据类型</w:t>
-            </w:r>
-          </w:p>
-          <w:p>
-            <w:pPr>
-              <w:pStyle w:val="5"/>
-              <w:keepNext w:val="0"/>
-              <w:keepLines w:val="0"/>
-              <w:widowControl/>
-              <w:suppressLineNumbers w:val="0"/>
-              <w:spacing w:before="0" w:beforeAutospacing="0" w:after="0" w:afterAutospacing="0" w:line="312" w:lineRule="auto"/>
-              <w:ind w:left="0" w:right="0"/>
-              <w:jc w:val="center"/>
-            </w:pPr>
-            <w:r>
-              <w:rPr>
-                <w:rFonts w:hint="eastAsia" w:ascii="微软雅黑" w:hAnsi="微软雅黑" w:eastAsia="微软雅黑" w:cs="微软雅黑"/>
-                <w:i w:val="0"/>
-                <w:color w:val="000000"/>
-                <w:spacing w:val="0"/>
-                <w:sz w:val="24"/>
-                <w:szCs w:val="24"/>
-                <w:vertAlign w:val="baseline"/>
-              </w:rPr>
-              <w:t>（精度范围）</w:t>
-            </w:r>
-          </w:p>
-        </w:tc>
-        <w:tc>
-          <w:tcPr>
-            <w:tcW w:w="1269" w:type="dxa"/>
-            <w:tcBorders>
-              <w:top w:val="single" w:color="000000" w:sz="4" w:space="0"/>
-              <w:left w:val="single" w:color="000000" w:sz="4" w:space="0"/>
-              <w:bottom w:val="single" w:color="000000" w:sz="4" w:space="0"/>
-              <w:right w:val="single" w:color="000000" w:sz="4" w:space="0"/>
-            </w:tcBorders>
-            <w:shd w:val="clear"/>
-            <w:tcMar>
-              <w:top w:w="48" w:type="dxa"/>
-              <w:left w:w="48" w:type="dxa"/>
-              <w:bottom w:w="36" w:type="dxa"/>
-              <w:right w:w="48" w:type="dxa"/>
-            </w:tcMar>
-            <w:vAlign w:val="center"/>
-          </w:tcPr>
-          <w:p>
-            <w:pPr>
-              <w:pStyle w:val="5"/>
-              <w:keepNext w:val="0"/>
-              <w:keepLines w:val="0"/>
-              <w:widowControl/>
-              <w:suppressLineNumbers w:val="0"/>
-              <w:spacing w:before="0" w:beforeAutospacing="0" w:after="0" w:afterAutospacing="0" w:line="312" w:lineRule="auto"/>
-              <w:ind w:left="0" w:right="0"/>
-              <w:jc w:val="center"/>
-            </w:pPr>
-            <w:r>
-              <w:rPr>
-                <w:rFonts w:hint="eastAsia" w:ascii="微软雅黑" w:hAnsi="微软雅黑" w:eastAsia="微软雅黑" w:cs="微软雅黑"/>
-                <w:i w:val="0"/>
-                <w:color w:val="000000"/>
-                <w:spacing w:val="0"/>
-                <w:sz w:val="24"/>
-                <w:szCs w:val="24"/>
-                <w:vertAlign w:val="baseline"/>
-              </w:rPr>
-              <w:t>允许为空</w:t>
-            </w:r>
-          </w:p>
-          <w:p>
-            <w:pPr>
-              <w:pStyle w:val="5"/>
-              <w:keepNext w:val="0"/>
-              <w:keepLines w:val="0"/>
-              <w:widowControl/>
-              <w:suppressLineNumbers w:val="0"/>
-              <w:spacing w:before="0" w:beforeAutospacing="0" w:after="0" w:afterAutospacing="0" w:line="312" w:lineRule="auto"/>
-              <w:ind w:left="0" w:right="0"/>
-              <w:jc w:val="center"/>
-            </w:pPr>
-            <w:r>
-              <w:rPr>
-                <w:rFonts w:hint="eastAsia" w:ascii="微软雅黑" w:hAnsi="微软雅黑" w:eastAsia="微软雅黑" w:cs="微软雅黑"/>
-                <w:i w:val="0"/>
-                <w:color w:val="000000"/>
-                <w:spacing w:val="0"/>
-                <w:sz w:val="24"/>
-                <w:szCs w:val="24"/>
-                <w:vertAlign w:val="baseline"/>
-              </w:rPr>
-              <w:t>Y/N</w:t>
-            </w:r>
-          </w:p>
-        </w:tc>
-        <w:tc>
-          <w:tcPr>
-            <w:tcW w:w="963" w:type="dxa"/>
-            <w:tcBorders>
-              <w:top w:val="single" w:color="000000" w:sz="4" w:space="0"/>
-              <w:left w:val="single" w:color="000000" w:sz="4" w:space="0"/>
-              <w:bottom w:val="single" w:color="000000" w:sz="4" w:space="0"/>
-              <w:right w:val="single" w:color="000000" w:sz="4" w:space="0"/>
-            </w:tcBorders>
-            <w:shd w:val="clear"/>
-            <w:tcMar>
-              <w:top w:w="48" w:type="dxa"/>
-              <w:left w:w="48" w:type="dxa"/>
-              <w:bottom w:w="36" w:type="dxa"/>
-              <w:right w:w="48" w:type="dxa"/>
-            </w:tcMar>
-            <w:vAlign w:val="center"/>
-          </w:tcPr>
-          <w:p>
-            <w:pPr>
-              <w:pStyle w:val="5"/>
-              <w:keepNext w:val="0"/>
-              <w:keepLines w:val="0"/>
-              <w:widowControl/>
-              <w:suppressLineNumbers w:val="0"/>
-              <w:spacing w:before="0" w:beforeAutospacing="0" w:after="0" w:afterAutospacing="0" w:line="312" w:lineRule="auto"/>
-              <w:ind w:left="0" w:right="0"/>
-              <w:jc w:val="center"/>
-            </w:pPr>
-            <w:r>
-              <w:rPr>
-                <w:rFonts w:hint="eastAsia" w:ascii="微软雅黑" w:hAnsi="微软雅黑" w:eastAsia="微软雅黑" w:cs="微软雅黑"/>
-                <w:i w:val="0"/>
-                <w:color w:val="000000"/>
-                <w:spacing w:val="0"/>
-                <w:sz w:val="24"/>
-                <w:szCs w:val="24"/>
-                <w:vertAlign w:val="baseline"/>
-              </w:rPr>
-              <w:t>唯一</w:t>
-            </w:r>
-          </w:p>
-          <w:p>
-            <w:pPr>
-              <w:pStyle w:val="5"/>
-              <w:keepNext w:val="0"/>
-              <w:keepLines w:val="0"/>
-              <w:widowControl/>
-              <w:suppressLineNumbers w:val="0"/>
-              <w:spacing w:before="0" w:beforeAutospacing="0" w:after="0" w:afterAutospacing="0" w:line="312" w:lineRule="auto"/>
-              <w:ind w:left="0" w:right="0"/>
-              <w:jc w:val="center"/>
-            </w:pPr>
-            <w:r>
-              <w:rPr>
-                <w:rFonts w:hint="eastAsia" w:ascii="微软雅黑" w:hAnsi="微软雅黑" w:eastAsia="微软雅黑" w:cs="微软雅黑"/>
-                <w:i w:val="0"/>
-                <w:color w:val="000000"/>
-                <w:spacing w:val="0"/>
-                <w:sz w:val="24"/>
-                <w:szCs w:val="24"/>
-                <w:vertAlign w:val="baseline"/>
-              </w:rPr>
-              <w:t>Y/N</w:t>
-            </w:r>
-          </w:p>
-        </w:tc>
-        <w:tc>
-          <w:tcPr>
-            <w:tcW w:w="1219" w:type="dxa"/>
-            <w:tcBorders>
-              <w:top w:val="single" w:color="000000" w:sz="4" w:space="0"/>
-              <w:left w:val="single" w:color="000000" w:sz="4" w:space="0"/>
-              <w:bottom w:val="single" w:color="000000" w:sz="4" w:space="0"/>
-              <w:right w:val="single" w:color="000000" w:sz="4" w:space="0"/>
-            </w:tcBorders>
-            <w:shd w:val="clear"/>
-            <w:tcMar>
-              <w:top w:w="48" w:type="dxa"/>
-              <w:left w:w="48" w:type="dxa"/>
-              <w:bottom w:w="36" w:type="dxa"/>
-              <w:right w:w="48" w:type="dxa"/>
-            </w:tcMar>
-            <w:vAlign w:val="center"/>
-          </w:tcPr>
-          <w:p>
-            <w:pPr>
-              <w:pStyle w:val="5"/>
-              <w:keepNext w:val="0"/>
-              <w:keepLines w:val="0"/>
-              <w:widowControl/>
-              <w:suppressLineNumbers w:val="0"/>
-              <w:spacing w:before="0" w:beforeAutospacing="0" w:after="0" w:afterAutospacing="0" w:line="312" w:lineRule="auto"/>
-              <w:ind w:left="0" w:right="0"/>
-              <w:jc w:val="center"/>
-            </w:pPr>
-            <w:r>
-              <w:rPr>
-                <w:rFonts w:hint="eastAsia" w:ascii="微软雅黑" w:hAnsi="微软雅黑" w:eastAsia="微软雅黑" w:cs="微软雅黑"/>
-                <w:i w:val="0"/>
-                <w:color w:val="000000"/>
-                <w:spacing w:val="0"/>
-                <w:sz w:val="24"/>
-                <w:szCs w:val="24"/>
-                <w:vertAlign w:val="baseline"/>
-              </w:rPr>
-              <w:t>长度</w:t>
-            </w:r>
-          </w:p>
-        </w:tc>
-        <w:tc>
-          <w:tcPr>
-            <w:tcW w:w="1093" w:type="dxa"/>
-            <w:tcBorders>
-              <w:top w:val="single" w:color="000000" w:sz="4" w:space="0"/>
-              <w:left w:val="single" w:color="000000" w:sz="4" w:space="0"/>
-              <w:bottom w:val="single" w:color="000000" w:sz="4" w:space="0"/>
-              <w:right w:val="single" w:color="000000" w:sz="4" w:space="0"/>
-            </w:tcBorders>
-            <w:shd w:val="clear"/>
-            <w:tcMar>
-              <w:top w:w="48" w:type="dxa"/>
-              <w:left w:w="48" w:type="dxa"/>
-              <w:bottom w:w="36" w:type="dxa"/>
-              <w:right w:w="48" w:type="dxa"/>
-            </w:tcMar>
-            <w:vAlign w:val="center"/>
-          </w:tcPr>
-          <w:p>
-            <w:pPr>
-              <w:pStyle w:val="5"/>
-              <w:keepNext w:val="0"/>
-              <w:keepLines w:val="0"/>
-              <w:widowControl/>
-              <w:suppressLineNumbers w:val="0"/>
-              <w:spacing w:before="0" w:beforeAutospacing="0" w:after="0" w:afterAutospacing="0" w:line="312" w:lineRule="auto"/>
-              <w:ind w:left="0" w:right="0"/>
-              <w:jc w:val="center"/>
-            </w:pPr>
-            <w:r>
-              <w:rPr>
-                <w:rFonts w:hint="eastAsia" w:ascii="微软雅黑" w:hAnsi="微软雅黑" w:eastAsia="微软雅黑" w:cs="微软雅黑"/>
-                <w:i w:val="0"/>
-                <w:color w:val="000000"/>
-                <w:spacing w:val="0"/>
-                <w:sz w:val="24"/>
-                <w:szCs w:val="24"/>
-                <w:vertAlign w:val="baseline"/>
-              </w:rPr>
-              <w:t>默认值</w:t>
-            </w:r>
-          </w:p>
-        </w:tc>
-        <w:tc>
-          <w:tcPr>
-            <w:tcW w:w="1721" w:type="dxa"/>
-            <w:tcBorders>
-              <w:top w:val="single" w:color="000000" w:sz="4" w:space="0"/>
-              <w:left w:val="single" w:color="000000" w:sz="4" w:space="0"/>
-              <w:bottom w:val="single" w:color="000000" w:sz="4" w:space="0"/>
-              <w:right w:val="single" w:color="000000" w:sz="4" w:space="0"/>
-            </w:tcBorders>
-            <w:shd w:val="clear"/>
-            <w:tcMar>
-              <w:top w:w="48" w:type="dxa"/>
-              <w:left w:w="48" w:type="dxa"/>
-              <w:bottom w:w="36" w:type="dxa"/>
-              <w:right w:w="48" w:type="dxa"/>
-            </w:tcMar>
-            <w:vAlign w:val="center"/>
-          </w:tcPr>
-          <w:p>
-            <w:pPr>
-              <w:pStyle w:val="5"/>
-              <w:keepNext w:val="0"/>
-              <w:keepLines w:val="0"/>
-              <w:widowControl/>
-              <w:suppressLineNumbers w:val="0"/>
-              <w:spacing w:before="0" w:beforeAutospacing="0" w:after="0" w:afterAutospacing="0" w:line="312" w:lineRule="auto"/>
-              <w:ind w:left="0" w:right="0"/>
-              <w:jc w:val="center"/>
-            </w:pPr>
-            <w:r>
-              <w:rPr>
-                <w:rFonts w:hint="eastAsia" w:ascii="微软雅黑" w:hAnsi="微软雅黑" w:eastAsia="微软雅黑" w:cs="微软雅黑"/>
-                <w:i w:val="0"/>
-                <w:color w:val="000000"/>
-                <w:spacing w:val="0"/>
-                <w:sz w:val="24"/>
-                <w:szCs w:val="24"/>
-                <w:vertAlign w:val="baseline"/>
-              </w:rPr>
-              <w:t>约束条件/说明</w:t>
             </w:r>
           </w:p>
         </w:tc>
@@ -14560,14 +14177,15 @@
         </w:trPr>
         <w:tc>
           <w:tcPr>
-            <w:tcW w:w="843" w:type="dxa"/>
+            <w:tcW w:w="4448" w:type="dxa"/>
+            <w:gridSpan w:val="4"/>
             <w:tcBorders>
               <w:top w:val="single" w:color="000000" w:sz="4" w:space="0"/>
               <w:left w:val="single" w:color="000000" w:sz="4" w:space="0"/>
               <w:bottom w:val="single" w:color="000000" w:sz="4" w:space="0"/>
               <w:right w:val="single" w:color="000000" w:sz="4" w:space="0"/>
             </w:tcBorders>
-            <w:shd w:val="clear"/>
+            <w:shd w:val="clear" w:color="auto" w:fill="auto"/>
             <w:tcMar>
               <w:top w:w="48" w:type="dxa"/>
               <w:left w:w="48" w:type="dxa"/>
@@ -14597,20 +14215,21 @@
                 <w:szCs w:val="24"/>
                 <w:vertAlign w:val="baseline"/>
               </w:rPr>
-              <w:t>1</w:t>
-            </w:r>
-          </w:p>
-        </w:tc>
-        <w:tc>
-          <w:tcPr>
-            <w:tcW w:w="1030" w:type="dxa"/>
+              <w:t>主键</w:t>
+            </w:r>
+          </w:p>
+        </w:tc>
+        <w:tc>
+          <w:tcPr>
+            <w:tcW w:w="4996" w:type="dxa"/>
+            <w:gridSpan w:val="4"/>
             <w:tcBorders>
               <w:top w:val="single" w:color="000000" w:sz="4" w:space="0"/>
               <w:left w:val="single" w:color="000000" w:sz="4" w:space="0"/>
               <w:bottom w:val="single" w:color="000000" w:sz="4" w:space="0"/>
               <w:right w:val="single" w:color="000000" w:sz="4" w:space="0"/>
             </w:tcBorders>
-            <w:shd w:val="clear"/>
+            <w:shd w:val="clear" w:color="auto" w:fill="auto"/>
             <w:tcMar>
               <w:top w:w="48" w:type="dxa"/>
               <w:left w:w="48" w:type="dxa"/>
@@ -14644,16 +14263,38 @@
             </w:r>
           </w:p>
         </w:tc>
-        <w:tc>
-          <w:tcPr>
-            <w:tcW w:w="1306" w:type="dxa"/>
+      </w:tr>
+      <w:tr>
+        <w:tblPrEx>
+          <w:tblBorders>
+            <w:top w:val="none" w:color="auto" w:sz="0" w:space="0"/>
+            <w:left w:val="none" w:color="auto" w:sz="0" w:space="0"/>
+            <w:bottom w:val="none" w:color="auto" w:sz="0" w:space="0"/>
+            <w:right w:val="none" w:color="auto" w:sz="0" w:space="0"/>
+            <w:insideH w:val="none" w:color="auto" w:sz="0" w:space="0"/>
+            <w:insideV w:val="none" w:color="auto" w:sz="0" w:space="0"/>
+          </w:tblBorders>
+          <w:tblCellMar>
+            <w:top w:w="15" w:type="dxa"/>
+            <w:left w:w="15" w:type="dxa"/>
+            <w:bottom w:w="15" w:type="dxa"/>
+            <w:right w:w="15" w:type="dxa"/>
+          </w:tblCellMar>
+        </w:tblPrEx>
+        <w:trPr>
+          <w:trHeight w:val="324" w:hRule="atLeast"/>
+          <w:jc w:val="center"/>
+        </w:trPr>
+        <w:tc>
+          <w:tcPr>
+            <w:tcW w:w="843" w:type="dxa"/>
             <w:tcBorders>
               <w:top w:val="single" w:color="000000" w:sz="4" w:space="0"/>
               <w:left w:val="single" w:color="000000" w:sz="4" w:space="0"/>
               <w:bottom w:val="single" w:color="000000" w:sz="4" w:space="0"/>
               <w:right w:val="single" w:color="000000" w:sz="4" w:space="0"/>
             </w:tcBorders>
-            <w:shd w:val="clear"/>
+            <w:shd w:val="clear" w:color="auto" w:fill="auto"/>
             <w:tcMar>
               <w:top w:w="48" w:type="dxa"/>
               <w:left w:w="48" w:type="dxa"/>
@@ -14675,7 +14316,7 @@
             </w:pPr>
             <w:r>
               <w:rPr>
-                <w:rFonts w:hint="default" w:ascii="Times New Roman" w:hAnsi="Times New Roman" w:cs="Times New Roman"/>
+                <w:rFonts w:hint="eastAsia" w:ascii="微软雅黑" w:hAnsi="微软雅黑" w:eastAsia="微软雅黑" w:cs="微软雅黑"/>
                 <w:i w:val="0"/>
                 <w:color w:val="000000"/>
                 <w:spacing w:val="0"/>
@@ -14683,20 +14324,20 @@
                 <w:szCs w:val="24"/>
                 <w:vertAlign w:val="baseline"/>
               </w:rPr>
-              <w:t>int</w:t>
-            </w:r>
-          </w:p>
-        </w:tc>
-        <w:tc>
-          <w:tcPr>
-            <w:tcW w:w="1269" w:type="dxa"/>
+              <w:t>序号</w:t>
+            </w:r>
+          </w:p>
+        </w:tc>
+        <w:tc>
+          <w:tcPr>
+            <w:tcW w:w="1030" w:type="dxa"/>
             <w:tcBorders>
               <w:top w:val="single" w:color="000000" w:sz="4" w:space="0"/>
               <w:left w:val="single" w:color="000000" w:sz="4" w:space="0"/>
               <w:bottom w:val="single" w:color="000000" w:sz="4" w:space="0"/>
               <w:right w:val="single" w:color="000000" w:sz="4" w:space="0"/>
             </w:tcBorders>
-            <w:shd w:val="clear"/>
+            <w:shd w:val="clear" w:color="auto" w:fill="auto"/>
             <w:tcMar>
               <w:top w:w="48" w:type="dxa"/>
               <w:left w:w="48" w:type="dxa"/>
@@ -14726,20 +14367,20 @@
                 <w:szCs w:val="24"/>
                 <w:vertAlign w:val="baseline"/>
               </w:rPr>
-              <w:t>N</w:t>
-            </w:r>
-          </w:p>
-        </w:tc>
-        <w:tc>
-          <w:tcPr>
-            <w:tcW w:w="963" w:type="dxa"/>
+              <w:t>字段名称</w:t>
+            </w:r>
+          </w:p>
+        </w:tc>
+        <w:tc>
+          <w:tcPr>
+            <w:tcW w:w="1306" w:type="dxa"/>
             <w:tcBorders>
               <w:top w:val="single" w:color="000000" w:sz="4" w:space="0"/>
               <w:left w:val="single" w:color="000000" w:sz="4" w:space="0"/>
               <w:bottom w:val="single" w:color="000000" w:sz="4" w:space="0"/>
               <w:right w:val="single" w:color="000000" w:sz="4" w:space="0"/>
             </w:tcBorders>
-            <w:shd w:val="clear"/>
+            <w:shd w:val="clear" w:color="auto" w:fill="auto"/>
             <w:tcMar>
               <w:top w:w="48" w:type="dxa"/>
               <w:left w:w="48" w:type="dxa"/>
@@ -14769,20 +14410,44 @@
                 <w:szCs w:val="24"/>
                 <w:vertAlign w:val="baseline"/>
               </w:rPr>
-              <w:t>Y</w:t>
-            </w:r>
-          </w:p>
-        </w:tc>
-        <w:tc>
-          <w:tcPr>
-            <w:tcW w:w="1219" w:type="dxa"/>
+              <w:t>数据类型</w:t>
+            </w:r>
+          </w:p>
+          <w:p>
+            <w:pPr>
+              <w:pStyle w:val="5"/>
+              <w:keepNext w:val="0"/>
+              <w:keepLines w:val="0"/>
+              <w:widowControl/>
+              <w:suppressLineNumbers w:val="0"/>
+              <w:spacing w:before="0" w:beforeAutospacing="0" w:after="0" w:afterAutospacing="0" w:line="312" w:lineRule="auto"/>
+              <w:ind w:left="0" w:right="0"/>
+              <w:jc w:val="center"/>
+            </w:pPr>
+            <w:r>
+              <w:rPr>
+                <w:rFonts w:hint="eastAsia" w:ascii="微软雅黑" w:hAnsi="微软雅黑" w:eastAsia="微软雅黑" w:cs="微软雅黑"/>
+                <w:i w:val="0"/>
+                <w:color w:val="000000"/>
+                <w:spacing w:val="0"/>
+                <w:sz w:val="24"/>
+                <w:szCs w:val="24"/>
+                <w:vertAlign w:val="baseline"/>
+              </w:rPr>
+              <w:t>（精度范围）</w:t>
+            </w:r>
+          </w:p>
+        </w:tc>
+        <w:tc>
+          <w:tcPr>
+            <w:tcW w:w="1269" w:type="dxa"/>
             <w:tcBorders>
               <w:top w:val="single" w:color="000000" w:sz="4" w:space="0"/>
               <w:left w:val="single" w:color="000000" w:sz="4" w:space="0"/>
               <w:bottom w:val="single" w:color="000000" w:sz="4" w:space="0"/>
               <w:right w:val="single" w:color="000000" w:sz="4" w:space="0"/>
             </w:tcBorders>
-            <w:shd w:val="clear"/>
+            <w:shd w:val="clear" w:color="auto" w:fill="auto"/>
             <w:tcMar>
               <w:top w:w="48" w:type="dxa"/>
               <w:left w:w="48" w:type="dxa"/>
@@ -14793,25 +14458,63 @@
           </w:tcPr>
           <w:p>
             <w:pPr>
-              <w:jc w:val="center"/>
-              <w:rPr>
-                <w:rFonts w:hint="eastAsia" w:ascii="宋体"/>
-                <w:sz w:val="24"/>
-                <w:szCs w:val="24"/>
-              </w:rPr>
-            </w:pPr>
-          </w:p>
-        </w:tc>
-        <w:tc>
-          <w:tcPr>
-            <w:tcW w:w="1093" w:type="dxa"/>
+              <w:pStyle w:val="5"/>
+              <w:keepNext w:val="0"/>
+              <w:keepLines w:val="0"/>
+              <w:widowControl/>
+              <w:suppressLineNumbers w:val="0"/>
+              <w:spacing w:before="0" w:beforeAutospacing="0" w:after="0" w:afterAutospacing="0" w:line="312" w:lineRule="auto"/>
+              <w:ind w:left="0" w:right="0"/>
+              <w:jc w:val="center"/>
+            </w:pPr>
+            <w:r>
+              <w:rPr>
+                <w:rFonts w:hint="eastAsia" w:ascii="微软雅黑" w:hAnsi="微软雅黑" w:eastAsia="微软雅黑" w:cs="微软雅黑"/>
+                <w:i w:val="0"/>
+                <w:color w:val="000000"/>
+                <w:spacing w:val="0"/>
+                <w:sz w:val="24"/>
+                <w:szCs w:val="24"/>
+                <w:vertAlign w:val="baseline"/>
+              </w:rPr>
+              <w:t>允许为空</w:t>
+            </w:r>
+          </w:p>
+          <w:p>
+            <w:pPr>
+              <w:pStyle w:val="5"/>
+              <w:keepNext w:val="0"/>
+              <w:keepLines w:val="0"/>
+              <w:widowControl/>
+              <w:suppressLineNumbers w:val="0"/>
+              <w:spacing w:before="0" w:beforeAutospacing="0" w:after="0" w:afterAutospacing="0" w:line="312" w:lineRule="auto"/>
+              <w:ind w:left="0" w:right="0"/>
+              <w:jc w:val="center"/>
+            </w:pPr>
+            <w:r>
+              <w:rPr>
+                <w:rFonts w:hint="eastAsia" w:ascii="微软雅黑" w:hAnsi="微软雅黑" w:eastAsia="微软雅黑" w:cs="微软雅黑"/>
+                <w:i w:val="0"/>
+                <w:color w:val="000000"/>
+                <w:spacing w:val="0"/>
+                <w:sz w:val="24"/>
+                <w:szCs w:val="24"/>
+                <w:vertAlign w:val="baseline"/>
+              </w:rPr>
+              <w:t>Y/N</w:t>
+            </w:r>
+          </w:p>
+        </w:tc>
+        <w:tc>
+          <w:tcPr>
+            <w:tcW w:w="963" w:type="dxa"/>
             <w:tcBorders>
               <w:top w:val="single" w:color="000000" w:sz="4" w:space="0"/>
               <w:left w:val="single" w:color="000000" w:sz="4" w:space="0"/>
               <w:bottom w:val="single" w:color="000000" w:sz="4" w:space="0"/>
               <w:right w:val="single" w:color="000000" w:sz="4" w:space="0"/>
             </w:tcBorders>
-            <w:shd w:val="clear"/>
+            <w:shd w:val="clear" w:color="auto" w:fill="auto"/>
             <w:tcMar>
               <w:top w:w="48" w:type="dxa"/>
               <w:left w:w="48" w:type="dxa"/>
@@ -14822,25 +14525,487 @@
           </w:tcPr>
           <w:p>
             <w:pPr>
-              <w:jc w:val="center"/>
-              <w:rPr>
-                <w:rFonts w:hint="eastAsia" w:ascii="宋体"/>
-                <w:sz w:val="24"/>
-                <w:szCs w:val="24"/>
-              </w:rPr>
-            </w:pPr>
-          </w:p>
-        </w:tc>
-        <w:tc>
-          <w:tcPr>
-            <w:tcW w:w="1721" w:type="dxa"/>
+              <w:pStyle w:val="5"/>
+              <w:keepNext w:val="0"/>
+              <w:keepLines w:val="0"/>
+              <w:widowControl/>
+              <w:suppressLineNumbers w:val="0"/>
+              <w:spacing w:before="0" w:beforeAutospacing="0" w:after="0" w:afterAutospacing="0" w:line="312" w:lineRule="auto"/>
+              <w:ind w:left="0" w:right="0"/>
+              <w:jc w:val="center"/>
+            </w:pPr>
+            <w:r>
+              <w:rPr>
+                <w:rFonts w:hint="eastAsia" w:ascii="微软雅黑" w:hAnsi="微软雅黑" w:eastAsia="微软雅黑" w:cs="微软雅黑"/>
+                <w:i w:val="0"/>
+                <w:color w:val="000000"/>
+                <w:spacing w:val="0"/>
+                <w:sz w:val="24"/>
+                <w:szCs w:val="24"/>
+                <w:vertAlign w:val="baseline"/>
+              </w:rPr>
+              <w:t>唯一</w:t>
+            </w:r>
+          </w:p>
+          <w:p>
+            <w:pPr>
+              <w:pStyle w:val="5"/>
+              <w:keepNext w:val="0"/>
+              <w:keepLines w:val="0"/>
+              <w:widowControl/>
+              <w:suppressLineNumbers w:val="0"/>
+              <w:spacing w:before="0" w:beforeAutospacing="0" w:after="0" w:afterAutospacing="0" w:line="312" w:lineRule="auto"/>
+              <w:ind w:left="0" w:right="0"/>
+              <w:jc w:val="center"/>
+            </w:pPr>
+            <w:r>
+              <w:rPr>
+                <w:rFonts w:hint="eastAsia" w:ascii="微软雅黑" w:hAnsi="微软雅黑" w:eastAsia="微软雅黑" w:cs="微软雅黑"/>
+                <w:i w:val="0"/>
+                <w:color w:val="000000"/>
+                <w:spacing w:val="0"/>
+                <w:sz w:val="24"/>
+                <w:szCs w:val="24"/>
+                <w:vertAlign w:val="baseline"/>
+              </w:rPr>
+              <w:t>Y/N</w:t>
+            </w:r>
+          </w:p>
+        </w:tc>
+        <w:tc>
+          <w:tcPr>
+            <w:tcW w:w="1219" w:type="dxa"/>
             <w:tcBorders>
               <w:top w:val="single" w:color="000000" w:sz="4" w:space="0"/>
               <w:left w:val="single" w:color="000000" w:sz="4" w:space="0"/>
               <w:bottom w:val="single" w:color="000000" w:sz="4" w:space="0"/>
               <w:right w:val="single" w:color="000000" w:sz="4" w:space="0"/>
             </w:tcBorders>
-            <w:shd w:val="clear"/>
+            <w:shd w:val="clear" w:color="auto" w:fill="auto"/>
+            <w:tcMar>
+              <w:top w:w="48" w:type="dxa"/>
+              <w:left w:w="48" w:type="dxa"/>
+              <w:bottom w:w="36" w:type="dxa"/>
+              <w:right w:w="48" w:type="dxa"/>
+            </w:tcMar>
+            <w:vAlign w:val="center"/>
+          </w:tcPr>
+          <w:p>
+            <w:pPr>
+              <w:pStyle w:val="5"/>
+              <w:keepNext w:val="0"/>
+              <w:keepLines w:val="0"/>
+              <w:widowControl/>
+              <w:suppressLineNumbers w:val="0"/>
+              <w:spacing w:before="0" w:beforeAutospacing="0" w:after="0" w:afterAutospacing="0" w:line="312" w:lineRule="auto"/>
+              <w:ind w:left="0" w:right="0"/>
+              <w:jc w:val="center"/>
+            </w:pPr>
+            <w:r>
+              <w:rPr>
+                <w:rFonts w:hint="eastAsia" w:ascii="微软雅黑" w:hAnsi="微软雅黑" w:eastAsia="微软雅黑" w:cs="微软雅黑"/>
+                <w:i w:val="0"/>
+                <w:color w:val="000000"/>
+                <w:spacing w:val="0"/>
+                <w:sz w:val="24"/>
+                <w:szCs w:val="24"/>
+                <w:vertAlign w:val="baseline"/>
+              </w:rPr>
+              <w:t>长度</w:t>
+            </w:r>
+          </w:p>
+        </w:tc>
+        <w:tc>
+          <w:tcPr>
+            <w:tcW w:w="1093" w:type="dxa"/>
+            <w:tcBorders>
+              <w:top w:val="single" w:color="000000" w:sz="4" w:space="0"/>
+              <w:left w:val="single" w:color="000000" w:sz="4" w:space="0"/>
+              <w:bottom w:val="single" w:color="000000" w:sz="4" w:space="0"/>
+              <w:right w:val="single" w:color="000000" w:sz="4" w:space="0"/>
+            </w:tcBorders>
+            <w:shd w:val="clear" w:color="auto" w:fill="auto"/>
+            <w:tcMar>
+              <w:top w:w="48" w:type="dxa"/>
+              <w:left w:w="48" w:type="dxa"/>
+              <w:bottom w:w="36" w:type="dxa"/>
+              <w:right w:w="48" w:type="dxa"/>
+            </w:tcMar>
+            <w:vAlign w:val="center"/>
+          </w:tcPr>
+          <w:p>
+            <w:pPr>
+              <w:pStyle w:val="5"/>
+              <w:keepNext w:val="0"/>
+              <w:keepLines w:val="0"/>
+              <w:widowControl/>
+              <w:suppressLineNumbers w:val="0"/>
+              <w:spacing w:before="0" w:beforeAutospacing="0" w:after="0" w:afterAutospacing="0" w:line="312" w:lineRule="auto"/>
+              <w:ind w:left="0" w:right="0"/>
+              <w:jc w:val="center"/>
+            </w:pPr>
+            <w:r>
+              <w:rPr>
+                <w:rFonts w:hint="eastAsia" w:ascii="微软雅黑" w:hAnsi="微软雅黑" w:eastAsia="微软雅黑" w:cs="微软雅黑"/>
+                <w:i w:val="0"/>
+                <w:color w:val="000000"/>
+                <w:spacing w:val="0"/>
+                <w:sz w:val="24"/>
+                <w:szCs w:val="24"/>
+                <w:vertAlign w:val="baseline"/>
+              </w:rPr>
+              <w:t>默认值</w:t>
+            </w:r>
+          </w:p>
+        </w:tc>
+        <w:tc>
+          <w:tcPr>
+            <w:tcW w:w="1721" w:type="dxa"/>
+            <w:tcBorders>
+              <w:top w:val="single" w:color="000000" w:sz="4" w:space="0"/>
+              <w:left w:val="single" w:color="000000" w:sz="4" w:space="0"/>
+              <w:bottom w:val="single" w:color="000000" w:sz="4" w:space="0"/>
+              <w:right w:val="single" w:color="000000" w:sz="4" w:space="0"/>
+            </w:tcBorders>
+            <w:shd w:val="clear" w:color="auto" w:fill="auto"/>
+            <w:tcMar>
+              <w:top w:w="48" w:type="dxa"/>
+              <w:left w:w="48" w:type="dxa"/>
+              <w:bottom w:w="36" w:type="dxa"/>
+              <w:right w:w="48" w:type="dxa"/>
+            </w:tcMar>
+            <w:vAlign w:val="center"/>
+          </w:tcPr>
+          <w:p>
+            <w:pPr>
+              <w:pStyle w:val="5"/>
+              <w:keepNext w:val="0"/>
+              <w:keepLines w:val="0"/>
+              <w:widowControl/>
+              <w:suppressLineNumbers w:val="0"/>
+              <w:spacing w:before="0" w:beforeAutospacing="0" w:after="0" w:afterAutospacing="0" w:line="312" w:lineRule="auto"/>
+              <w:ind w:left="0" w:right="0"/>
+              <w:jc w:val="center"/>
+            </w:pPr>
+            <w:r>
+              <w:rPr>
+                <w:rFonts w:hint="eastAsia" w:ascii="微软雅黑" w:hAnsi="微软雅黑" w:eastAsia="微软雅黑" w:cs="微软雅黑"/>
+                <w:i w:val="0"/>
+                <w:color w:val="000000"/>
+                <w:spacing w:val="0"/>
+                <w:sz w:val="24"/>
+                <w:szCs w:val="24"/>
+                <w:vertAlign w:val="baseline"/>
+              </w:rPr>
+              <w:t>约束条件/说明</w:t>
+            </w:r>
+          </w:p>
+        </w:tc>
+      </w:tr>
+      <w:tr>
+        <w:tblPrEx>
+          <w:tblBorders>
+            <w:top w:val="none" w:color="auto" w:sz="0" w:space="0"/>
+            <w:left w:val="none" w:color="auto" w:sz="0" w:space="0"/>
+            <w:bottom w:val="none" w:color="auto" w:sz="0" w:space="0"/>
+            <w:right w:val="none" w:color="auto" w:sz="0" w:space="0"/>
+            <w:insideH w:val="none" w:color="auto" w:sz="0" w:space="0"/>
+            <w:insideV w:val="none" w:color="auto" w:sz="0" w:space="0"/>
+          </w:tblBorders>
+          <w:tblCellMar>
+            <w:top w:w="15" w:type="dxa"/>
+            <w:left w:w="15" w:type="dxa"/>
+            <w:bottom w:w="15" w:type="dxa"/>
+            <w:right w:w="15" w:type="dxa"/>
+          </w:tblCellMar>
+        </w:tblPrEx>
+        <w:trPr>
+          <w:trHeight w:val="324" w:hRule="atLeast"/>
+          <w:jc w:val="center"/>
+        </w:trPr>
+        <w:tc>
+          <w:tcPr>
+            <w:tcW w:w="843" w:type="dxa"/>
+            <w:tcBorders>
+              <w:top w:val="single" w:color="000000" w:sz="4" w:space="0"/>
+              <w:left w:val="single" w:color="000000" w:sz="4" w:space="0"/>
+              <w:bottom w:val="single" w:color="000000" w:sz="4" w:space="0"/>
+              <w:right w:val="single" w:color="000000" w:sz="4" w:space="0"/>
+            </w:tcBorders>
+            <w:shd w:val="clear" w:color="auto" w:fill="auto"/>
+            <w:tcMar>
+              <w:top w:w="48" w:type="dxa"/>
+              <w:left w:w="48" w:type="dxa"/>
+              <w:bottom w:w="36" w:type="dxa"/>
+              <w:right w:w="48" w:type="dxa"/>
+            </w:tcMar>
+            <w:vAlign w:val="center"/>
+          </w:tcPr>
+          <w:p>
+            <w:pPr>
+              <w:pStyle w:val="5"/>
+              <w:keepNext w:val="0"/>
+              <w:keepLines w:val="0"/>
+              <w:widowControl/>
+              <w:suppressLineNumbers w:val="0"/>
+              <w:spacing w:before="0" w:beforeAutospacing="0" w:after="0" w:afterAutospacing="0" w:line="312" w:lineRule="auto"/>
+              <w:ind w:left="0" w:right="0"/>
+              <w:jc w:val="center"/>
+            </w:pPr>
+            <w:r>
+              <w:rPr>
+                <w:rFonts w:hint="eastAsia" w:ascii="微软雅黑" w:hAnsi="微软雅黑" w:eastAsia="微软雅黑" w:cs="微软雅黑"/>
+                <w:i w:val="0"/>
+                <w:color w:val="000000"/>
+                <w:spacing w:val="0"/>
+                <w:sz w:val="24"/>
+                <w:szCs w:val="24"/>
+                <w:vertAlign w:val="baseline"/>
+              </w:rPr>
+              <w:t>1</w:t>
+            </w:r>
+          </w:p>
+        </w:tc>
+        <w:tc>
+          <w:tcPr>
+            <w:tcW w:w="1030" w:type="dxa"/>
+            <w:tcBorders>
+              <w:top w:val="single" w:color="000000" w:sz="4" w:space="0"/>
+              <w:left w:val="single" w:color="000000" w:sz="4" w:space="0"/>
+              <w:bottom w:val="single" w:color="000000" w:sz="4" w:space="0"/>
+              <w:right w:val="single" w:color="000000" w:sz="4" w:space="0"/>
+            </w:tcBorders>
+            <w:shd w:val="clear" w:color="auto" w:fill="auto"/>
+            <w:tcMar>
+              <w:top w:w="48" w:type="dxa"/>
+              <w:left w:w="48" w:type="dxa"/>
+              <w:bottom w:w="36" w:type="dxa"/>
+              <w:right w:w="48" w:type="dxa"/>
+            </w:tcMar>
+            <w:vAlign w:val="center"/>
+          </w:tcPr>
+          <w:p>
+            <w:pPr>
+              <w:pStyle w:val="5"/>
+              <w:keepNext w:val="0"/>
+              <w:keepLines w:val="0"/>
+              <w:widowControl/>
+              <w:suppressLineNumbers w:val="0"/>
+              <w:spacing w:before="0" w:beforeAutospacing="0" w:after="0" w:afterAutospacing="0" w:line="312" w:lineRule="auto"/>
+              <w:ind w:left="0" w:right="0"/>
+              <w:jc w:val="center"/>
+            </w:pPr>
+            <w:r>
+              <w:rPr>
+                <w:rFonts w:hint="default" w:ascii="Times New Roman" w:hAnsi="Times New Roman" w:cs="Times New Roman"/>
+                <w:i w:val="0"/>
+                <w:color w:val="000000"/>
+                <w:spacing w:val="0"/>
+                <w:sz w:val="24"/>
+                <w:szCs w:val="24"/>
+                <w:vertAlign w:val="baseline"/>
+              </w:rPr>
+              <w:t>couID</w:t>
+            </w:r>
+          </w:p>
+        </w:tc>
+        <w:tc>
+          <w:tcPr>
+            <w:tcW w:w="1306" w:type="dxa"/>
+            <w:tcBorders>
+              <w:top w:val="single" w:color="000000" w:sz="4" w:space="0"/>
+              <w:left w:val="single" w:color="000000" w:sz="4" w:space="0"/>
+              <w:bottom w:val="single" w:color="000000" w:sz="4" w:space="0"/>
+              <w:right w:val="single" w:color="000000" w:sz="4" w:space="0"/>
+            </w:tcBorders>
+            <w:shd w:val="clear" w:color="auto" w:fill="auto"/>
+            <w:tcMar>
+              <w:top w:w="48" w:type="dxa"/>
+              <w:left w:w="48" w:type="dxa"/>
+              <w:bottom w:w="36" w:type="dxa"/>
+              <w:right w:w="48" w:type="dxa"/>
+            </w:tcMar>
+            <w:vAlign w:val="center"/>
+          </w:tcPr>
+          <w:p>
+            <w:pPr>
+              <w:pStyle w:val="5"/>
+              <w:keepNext w:val="0"/>
+              <w:keepLines w:val="0"/>
+              <w:widowControl/>
+              <w:suppressLineNumbers w:val="0"/>
+              <w:spacing w:before="0" w:beforeAutospacing="0" w:after="0" w:afterAutospacing="0" w:line="312" w:lineRule="auto"/>
+              <w:ind w:left="0" w:right="0"/>
+              <w:jc w:val="center"/>
+            </w:pPr>
+            <w:r>
+              <w:rPr>
+                <w:rFonts w:hint="default" w:ascii="Times New Roman" w:hAnsi="Times New Roman" w:cs="Times New Roman"/>
+                <w:i w:val="0"/>
+                <w:color w:val="000000"/>
+                <w:spacing w:val="0"/>
+                <w:sz w:val="24"/>
+                <w:szCs w:val="24"/>
+                <w:vertAlign w:val="baseline"/>
+              </w:rPr>
+              <w:t>int</w:t>
+            </w:r>
+          </w:p>
+        </w:tc>
+        <w:tc>
+          <w:tcPr>
+            <w:tcW w:w="1269" w:type="dxa"/>
+            <w:tcBorders>
+              <w:top w:val="single" w:color="000000" w:sz="4" w:space="0"/>
+              <w:left w:val="single" w:color="000000" w:sz="4" w:space="0"/>
+              <w:bottom w:val="single" w:color="000000" w:sz="4" w:space="0"/>
+              <w:right w:val="single" w:color="000000" w:sz="4" w:space="0"/>
+            </w:tcBorders>
+            <w:shd w:val="clear" w:color="auto" w:fill="auto"/>
+            <w:tcMar>
+              <w:top w:w="48" w:type="dxa"/>
+              <w:left w:w="48" w:type="dxa"/>
+              <w:bottom w:w="36" w:type="dxa"/>
+              <w:right w:w="48" w:type="dxa"/>
+            </w:tcMar>
+            <w:vAlign w:val="center"/>
+          </w:tcPr>
+          <w:p>
+            <w:pPr>
+              <w:pStyle w:val="5"/>
+              <w:keepNext w:val="0"/>
+              <w:keepLines w:val="0"/>
+              <w:widowControl/>
+              <w:suppressLineNumbers w:val="0"/>
+              <w:spacing w:before="0" w:beforeAutospacing="0" w:after="0" w:afterAutospacing="0" w:line="312" w:lineRule="auto"/>
+              <w:ind w:left="0" w:right="0"/>
+              <w:jc w:val="center"/>
+            </w:pPr>
+            <w:r>
+              <w:rPr>
+                <w:rFonts w:hint="eastAsia" w:ascii="微软雅黑" w:hAnsi="微软雅黑" w:eastAsia="微软雅黑" w:cs="微软雅黑"/>
+                <w:i w:val="0"/>
+                <w:color w:val="000000"/>
+                <w:spacing w:val="0"/>
+                <w:sz w:val="24"/>
+                <w:szCs w:val="24"/>
+                <w:vertAlign w:val="baseline"/>
+              </w:rPr>
+              <w:t>N</w:t>
+            </w:r>
+          </w:p>
+        </w:tc>
+        <w:tc>
+          <w:tcPr>
+            <w:tcW w:w="963" w:type="dxa"/>
+            <w:tcBorders>
+              <w:top w:val="single" w:color="000000" w:sz="4" w:space="0"/>
+              <w:left w:val="single" w:color="000000" w:sz="4" w:space="0"/>
+              <w:bottom w:val="single" w:color="000000" w:sz="4" w:space="0"/>
+              <w:right w:val="single" w:color="000000" w:sz="4" w:space="0"/>
+            </w:tcBorders>
+            <w:shd w:val="clear" w:color="auto" w:fill="auto"/>
+            <w:tcMar>
+              <w:top w:w="48" w:type="dxa"/>
+              <w:left w:w="48" w:type="dxa"/>
+              <w:bottom w:w="36" w:type="dxa"/>
+              <w:right w:w="48" w:type="dxa"/>
+            </w:tcMar>
+            <w:vAlign w:val="center"/>
+          </w:tcPr>
+          <w:p>
+            <w:pPr>
+              <w:pStyle w:val="5"/>
+              <w:keepNext w:val="0"/>
+              <w:keepLines w:val="0"/>
+              <w:widowControl/>
+              <w:suppressLineNumbers w:val="0"/>
+              <w:spacing w:before="0" w:beforeAutospacing="0" w:after="0" w:afterAutospacing="0" w:line="312" w:lineRule="auto"/>
+              <w:ind w:left="0" w:right="0"/>
+              <w:jc w:val="center"/>
+            </w:pPr>
+            <w:r>
+              <w:rPr>
+                <w:rFonts w:hint="eastAsia" w:ascii="微软雅黑" w:hAnsi="微软雅黑" w:eastAsia="微软雅黑" w:cs="微软雅黑"/>
+                <w:i w:val="0"/>
+                <w:color w:val="000000"/>
+                <w:spacing w:val="0"/>
+                <w:sz w:val="24"/>
+                <w:szCs w:val="24"/>
+                <w:vertAlign w:val="baseline"/>
+              </w:rPr>
+              <w:t>Y</w:t>
+            </w:r>
+          </w:p>
+        </w:tc>
+        <w:tc>
+          <w:tcPr>
+            <w:tcW w:w="1219" w:type="dxa"/>
+            <w:tcBorders>
+              <w:top w:val="single" w:color="000000" w:sz="4" w:space="0"/>
+              <w:left w:val="single" w:color="000000" w:sz="4" w:space="0"/>
+              <w:bottom w:val="single" w:color="000000" w:sz="4" w:space="0"/>
+              <w:right w:val="single" w:color="000000" w:sz="4" w:space="0"/>
+            </w:tcBorders>
+            <w:shd w:val="clear" w:color="auto" w:fill="auto"/>
+            <w:tcMar>
+              <w:top w:w="48" w:type="dxa"/>
+              <w:left w:w="48" w:type="dxa"/>
+              <w:bottom w:w="36" w:type="dxa"/>
+              <w:right w:w="48" w:type="dxa"/>
+            </w:tcMar>
+            <w:vAlign w:val="center"/>
+          </w:tcPr>
+          <w:p>
+            <w:pPr>
+              <w:jc w:val="center"/>
+              <w:rPr>
+                <w:rFonts w:hint="eastAsia" w:ascii="宋体"/>
+                <w:sz w:val="24"/>
+                <w:szCs w:val="24"/>
+              </w:rPr>
+            </w:pPr>
+          </w:p>
+        </w:tc>
+        <w:tc>
+          <w:tcPr>
+            <w:tcW w:w="1093" w:type="dxa"/>
+            <w:tcBorders>
+              <w:top w:val="single" w:color="000000" w:sz="4" w:space="0"/>
+              <w:left w:val="single" w:color="000000" w:sz="4" w:space="0"/>
+              <w:bottom w:val="single" w:color="000000" w:sz="4" w:space="0"/>
+              <w:right w:val="single" w:color="000000" w:sz="4" w:space="0"/>
+            </w:tcBorders>
+            <w:shd w:val="clear" w:color="auto" w:fill="auto"/>
+            <w:tcMar>
+              <w:top w:w="48" w:type="dxa"/>
+              <w:left w:w="48" w:type="dxa"/>
+              <w:bottom w:w="36" w:type="dxa"/>
+              <w:right w:w="48" w:type="dxa"/>
+            </w:tcMar>
+            <w:vAlign w:val="center"/>
+          </w:tcPr>
+          <w:p>
+            <w:pPr>
+              <w:jc w:val="center"/>
+              <w:rPr>
+                <w:rFonts w:hint="eastAsia" w:ascii="宋体"/>
+                <w:sz w:val="24"/>
+                <w:szCs w:val="24"/>
+              </w:rPr>
+            </w:pPr>
+          </w:p>
+        </w:tc>
+        <w:tc>
+          <w:tcPr>
+            <w:tcW w:w="1721" w:type="dxa"/>
+            <w:tcBorders>
+              <w:top w:val="single" w:color="000000" w:sz="4" w:space="0"/>
+              <w:left w:val="single" w:color="000000" w:sz="4" w:space="0"/>
+              <w:bottom w:val="single" w:color="000000" w:sz="4" w:space="0"/>
+              <w:right w:val="single" w:color="000000" w:sz="4" w:space="0"/>
+            </w:tcBorders>
+            <w:shd w:val="clear" w:color="auto" w:fill="auto"/>
             <w:tcMar>
               <w:top w:w="48" w:type="dxa"/>
               <w:left w:w="48" w:type="dxa"/>
@@ -14929,7 +15094,7 @@
               <w:bottom w:val="single" w:color="000000" w:sz="4" w:space="0"/>
               <w:right w:val="single" w:color="000000" w:sz="4" w:space="0"/>
             </w:tcBorders>
-            <w:shd w:val="clear"/>
+            <w:shd w:val="clear" w:color="auto" w:fill="auto"/>
             <w:tcMar>
               <w:top w:w="48" w:type="dxa"/>
               <w:left w:w="48" w:type="dxa"/>
@@ -14972,7 +15137,7 @@
               <w:bottom w:val="single" w:color="000000" w:sz="4" w:space="0"/>
               <w:right w:val="single" w:color="000000" w:sz="4" w:space="0"/>
             </w:tcBorders>
-            <w:shd w:val="clear"/>
+            <w:shd w:val="clear" w:color="auto" w:fill="auto"/>
             <w:tcMar>
               <w:top w:w="48" w:type="dxa"/>
               <w:left w:w="48" w:type="dxa"/>
@@ -15015,7 +15180,7 @@
               <w:bottom w:val="single" w:color="000000" w:sz="4" w:space="0"/>
               <w:right w:val="single" w:color="000000" w:sz="4" w:space="0"/>
             </w:tcBorders>
-            <w:shd w:val="clear"/>
+            <w:shd w:val="clear" w:color="auto" w:fill="auto"/>
             <w:tcMar>
               <w:top w:w="48" w:type="dxa"/>
               <w:left w:w="48" w:type="dxa"/>
@@ -15058,7 +15223,7 @@
               <w:bottom w:val="single" w:color="000000" w:sz="4" w:space="0"/>
               <w:right w:val="single" w:color="000000" w:sz="4" w:space="0"/>
             </w:tcBorders>
-            <w:shd w:val="clear"/>
+            <w:shd w:val="clear" w:color="auto" w:fill="auto"/>
             <w:tcMar>
               <w:top w:w="48" w:type="dxa"/>
               <w:left w:w="48" w:type="dxa"/>
@@ -15101,7 +15266,7 @@
               <w:bottom w:val="single" w:color="000000" w:sz="4" w:space="0"/>
               <w:right w:val="single" w:color="000000" w:sz="4" w:space="0"/>
             </w:tcBorders>
-            <w:shd w:val="clear"/>
+            <w:shd w:val="clear" w:color="auto" w:fill="auto"/>
             <w:tcMar>
               <w:top w:w="48" w:type="dxa"/>
               <w:left w:w="48" w:type="dxa"/>
@@ -15130,7 +15295,7 @@
               <w:bottom w:val="single" w:color="000000" w:sz="4" w:space="0"/>
               <w:right w:val="single" w:color="000000" w:sz="4" w:space="0"/>
             </w:tcBorders>
-            <w:shd w:val="clear"/>
+            <w:shd w:val="clear" w:color="auto" w:fill="auto"/>
             <w:tcMar>
               <w:top w:w="48" w:type="dxa"/>
               <w:left w:w="48" w:type="dxa"/>
@@ -15173,7 +15338,7 @@
               <w:bottom w:val="single" w:color="000000" w:sz="4" w:space="0"/>
               <w:right w:val="single" w:color="000000" w:sz="4" w:space="0"/>
             </w:tcBorders>
-            <w:shd w:val="clear"/>
+            <w:shd w:val="clear" w:color="auto" w:fill="auto"/>
             <w:tcMar>
               <w:top w:w="48" w:type="dxa"/>
               <w:left w:w="48" w:type="dxa"/>
@@ -15202,7 +15367,7 @@
               <w:bottom w:val="single" w:color="000000" w:sz="4" w:space="0"/>
               <w:right w:val="single" w:color="000000" w:sz="4" w:space="0"/>
             </w:tcBorders>
-            <w:shd w:val="clear"/>
+            <w:shd w:val="clear" w:color="auto" w:fill="auto"/>
             <w:tcMar>
               <w:top w:w="48" w:type="dxa"/>
               <w:left w:w="48" w:type="dxa"/>
@@ -15247,7 +15412,7 @@
             <w:insideH w:val="none" w:color="auto" w:sz="0" w:space="0"/>
             <w:insideV w:val="none" w:color="auto" w:sz="0" w:space="0"/>
           </w:tblBorders>
-          <w:shd w:val="clear"/>
+          <w:shd w:val="clear" w:color="auto" w:fill="auto"/>
           <w:tblCellMar>
             <w:top w:w="15" w:type="dxa"/>
             <w:left w:w="15" w:type="dxa"/>
@@ -15268,7 +15433,7 @@
               <w:bottom w:val="single" w:color="000000" w:sz="4" w:space="0"/>
               <w:right w:val="single" w:color="000000" w:sz="4" w:space="0"/>
             </w:tcBorders>
-            <w:shd w:val="clear"/>
+            <w:shd w:val="clear" w:color="auto" w:fill="auto"/>
             <w:tcMar>
               <w:top w:w="48" w:type="dxa"/>
               <w:left w:w="48" w:type="dxa"/>
@@ -15311,7 +15476,7 @@
               <w:bottom w:val="single" w:color="000000" w:sz="4" w:space="0"/>
               <w:right w:val="single" w:color="000000" w:sz="4" w:space="0"/>
             </w:tcBorders>
-            <w:shd w:val="clear"/>
+            <w:shd w:val="clear" w:color="auto" w:fill="auto"/>
             <w:tcMar>
               <w:top w:w="48" w:type="dxa"/>
               <w:left w:w="48" w:type="dxa"/>
@@ -15354,7 +15519,7 @@
               <w:bottom w:val="single" w:color="000000" w:sz="4" w:space="0"/>
               <w:right w:val="single" w:color="000000" w:sz="4" w:space="0"/>
             </w:tcBorders>
-            <w:shd w:val="clear"/>
+            <w:shd w:val="clear" w:color="auto" w:fill="auto"/>
             <w:tcMar>
               <w:top w:w="48" w:type="dxa"/>
               <w:left w:w="48" w:type="dxa"/>
@@ -15397,7 +15562,7 @@
               <w:bottom w:val="single" w:color="000000" w:sz="4" w:space="0"/>
               <w:right w:val="single" w:color="000000" w:sz="4" w:space="0"/>
             </w:tcBorders>
-            <w:shd w:val="clear"/>
+            <w:shd w:val="clear" w:color="auto" w:fill="auto"/>
             <w:tcMar>
               <w:top w:w="48" w:type="dxa"/>
               <w:left w:w="48" w:type="dxa"/>
@@ -15440,7 +15605,7 @@
               <w:bottom w:val="single" w:color="000000" w:sz="4" w:space="0"/>
               <w:right w:val="single" w:color="000000" w:sz="4" w:space="0"/>
             </w:tcBorders>
-            <w:shd w:val="clear"/>
+            <w:shd w:val="clear" w:color="auto" w:fill="auto"/>
             <w:tcMar>
               <w:top w:w="48" w:type="dxa"/>
               <w:left w:w="48" w:type="dxa"/>
@@ -15469,7 +15634,7 @@
               <w:bottom w:val="single" w:color="000000" w:sz="4" w:space="0"/>
               <w:right w:val="single" w:color="000000" w:sz="4" w:space="0"/>
             </w:tcBorders>
-            <w:shd w:val="clear"/>
+            <w:shd w:val="clear" w:color="auto" w:fill="auto"/>
             <w:tcMar>
               <w:top w:w="48" w:type="dxa"/>
               <w:left w:w="48" w:type="dxa"/>
@@ -15512,7 +15677,7 @@
               <w:bottom w:val="single" w:color="000000" w:sz="4" w:space="0"/>
               <w:right w:val="single" w:color="000000" w:sz="4" w:space="0"/>
             </w:tcBorders>
-            <w:shd w:val="clear"/>
+            <w:shd w:val="clear" w:color="auto" w:fill="auto"/>
             <w:tcMar>
               <w:top w:w="48" w:type="dxa"/>
               <w:left w:w="48" w:type="dxa"/>
@@ -15541,7 +15706,7 @@
               <w:bottom w:val="single" w:color="000000" w:sz="4" w:space="0"/>
               <w:right w:val="single" w:color="000000" w:sz="4" w:space="0"/>
             </w:tcBorders>
-            <w:shd w:val="clear"/>
+            <w:shd w:val="clear" w:color="auto" w:fill="auto"/>
             <w:tcMar>
               <w:top w:w="48" w:type="dxa"/>
               <w:left w:w="48" w:type="dxa"/>
@@ -15605,6 +15770,836 @@
                 <w:vertAlign w:val="baseline"/>
               </w:rPr>
               <w:t>教室</w:t>
+            </w:r>
+          </w:p>
+        </w:tc>
+      </w:tr>
+      <w:tr>
+        <w:tblPrEx>
+          <w:tblBorders>
+            <w:top w:val="none" w:color="auto" w:sz="0" w:space="0"/>
+            <w:left w:val="none" w:color="auto" w:sz="0" w:space="0"/>
+            <w:bottom w:val="none" w:color="auto" w:sz="0" w:space="0"/>
+            <w:right w:val="none" w:color="auto" w:sz="0" w:space="0"/>
+            <w:insideH w:val="none" w:color="auto" w:sz="0" w:space="0"/>
+            <w:insideV w:val="none" w:color="auto" w:sz="0" w:space="0"/>
+          </w:tblBorders>
+          <w:shd w:val="clear" w:color="auto" w:fill="auto"/>
+          <w:tblCellMar>
+            <w:top w:w="15" w:type="dxa"/>
+            <w:left w:w="15" w:type="dxa"/>
+            <w:bottom w:w="15" w:type="dxa"/>
+            <w:right w:w="15" w:type="dxa"/>
+          </w:tblCellMar>
+        </w:tblPrEx>
+        <w:trPr>
+          <w:trHeight w:val="324" w:hRule="atLeast"/>
+          <w:jc w:val="center"/>
+        </w:trPr>
+        <w:tc>
+          <w:tcPr>
+            <w:tcW w:w="843" w:type="dxa"/>
+            <w:tcBorders>
+              <w:top w:val="single" w:color="000000" w:sz="4" w:space="0"/>
+              <w:left w:val="single" w:color="000000" w:sz="4" w:space="0"/>
+              <w:bottom w:val="single" w:color="000000" w:sz="4" w:space="0"/>
+              <w:right w:val="single" w:color="000000" w:sz="4" w:space="0"/>
+            </w:tcBorders>
+            <w:shd w:val="clear" w:color="auto" w:fill="auto"/>
+            <w:tcMar>
+              <w:top w:w="48" w:type="dxa"/>
+              <w:left w:w="48" w:type="dxa"/>
+              <w:bottom w:w="36" w:type="dxa"/>
+              <w:right w:w="48" w:type="dxa"/>
+            </w:tcMar>
+            <w:vAlign w:val="center"/>
+          </w:tcPr>
+          <w:p>
+            <w:pPr>
+              <w:pStyle w:val="5"/>
+              <w:keepNext w:val="0"/>
+              <w:keepLines w:val="0"/>
+              <w:widowControl/>
+              <w:suppressLineNumbers w:val="0"/>
+              <w:spacing w:before="0" w:beforeAutospacing="0" w:after="0" w:afterAutospacing="0" w:line="312" w:lineRule="auto"/>
+              <w:ind w:left="0" w:right="0"/>
+              <w:jc w:val="center"/>
+            </w:pPr>
+            <w:r>
+              <w:rPr>
+                <w:rFonts w:hint="eastAsia" w:ascii="微软雅黑" w:hAnsi="微软雅黑" w:eastAsia="微软雅黑" w:cs="微软雅黑"/>
+                <w:i w:val="0"/>
+                <w:color w:val="000000"/>
+                <w:spacing w:val="0"/>
+                <w:sz w:val="24"/>
+                <w:szCs w:val="24"/>
+                <w:vertAlign w:val="baseline"/>
+              </w:rPr>
+              <w:t>4</w:t>
+            </w:r>
+          </w:p>
+        </w:tc>
+        <w:tc>
+          <w:tcPr>
+            <w:tcW w:w="1030" w:type="dxa"/>
+            <w:tcBorders>
+              <w:top w:val="single" w:color="000000" w:sz="4" w:space="0"/>
+              <w:left w:val="single" w:color="000000" w:sz="4" w:space="0"/>
+              <w:bottom w:val="single" w:color="000000" w:sz="4" w:space="0"/>
+              <w:right w:val="single" w:color="000000" w:sz="4" w:space="0"/>
+            </w:tcBorders>
+            <w:shd w:val="clear" w:color="auto" w:fill="auto"/>
+            <w:tcMar>
+              <w:top w:w="48" w:type="dxa"/>
+              <w:left w:w="48" w:type="dxa"/>
+              <w:bottom w:w="36" w:type="dxa"/>
+              <w:right w:w="48" w:type="dxa"/>
+            </w:tcMar>
+            <w:vAlign w:val="center"/>
+          </w:tcPr>
+          <w:p>
+            <w:pPr>
+              <w:pStyle w:val="5"/>
+              <w:keepNext w:val="0"/>
+              <w:keepLines w:val="0"/>
+              <w:widowControl/>
+              <w:suppressLineNumbers w:val="0"/>
+              <w:spacing w:before="0" w:beforeAutospacing="0" w:after="0" w:afterAutospacing="0" w:line="312" w:lineRule="auto"/>
+              <w:ind w:left="0" w:right="0"/>
+              <w:jc w:val="center"/>
+            </w:pPr>
+            <w:r>
+              <w:rPr>
+                <w:rFonts w:hint="default" w:ascii="Times New Roman" w:hAnsi="Times New Roman" w:cs="Times New Roman"/>
+                <w:i w:val="0"/>
+                <w:color w:val="000000"/>
+                <w:spacing w:val="0"/>
+                <w:sz w:val="24"/>
+                <w:szCs w:val="24"/>
+                <w:vertAlign w:val="baseline"/>
+              </w:rPr>
+              <w:t>couStart</w:t>
+            </w:r>
+          </w:p>
+          <w:p>
+            <w:pPr>
+              <w:pStyle w:val="5"/>
+              <w:keepNext w:val="0"/>
+              <w:keepLines w:val="0"/>
+              <w:widowControl/>
+              <w:suppressLineNumbers w:val="0"/>
+              <w:spacing w:before="0" w:beforeAutospacing="0" w:after="0" w:afterAutospacing="0" w:line="312" w:lineRule="auto"/>
+              <w:ind w:left="0" w:right="0"/>
+              <w:jc w:val="center"/>
+            </w:pPr>
+            <w:r>
+              <w:rPr>
+                <w:rFonts w:hint="default" w:ascii="Times New Roman" w:hAnsi="Times New Roman" w:cs="Times New Roman"/>
+                <w:i w:val="0"/>
+                <w:color w:val="000000"/>
+                <w:spacing w:val="0"/>
+                <w:sz w:val="24"/>
+                <w:szCs w:val="24"/>
+                <w:vertAlign w:val="baseline"/>
+              </w:rPr>
+              <w:t>Nodes</w:t>
+            </w:r>
+          </w:p>
+        </w:tc>
+        <w:tc>
+          <w:tcPr>
+            <w:tcW w:w="1306" w:type="dxa"/>
+            <w:tcBorders>
+              <w:top w:val="single" w:color="000000" w:sz="4" w:space="0"/>
+              <w:left w:val="single" w:color="000000" w:sz="4" w:space="0"/>
+              <w:bottom w:val="single" w:color="000000" w:sz="4" w:space="0"/>
+              <w:right w:val="single" w:color="000000" w:sz="4" w:space="0"/>
+            </w:tcBorders>
+            <w:shd w:val="clear" w:color="auto" w:fill="auto"/>
+            <w:tcMar>
+              <w:top w:w="48" w:type="dxa"/>
+              <w:left w:w="48" w:type="dxa"/>
+              <w:bottom w:w="36" w:type="dxa"/>
+              <w:right w:w="48" w:type="dxa"/>
+            </w:tcMar>
+            <w:vAlign w:val="center"/>
+          </w:tcPr>
+          <w:p>
+            <w:pPr>
+              <w:pStyle w:val="5"/>
+              <w:keepNext w:val="0"/>
+              <w:keepLines w:val="0"/>
+              <w:widowControl/>
+              <w:suppressLineNumbers w:val="0"/>
+              <w:spacing w:before="0" w:beforeAutospacing="0" w:after="0" w:afterAutospacing="0" w:line="312" w:lineRule="auto"/>
+              <w:ind w:left="0" w:right="0"/>
+              <w:jc w:val="center"/>
+            </w:pPr>
+            <w:r>
+              <w:rPr>
+                <w:rFonts w:hint="default" w:ascii="Times New Roman" w:hAnsi="Times New Roman" w:cs="Times New Roman"/>
+                <w:i w:val="0"/>
+                <w:color w:val="000000"/>
+                <w:spacing w:val="0"/>
+                <w:sz w:val="24"/>
+                <w:szCs w:val="24"/>
+                <w:vertAlign w:val="baseline"/>
+              </w:rPr>
+              <w:t>int</w:t>
+            </w:r>
+          </w:p>
+        </w:tc>
+        <w:tc>
+          <w:tcPr>
+            <w:tcW w:w="1269" w:type="dxa"/>
+            <w:tcBorders>
+              <w:top w:val="single" w:color="000000" w:sz="4" w:space="0"/>
+              <w:left w:val="single" w:color="000000" w:sz="4" w:space="0"/>
+              <w:bottom w:val="single" w:color="000000" w:sz="4" w:space="0"/>
+              <w:right w:val="single" w:color="000000" w:sz="4" w:space="0"/>
+            </w:tcBorders>
+            <w:shd w:val="clear" w:color="auto" w:fill="auto"/>
+            <w:tcMar>
+              <w:top w:w="48" w:type="dxa"/>
+              <w:left w:w="48" w:type="dxa"/>
+              <w:bottom w:w="36" w:type="dxa"/>
+              <w:right w:w="48" w:type="dxa"/>
+            </w:tcMar>
+            <w:vAlign w:val="center"/>
+          </w:tcPr>
+          <w:p>
+            <w:pPr>
+              <w:pStyle w:val="5"/>
+              <w:keepNext w:val="0"/>
+              <w:keepLines w:val="0"/>
+              <w:widowControl/>
+              <w:suppressLineNumbers w:val="0"/>
+              <w:spacing w:before="0" w:beforeAutospacing="0" w:after="0" w:afterAutospacing="0" w:line="312" w:lineRule="auto"/>
+              <w:ind w:left="0" w:right="0"/>
+              <w:jc w:val="center"/>
+            </w:pPr>
+            <w:r>
+              <w:rPr>
+                <w:rFonts w:hint="eastAsia" w:ascii="微软雅黑" w:hAnsi="微软雅黑" w:eastAsia="微软雅黑" w:cs="微软雅黑"/>
+                <w:i w:val="0"/>
+                <w:color w:val="000000"/>
+                <w:spacing w:val="0"/>
+                <w:sz w:val="24"/>
+                <w:szCs w:val="24"/>
+                <w:vertAlign w:val="baseline"/>
+              </w:rPr>
+              <w:t>N</w:t>
+            </w:r>
+          </w:p>
+        </w:tc>
+        <w:tc>
+          <w:tcPr>
+            <w:tcW w:w="963" w:type="dxa"/>
+            <w:tcBorders>
+              <w:top w:val="single" w:color="000000" w:sz="4" w:space="0"/>
+              <w:left w:val="single" w:color="000000" w:sz="4" w:space="0"/>
+              <w:bottom w:val="single" w:color="000000" w:sz="4" w:space="0"/>
+              <w:right w:val="single" w:color="000000" w:sz="4" w:space="0"/>
+            </w:tcBorders>
+            <w:shd w:val="clear" w:color="auto" w:fill="auto"/>
+            <w:tcMar>
+              <w:top w:w="48" w:type="dxa"/>
+              <w:left w:w="48" w:type="dxa"/>
+              <w:bottom w:w="36" w:type="dxa"/>
+              <w:right w:w="48" w:type="dxa"/>
+            </w:tcMar>
+            <w:vAlign w:val="center"/>
+          </w:tcPr>
+          <w:p>
+            <w:pPr>
+              <w:jc w:val="center"/>
+              <w:rPr>
+                <w:rFonts w:hint="eastAsia" w:ascii="宋体"/>
+                <w:sz w:val="24"/>
+                <w:szCs w:val="24"/>
+              </w:rPr>
+            </w:pPr>
+          </w:p>
+        </w:tc>
+        <w:tc>
+          <w:tcPr>
+            <w:tcW w:w="1219" w:type="dxa"/>
+            <w:tcBorders>
+              <w:top w:val="single" w:color="000000" w:sz="4" w:space="0"/>
+              <w:left w:val="single" w:color="000000" w:sz="4" w:space="0"/>
+              <w:bottom w:val="single" w:color="000000" w:sz="4" w:space="0"/>
+              <w:right w:val="single" w:color="000000" w:sz="4" w:space="0"/>
+            </w:tcBorders>
+            <w:shd w:val="clear" w:color="auto" w:fill="auto"/>
+            <w:tcMar>
+              <w:top w:w="48" w:type="dxa"/>
+              <w:left w:w="48" w:type="dxa"/>
+              <w:bottom w:w="36" w:type="dxa"/>
+              <w:right w:w="48" w:type="dxa"/>
+            </w:tcMar>
+            <w:vAlign w:val="center"/>
+          </w:tcPr>
+          <w:p>
+            <w:pPr>
+              <w:jc w:val="center"/>
+              <w:rPr>
+                <w:rFonts w:hint="eastAsia" w:ascii="宋体"/>
+                <w:sz w:val="24"/>
+                <w:szCs w:val="24"/>
+              </w:rPr>
+            </w:pPr>
+          </w:p>
+        </w:tc>
+        <w:tc>
+          <w:tcPr>
+            <w:tcW w:w="1093" w:type="dxa"/>
+            <w:tcBorders>
+              <w:top w:val="single" w:color="000000" w:sz="4" w:space="0"/>
+              <w:left w:val="single" w:color="000000" w:sz="4" w:space="0"/>
+              <w:bottom w:val="single" w:color="000000" w:sz="4" w:space="0"/>
+              <w:right w:val="single" w:color="000000" w:sz="4" w:space="0"/>
+            </w:tcBorders>
+            <w:shd w:val="clear" w:color="auto" w:fill="auto"/>
+            <w:tcMar>
+              <w:top w:w="48" w:type="dxa"/>
+              <w:left w:w="48" w:type="dxa"/>
+              <w:bottom w:w="36" w:type="dxa"/>
+              <w:right w:w="48" w:type="dxa"/>
+            </w:tcMar>
+            <w:vAlign w:val="center"/>
+          </w:tcPr>
+          <w:p>
+            <w:pPr>
+              <w:jc w:val="center"/>
+              <w:rPr>
+                <w:rFonts w:hint="eastAsia" w:ascii="宋体"/>
+                <w:sz w:val="24"/>
+                <w:szCs w:val="24"/>
+              </w:rPr>
+            </w:pPr>
+          </w:p>
+        </w:tc>
+        <w:tc>
+          <w:tcPr>
+            <w:tcW w:w="1721" w:type="dxa"/>
+            <w:tcBorders>
+              <w:top w:val="single" w:color="000000" w:sz="4" w:space="0"/>
+              <w:left w:val="single" w:color="000000" w:sz="4" w:space="0"/>
+              <w:bottom w:val="single" w:color="000000" w:sz="4" w:space="0"/>
+              <w:right w:val="single" w:color="000000" w:sz="4" w:space="0"/>
+            </w:tcBorders>
+            <w:shd w:val="clear" w:color="auto" w:fill="auto"/>
+            <w:tcMar>
+              <w:top w:w="48" w:type="dxa"/>
+              <w:left w:w="48" w:type="dxa"/>
+              <w:bottom w:w="36" w:type="dxa"/>
+              <w:right w:w="48" w:type="dxa"/>
+            </w:tcMar>
+            <w:vAlign w:val="center"/>
+          </w:tcPr>
+          <w:p>
+            <w:pPr>
+              <w:pStyle w:val="5"/>
+              <w:keepNext w:val="0"/>
+              <w:keepLines w:val="0"/>
+              <w:widowControl/>
+              <w:suppressLineNumbers w:val="0"/>
+              <w:spacing w:before="0" w:beforeAutospacing="0" w:after="0" w:afterAutospacing="0" w:line="312" w:lineRule="auto"/>
+              <w:ind w:left="0" w:right="0"/>
+              <w:jc w:val="center"/>
+              <w:rPr>
+                <w:rFonts w:hint="eastAsia" w:ascii="微软雅黑" w:hAnsi="微软雅黑" w:eastAsia="微软雅黑" w:cs="微软雅黑"/>
+                <w:i w:val="0"/>
+                <w:color w:val="000000"/>
+                <w:spacing w:val="0"/>
+                <w:sz w:val="24"/>
+                <w:szCs w:val="24"/>
+                <w:vertAlign w:val="baseline"/>
+              </w:rPr>
+            </w:pPr>
+            <w:r>
+              <w:rPr>
+                <w:rFonts w:hint="eastAsia" w:ascii="微软雅黑" w:hAnsi="微软雅黑" w:eastAsia="微软雅黑" w:cs="微软雅黑"/>
+                <w:i w:val="0"/>
+                <w:color w:val="000000"/>
+                <w:spacing w:val="0"/>
+                <w:sz w:val="24"/>
+                <w:szCs w:val="24"/>
+                <w:vertAlign w:val="baseline"/>
+              </w:rPr>
+              <w:t>这门课是</w:t>
+            </w:r>
+          </w:p>
+          <w:p>
+            <w:pPr>
+              <w:pStyle w:val="5"/>
+              <w:keepNext w:val="0"/>
+              <w:keepLines w:val="0"/>
+              <w:widowControl/>
+              <w:suppressLineNumbers w:val="0"/>
+              <w:spacing w:before="0" w:beforeAutospacing="0" w:after="0" w:afterAutospacing="0" w:line="312" w:lineRule="auto"/>
+              <w:ind w:left="0" w:right="0"/>
+              <w:jc w:val="center"/>
+              <w:rPr>
+                <w:rFonts w:hint="eastAsia" w:ascii="微软雅黑" w:hAnsi="微软雅黑" w:eastAsia="微软雅黑" w:cs="微软雅黑"/>
+                <w:i w:val="0"/>
+                <w:color w:val="000000"/>
+                <w:spacing w:val="0"/>
+                <w:sz w:val="24"/>
+                <w:szCs w:val="24"/>
+                <w:vertAlign w:val="baseline"/>
+              </w:rPr>
+            </w:pPr>
+            <w:r>
+              <w:rPr>
+                <w:rFonts w:hint="eastAsia" w:ascii="微软雅黑" w:hAnsi="微软雅黑" w:eastAsia="微软雅黑" w:cs="微软雅黑"/>
+                <w:i w:val="0"/>
+                <w:color w:val="000000"/>
+                <w:spacing w:val="0"/>
+                <w:sz w:val="24"/>
+                <w:szCs w:val="24"/>
+                <w:vertAlign w:val="baseline"/>
+              </w:rPr>
+              <w:t>从当天的</w:t>
+            </w:r>
+          </w:p>
+          <w:p>
+            <w:pPr>
+              <w:pStyle w:val="5"/>
+              <w:keepNext w:val="0"/>
+              <w:keepLines w:val="0"/>
+              <w:widowControl/>
+              <w:suppressLineNumbers w:val="0"/>
+              <w:spacing w:before="0" w:beforeAutospacing="0" w:after="0" w:afterAutospacing="0" w:line="312" w:lineRule="auto"/>
+              <w:ind w:left="0" w:right="0"/>
+              <w:jc w:val="center"/>
+            </w:pPr>
+            <w:r>
+              <w:rPr>
+                <w:rFonts w:hint="eastAsia" w:ascii="微软雅黑" w:hAnsi="微软雅黑" w:eastAsia="微软雅黑" w:cs="微软雅黑"/>
+                <w:i w:val="0"/>
+                <w:color w:val="000000"/>
+                <w:spacing w:val="0"/>
+                <w:sz w:val="24"/>
+                <w:szCs w:val="24"/>
+                <w:vertAlign w:val="baseline"/>
+              </w:rPr>
+              <w:t>第几节课开始</w:t>
+            </w:r>
+          </w:p>
+        </w:tc>
+      </w:tr>
+      <w:tr>
+        <w:tblPrEx>
+          <w:tblBorders>
+            <w:top w:val="none" w:color="auto" w:sz="0" w:space="0"/>
+            <w:left w:val="none" w:color="auto" w:sz="0" w:space="0"/>
+            <w:bottom w:val="none" w:color="auto" w:sz="0" w:space="0"/>
+            <w:right w:val="none" w:color="auto" w:sz="0" w:space="0"/>
+            <w:insideH w:val="none" w:color="auto" w:sz="0" w:space="0"/>
+            <w:insideV w:val="none" w:color="auto" w:sz="0" w:space="0"/>
+          </w:tblBorders>
+          <w:shd w:val="clear" w:color="auto" w:fill="auto"/>
+          <w:tblCellMar>
+            <w:top w:w="15" w:type="dxa"/>
+            <w:left w:w="15" w:type="dxa"/>
+            <w:bottom w:w="15" w:type="dxa"/>
+            <w:right w:w="15" w:type="dxa"/>
+          </w:tblCellMar>
+        </w:tblPrEx>
+        <w:trPr>
+          <w:trHeight w:val="324" w:hRule="atLeast"/>
+          <w:jc w:val="center"/>
+        </w:trPr>
+        <w:tc>
+          <w:tcPr>
+            <w:tcW w:w="843" w:type="dxa"/>
+            <w:tcBorders>
+              <w:top w:val="single" w:color="000000" w:sz="4" w:space="0"/>
+              <w:left w:val="single" w:color="000000" w:sz="4" w:space="0"/>
+              <w:bottom w:val="single" w:color="000000" w:sz="4" w:space="0"/>
+              <w:right w:val="single" w:color="000000" w:sz="4" w:space="0"/>
+            </w:tcBorders>
+            <w:shd w:val="clear" w:color="auto" w:fill="auto"/>
+            <w:tcMar>
+              <w:top w:w="48" w:type="dxa"/>
+              <w:left w:w="48" w:type="dxa"/>
+              <w:bottom w:w="36" w:type="dxa"/>
+              <w:right w:w="48" w:type="dxa"/>
+            </w:tcMar>
+            <w:vAlign w:val="center"/>
+          </w:tcPr>
+          <w:p>
+            <w:pPr>
+              <w:pStyle w:val="5"/>
+              <w:keepNext w:val="0"/>
+              <w:keepLines w:val="0"/>
+              <w:widowControl/>
+              <w:suppressLineNumbers w:val="0"/>
+              <w:spacing w:before="0" w:beforeAutospacing="0" w:after="0" w:afterAutospacing="0" w:line="312" w:lineRule="auto"/>
+              <w:ind w:left="0" w:right="0"/>
+              <w:jc w:val="center"/>
+            </w:pPr>
+            <w:r>
+              <w:rPr>
+                <w:rFonts w:hint="eastAsia" w:ascii="微软雅黑" w:hAnsi="微软雅黑" w:eastAsia="微软雅黑" w:cs="微软雅黑"/>
+                <w:i w:val="0"/>
+                <w:color w:val="000000"/>
+                <w:spacing w:val="0"/>
+                <w:sz w:val="24"/>
+                <w:szCs w:val="24"/>
+                <w:vertAlign w:val="baseline"/>
+              </w:rPr>
+              <w:t>5</w:t>
+            </w:r>
+          </w:p>
+        </w:tc>
+        <w:tc>
+          <w:tcPr>
+            <w:tcW w:w="1030" w:type="dxa"/>
+            <w:tcBorders>
+              <w:top w:val="single" w:color="000000" w:sz="4" w:space="0"/>
+              <w:left w:val="single" w:color="000000" w:sz="4" w:space="0"/>
+              <w:bottom w:val="single" w:color="000000" w:sz="4" w:space="0"/>
+              <w:right w:val="single" w:color="000000" w:sz="4" w:space="0"/>
+            </w:tcBorders>
+            <w:shd w:val="clear" w:color="auto" w:fill="auto"/>
+            <w:tcMar>
+              <w:top w:w="48" w:type="dxa"/>
+              <w:left w:w="48" w:type="dxa"/>
+              <w:bottom w:w="36" w:type="dxa"/>
+              <w:right w:w="48" w:type="dxa"/>
+            </w:tcMar>
+            <w:vAlign w:val="center"/>
+          </w:tcPr>
+          <w:p>
+            <w:pPr>
+              <w:pStyle w:val="5"/>
+              <w:keepNext w:val="0"/>
+              <w:keepLines w:val="0"/>
+              <w:widowControl/>
+              <w:suppressLineNumbers w:val="0"/>
+              <w:spacing w:before="0" w:beforeAutospacing="0" w:after="0" w:afterAutospacing="0" w:line="312" w:lineRule="auto"/>
+              <w:ind w:left="0" w:right="0"/>
+              <w:jc w:val="center"/>
+            </w:pPr>
+            <w:r>
+              <w:rPr>
+                <w:rFonts w:hint="default" w:ascii="Times New Roman" w:hAnsi="Times New Roman" w:cs="Times New Roman"/>
+                <w:i w:val="0"/>
+                <w:color w:val="000000"/>
+                <w:spacing w:val="0"/>
+                <w:sz w:val="24"/>
+                <w:szCs w:val="24"/>
+                <w:vertAlign w:val="baseline"/>
+              </w:rPr>
+              <w:t>couEnd</w:t>
+            </w:r>
+          </w:p>
+          <w:p>
+            <w:pPr>
+              <w:pStyle w:val="5"/>
+              <w:keepNext w:val="0"/>
+              <w:keepLines w:val="0"/>
+              <w:widowControl/>
+              <w:suppressLineNumbers w:val="0"/>
+              <w:spacing w:before="0" w:beforeAutospacing="0" w:after="0" w:afterAutospacing="0" w:line="312" w:lineRule="auto"/>
+              <w:ind w:left="0" w:right="0"/>
+              <w:jc w:val="center"/>
+            </w:pPr>
+            <w:r>
+              <w:rPr>
+                <w:rFonts w:hint="default" w:ascii="Times New Roman" w:hAnsi="Times New Roman" w:cs="Times New Roman"/>
+                <w:i w:val="0"/>
+                <w:color w:val="000000"/>
+                <w:spacing w:val="0"/>
+                <w:sz w:val="24"/>
+                <w:szCs w:val="24"/>
+                <w:vertAlign w:val="baseline"/>
+              </w:rPr>
+              <w:t>Nodes</w:t>
+            </w:r>
+          </w:p>
+        </w:tc>
+        <w:tc>
+          <w:tcPr>
+            <w:tcW w:w="1306" w:type="dxa"/>
+            <w:tcBorders>
+              <w:top w:val="single" w:color="000000" w:sz="4" w:space="0"/>
+              <w:left w:val="single" w:color="000000" w:sz="4" w:space="0"/>
+              <w:bottom w:val="single" w:color="000000" w:sz="4" w:space="0"/>
+              <w:right w:val="single" w:color="000000" w:sz="4" w:space="0"/>
+            </w:tcBorders>
+            <w:shd w:val="clear" w:color="auto" w:fill="auto"/>
+            <w:tcMar>
+              <w:top w:w="48" w:type="dxa"/>
+              <w:left w:w="48" w:type="dxa"/>
+              <w:bottom w:w="36" w:type="dxa"/>
+              <w:right w:w="48" w:type="dxa"/>
+            </w:tcMar>
+            <w:vAlign w:val="center"/>
+          </w:tcPr>
+          <w:p>
+            <w:pPr>
+              <w:pStyle w:val="5"/>
+              <w:keepNext w:val="0"/>
+              <w:keepLines w:val="0"/>
+              <w:widowControl/>
+              <w:suppressLineNumbers w:val="0"/>
+              <w:spacing w:before="0" w:beforeAutospacing="0" w:after="0" w:afterAutospacing="0" w:line="312" w:lineRule="auto"/>
+              <w:ind w:left="0" w:right="0"/>
+              <w:jc w:val="center"/>
+            </w:pPr>
+            <w:r>
+              <w:rPr>
+                <w:rFonts w:hint="default" w:ascii="Times New Roman" w:hAnsi="Times New Roman" w:cs="Times New Roman"/>
+                <w:i w:val="0"/>
+                <w:color w:val="000000"/>
+                <w:spacing w:val="0"/>
+                <w:sz w:val="24"/>
+                <w:szCs w:val="24"/>
+                <w:vertAlign w:val="baseline"/>
+              </w:rPr>
+              <w:t>int</w:t>
+            </w:r>
+          </w:p>
+        </w:tc>
+        <w:tc>
+          <w:tcPr>
+            <w:tcW w:w="1269" w:type="dxa"/>
+            <w:tcBorders>
+              <w:top w:val="single" w:color="000000" w:sz="4" w:space="0"/>
+              <w:left w:val="single" w:color="000000" w:sz="4" w:space="0"/>
+              <w:bottom w:val="single" w:color="000000" w:sz="4" w:space="0"/>
+              <w:right w:val="single" w:color="000000" w:sz="4" w:space="0"/>
+            </w:tcBorders>
+            <w:shd w:val="clear" w:color="auto" w:fill="auto"/>
+            <w:tcMar>
+              <w:top w:w="48" w:type="dxa"/>
+              <w:left w:w="48" w:type="dxa"/>
+              <w:bottom w:w="36" w:type="dxa"/>
+              <w:right w:w="48" w:type="dxa"/>
+            </w:tcMar>
+            <w:vAlign w:val="center"/>
+          </w:tcPr>
+          <w:p>
+            <w:pPr>
+              <w:pStyle w:val="5"/>
+              <w:keepNext w:val="0"/>
+              <w:keepLines w:val="0"/>
+              <w:widowControl/>
+              <w:suppressLineNumbers w:val="0"/>
+              <w:spacing w:before="0" w:beforeAutospacing="0" w:after="0" w:afterAutospacing="0" w:line="312" w:lineRule="auto"/>
+              <w:ind w:left="0" w:right="0"/>
+              <w:jc w:val="center"/>
+            </w:pPr>
+            <w:r>
+              <w:rPr>
+                <w:rFonts w:hint="eastAsia" w:ascii="微软雅黑" w:hAnsi="微软雅黑" w:eastAsia="微软雅黑" w:cs="微软雅黑"/>
+                <w:i w:val="0"/>
+                <w:color w:val="000000"/>
+                <w:spacing w:val="0"/>
+                <w:sz w:val="24"/>
+                <w:szCs w:val="24"/>
+                <w:vertAlign w:val="baseline"/>
+              </w:rPr>
+              <w:t>N</w:t>
+            </w:r>
+          </w:p>
+        </w:tc>
+        <w:tc>
+          <w:tcPr>
+            <w:tcW w:w="963" w:type="dxa"/>
+            <w:tcBorders>
+              <w:top w:val="single" w:color="000000" w:sz="4" w:space="0"/>
+              <w:left w:val="single" w:color="000000" w:sz="4" w:space="0"/>
+              <w:bottom w:val="single" w:color="000000" w:sz="4" w:space="0"/>
+              <w:right w:val="single" w:color="000000" w:sz="4" w:space="0"/>
+            </w:tcBorders>
+            <w:shd w:val="clear" w:color="auto" w:fill="auto"/>
+            <w:tcMar>
+              <w:top w:w="48" w:type="dxa"/>
+              <w:left w:w="48" w:type="dxa"/>
+              <w:bottom w:w="36" w:type="dxa"/>
+              <w:right w:w="48" w:type="dxa"/>
+            </w:tcMar>
+            <w:vAlign w:val="center"/>
+          </w:tcPr>
+          <w:p>
+            <w:pPr>
+              <w:jc w:val="center"/>
+              <w:rPr>
+                <w:rFonts w:hint="eastAsia" w:ascii="宋体"/>
+                <w:sz w:val="24"/>
+                <w:szCs w:val="24"/>
+              </w:rPr>
+            </w:pPr>
+          </w:p>
+        </w:tc>
+        <w:tc>
+          <w:tcPr>
+            <w:tcW w:w="1219" w:type="dxa"/>
+            <w:tcBorders>
+              <w:top w:val="single" w:color="000000" w:sz="4" w:space="0"/>
+              <w:left w:val="single" w:color="000000" w:sz="4" w:space="0"/>
+              <w:bottom w:val="single" w:color="000000" w:sz="4" w:space="0"/>
+              <w:right w:val="single" w:color="000000" w:sz="4" w:space="0"/>
+            </w:tcBorders>
+            <w:shd w:val="clear" w:color="auto" w:fill="auto"/>
+            <w:tcMar>
+              <w:top w:w="48" w:type="dxa"/>
+              <w:left w:w="48" w:type="dxa"/>
+              <w:bottom w:w="36" w:type="dxa"/>
+              <w:right w:w="48" w:type="dxa"/>
+            </w:tcMar>
+            <w:vAlign w:val="center"/>
+          </w:tcPr>
+          <w:p>
+            <w:pPr>
+              <w:jc w:val="center"/>
+              <w:rPr>
+                <w:rFonts w:hint="eastAsia" w:ascii="宋体"/>
+                <w:sz w:val="24"/>
+                <w:szCs w:val="24"/>
+              </w:rPr>
+            </w:pPr>
+          </w:p>
+        </w:tc>
+        <w:tc>
+          <w:tcPr>
+            <w:tcW w:w="1093" w:type="dxa"/>
+            <w:tcBorders>
+              <w:top w:val="single" w:color="000000" w:sz="4" w:space="0"/>
+              <w:left w:val="single" w:color="000000" w:sz="4" w:space="0"/>
+              <w:bottom w:val="single" w:color="000000" w:sz="4" w:space="0"/>
+              <w:right w:val="single" w:color="000000" w:sz="4" w:space="0"/>
+            </w:tcBorders>
+            <w:shd w:val="clear" w:color="auto" w:fill="auto"/>
+            <w:tcMar>
+              <w:top w:w="48" w:type="dxa"/>
+              <w:left w:w="48" w:type="dxa"/>
+              <w:bottom w:w="36" w:type="dxa"/>
+              <w:right w:w="48" w:type="dxa"/>
+            </w:tcMar>
+            <w:vAlign w:val="center"/>
+          </w:tcPr>
+          <w:p>
+            <w:pPr>
+              <w:jc w:val="center"/>
+              <w:rPr>
+                <w:rFonts w:hint="eastAsia" w:ascii="宋体"/>
+                <w:sz w:val="24"/>
+                <w:szCs w:val="24"/>
+              </w:rPr>
+            </w:pPr>
+          </w:p>
+        </w:tc>
+        <w:tc>
+          <w:tcPr>
+            <w:tcW w:w="1721" w:type="dxa"/>
+            <w:tcBorders>
+              <w:top w:val="single" w:color="000000" w:sz="4" w:space="0"/>
+              <w:left w:val="single" w:color="000000" w:sz="4" w:space="0"/>
+              <w:bottom w:val="single" w:color="000000" w:sz="4" w:space="0"/>
+              <w:right w:val="single" w:color="000000" w:sz="4" w:space="0"/>
+            </w:tcBorders>
+            <w:shd w:val="clear" w:color="auto" w:fill="auto"/>
+            <w:tcMar>
+              <w:top w:w="48" w:type="dxa"/>
+              <w:left w:w="48" w:type="dxa"/>
+              <w:bottom w:w="36" w:type="dxa"/>
+              <w:right w:w="48" w:type="dxa"/>
+            </w:tcMar>
+            <w:vAlign w:val="center"/>
+          </w:tcPr>
+          <w:p>
+            <w:pPr>
+              <w:pStyle w:val="5"/>
+              <w:keepNext w:val="0"/>
+              <w:keepLines w:val="0"/>
+              <w:widowControl/>
+              <w:suppressLineNumbers w:val="0"/>
+              <w:spacing w:before="0" w:beforeAutospacing="0" w:after="0" w:afterAutospacing="0" w:line="312" w:lineRule="auto"/>
+              <w:ind w:left="0" w:right="0"/>
+              <w:jc w:val="center"/>
+              <w:rPr>
+                <w:rFonts w:hint="eastAsia" w:ascii="微软雅黑" w:hAnsi="微软雅黑" w:eastAsia="微软雅黑" w:cs="微软雅黑"/>
+                <w:i w:val="0"/>
+                <w:color w:val="000000"/>
+                <w:spacing w:val="0"/>
+                <w:sz w:val="24"/>
+                <w:szCs w:val="24"/>
+                <w:vertAlign w:val="baseline"/>
+              </w:rPr>
+            </w:pPr>
+            <w:r>
+              <w:rPr>
+                <w:rFonts w:hint="eastAsia" w:ascii="微软雅黑" w:hAnsi="微软雅黑" w:eastAsia="微软雅黑" w:cs="微软雅黑"/>
+                <w:i w:val="0"/>
+                <w:color w:val="000000"/>
+                <w:spacing w:val="0"/>
+                <w:sz w:val="24"/>
+                <w:szCs w:val="24"/>
+                <w:vertAlign w:val="baseline"/>
+              </w:rPr>
+              <w:t>这门课是</w:t>
+            </w:r>
+          </w:p>
+          <w:p>
+            <w:pPr>
+              <w:pStyle w:val="5"/>
+              <w:keepNext w:val="0"/>
+              <w:keepLines w:val="0"/>
+              <w:widowControl/>
+              <w:suppressLineNumbers w:val="0"/>
+              <w:spacing w:before="0" w:beforeAutospacing="0" w:after="0" w:afterAutospacing="0" w:line="312" w:lineRule="auto"/>
+              <w:ind w:left="0" w:right="0"/>
+              <w:jc w:val="center"/>
+              <w:rPr>
+                <w:rFonts w:hint="eastAsia" w:ascii="微软雅黑" w:hAnsi="微软雅黑" w:eastAsia="微软雅黑" w:cs="微软雅黑"/>
+                <w:i w:val="0"/>
+                <w:color w:val="000000"/>
+                <w:spacing w:val="0"/>
+                <w:sz w:val="24"/>
+                <w:szCs w:val="24"/>
+                <w:vertAlign w:val="baseline"/>
+              </w:rPr>
+            </w:pPr>
+            <w:r>
+              <w:rPr>
+                <w:rFonts w:hint="eastAsia" w:ascii="微软雅黑" w:hAnsi="微软雅黑" w:eastAsia="微软雅黑" w:cs="微软雅黑"/>
+                <w:i w:val="0"/>
+                <w:color w:val="000000"/>
+                <w:spacing w:val="0"/>
+                <w:sz w:val="24"/>
+                <w:szCs w:val="24"/>
+                <w:vertAlign w:val="baseline"/>
+              </w:rPr>
+              <w:t>从当天的</w:t>
+            </w:r>
+          </w:p>
+          <w:p>
+            <w:pPr>
+              <w:pStyle w:val="5"/>
+              <w:keepNext w:val="0"/>
+              <w:keepLines w:val="0"/>
+              <w:widowControl/>
+              <w:suppressLineNumbers w:val="0"/>
+              <w:spacing w:before="0" w:beforeAutospacing="0" w:after="0" w:afterAutospacing="0" w:line="312" w:lineRule="auto"/>
+              <w:ind w:left="0" w:right="0"/>
+              <w:jc w:val="center"/>
+            </w:pPr>
+            <w:r>
+              <w:rPr>
+                <w:rFonts w:hint="eastAsia" w:ascii="微软雅黑" w:hAnsi="微软雅黑" w:eastAsia="微软雅黑" w:cs="微软雅黑"/>
+                <w:i w:val="0"/>
+                <w:color w:val="000000"/>
+                <w:spacing w:val="0"/>
+                <w:sz w:val="24"/>
+                <w:szCs w:val="24"/>
+                <w:vertAlign w:val="baseline"/>
+              </w:rPr>
+              <w:t>第几节课结束</w:t>
             </w:r>
           </w:p>
         </w:tc>
@@ -15639,7 +16634,7 @@
               <w:bottom w:val="single" w:color="000000" w:sz="4" w:space="0"/>
               <w:right w:val="single" w:color="000000" w:sz="4" w:space="0"/>
             </w:tcBorders>
-            <w:shd w:val="clear"/>
+            <w:shd w:val="clear" w:color="auto" w:fill="auto"/>
             <w:tcMar>
               <w:top w:w="48" w:type="dxa"/>
               <w:left w:w="48" w:type="dxa"/>
@@ -15669,7 +16664,7 @@
                 <w:szCs w:val="24"/>
                 <w:vertAlign w:val="baseline"/>
               </w:rPr>
-              <w:t>4</w:t>
+              <w:t>6</w:t>
             </w:r>
           </w:p>
         </w:tc>
@@ -15682,7 +16677,7 @@
               <w:bottom w:val="single" w:color="000000" w:sz="4" w:space="0"/>
               <w:right w:val="single" w:color="000000" w:sz="4" w:space="0"/>
             </w:tcBorders>
-            <w:shd w:val="clear"/>
+            <w:shd w:val="clear" w:color="auto" w:fill="auto"/>
             <w:tcMar>
               <w:top w:w="48" w:type="dxa"/>
               <w:left w:w="48" w:type="dxa"/>
@@ -15736,7 +16731,7 @@
                 <w:szCs w:val="24"/>
                 <w:vertAlign w:val="baseline"/>
               </w:rPr>
-              <w:t>Nodes</w:t>
+              <w:t>Week</w:t>
             </w:r>
           </w:p>
         </w:tc>
@@ -15749,7 +16744,7 @@
               <w:bottom w:val="single" w:color="000000" w:sz="4" w:space="0"/>
               <w:right w:val="single" w:color="000000" w:sz="4" w:space="0"/>
             </w:tcBorders>
-            <w:shd w:val="clear"/>
+            <w:shd w:val="clear" w:color="auto" w:fill="auto"/>
             <w:tcMar>
               <w:top w:w="48" w:type="dxa"/>
               <w:left w:w="48" w:type="dxa"/>
@@ -15792,7 +16787,7 @@
               <w:bottom w:val="single" w:color="000000" w:sz="4" w:space="0"/>
               <w:right w:val="single" w:color="000000" w:sz="4" w:space="0"/>
             </w:tcBorders>
-            <w:shd w:val="clear"/>
+            <w:shd w:val="clear" w:color="auto" w:fill="auto"/>
             <w:tcMar>
               <w:top w:w="48" w:type="dxa"/>
               <w:left w:w="48" w:type="dxa"/>
@@ -15835,7 +16830,7 @@
               <w:bottom w:val="single" w:color="000000" w:sz="4" w:space="0"/>
               <w:right w:val="single" w:color="000000" w:sz="4" w:space="0"/>
             </w:tcBorders>
-            <w:shd w:val="clear"/>
+            <w:shd w:val="clear" w:color="auto" w:fill="auto"/>
             <w:tcMar>
               <w:top w:w="48" w:type="dxa"/>
               <w:left w:w="48" w:type="dxa"/>
@@ -15864,7 +16859,7 @@
               <w:bottom w:val="single" w:color="000000" w:sz="4" w:space="0"/>
               <w:right w:val="single" w:color="000000" w:sz="4" w:space="0"/>
             </w:tcBorders>
-            <w:shd w:val="clear"/>
+            <w:shd w:val="clear" w:color="auto" w:fill="auto"/>
             <w:tcMar>
               <w:top w:w="48" w:type="dxa"/>
               <w:left w:w="48" w:type="dxa"/>
@@ -15893,7 +16888,7 @@
               <w:bottom w:val="single" w:color="000000" w:sz="4" w:space="0"/>
               <w:right w:val="single" w:color="000000" w:sz="4" w:space="0"/>
             </w:tcBorders>
-            <w:shd w:val="clear"/>
+            <w:shd w:val="clear" w:color="auto" w:fill="auto"/>
             <w:tcMar>
               <w:top w:w="48" w:type="dxa"/>
               <w:left w:w="48" w:type="dxa"/>
@@ -15922,7 +16917,7 @@
               <w:bottom w:val="single" w:color="000000" w:sz="4" w:space="0"/>
               <w:right w:val="single" w:color="000000" w:sz="4" w:space="0"/>
             </w:tcBorders>
-            <w:shd w:val="clear"/>
+            <w:shd w:val="clear" w:color="auto" w:fill="auto"/>
             <w:tcMar>
               <w:top w:w="48" w:type="dxa"/>
               <w:left w:w="48" w:type="dxa"/>
@@ -15961,7 +16956,7 @@
                 <w:szCs w:val="24"/>
                 <w:vertAlign w:val="baseline"/>
               </w:rPr>
-              <w:t>这门课是</w:t>
+              <w:t>这门课程</w:t>
             </w:r>
           </w:p>
           <w:p>
@@ -15974,6 +16969,8 @@
               <w:spacing w:before="0" w:beforeAutospacing="0" w:after="0" w:afterAutospacing="0" w:line="312" w:lineRule="auto"/>
               <w:ind w:left="0" w:right="0"/>
               <w:jc w:val="center"/>
+            </w:pPr>
+            <w:r>
               <w:rPr>
                 <w:rFonts w:hint="eastAsia" w:ascii="微软雅黑" w:hAnsi="微软雅黑" w:eastAsia="微软雅黑" w:cs="微软雅黑"/>
                 <w:i w:val="0"/>
@@ -15983,42 +16980,7 @@
                 <w:szCs w:val="24"/>
                 <w:vertAlign w:val="baseline"/>
               </w:rPr>
-            </w:pPr>
-            <w:r>
-              <w:rPr>
-                <w:rFonts w:hint="eastAsia" w:ascii="微软雅黑" w:hAnsi="微软雅黑" w:eastAsia="微软雅黑" w:cs="微软雅黑"/>
-                <w:i w:val="0"/>
-                <w:color w:val="000000"/>
-                <w:spacing w:val="0"/>
-                <w:sz w:val="24"/>
-                <w:szCs w:val="24"/>
-                <w:vertAlign w:val="baseline"/>
-              </w:rPr>
-              <w:t>从当天的</w:t>
-            </w:r>
-          </w:p>
-          <w:p>
-            <w:pPr>
-              <w:pStyle w:val="5"/>
-              <w:keepNext w:val="0"/>
-              <w:keepLines w:val="0"/>
-              <w:widowControl/>
-              <w:suppressLineNumbers w:val="0"/>
-              <w:spacing w:before="0" w:beforeAutospacing="0" w:after="0" w:afterAutospacing="0" w:line="312" w:lineRule="auto"/>
-              <w:ind w:left="0" w:right="0"/>
-              <w:jc w:val="center"/>
-            </w:pPr>
-            <w:r>
-              <w:rPr>
-                <w:rFonts w:hint="eastAsia" w:ascii="微软雅黑" w:hAnsi="微软雅黑" w:eastAsia="微软雅黑" w:cs="微软雅黑"/>
-                <w:i w:val="0"/>
-                <w:color w:val="000000"/>
-                <w:spacing w:val="0"/>
-                <w:sz w:val="24"/>
-                <w:szCs w:val="24"/>
-                <w:vertAlign w:val="baseline"/>
-              </w:rPr>
-              <w:t>第几节课开始</w:t>
+              <w:t>开始于第几周</w:t>
             </w:r>
           </w:p>
         </w:tc>
@@ -16033,7 +16995,388 @@
             <w:insideH w:val="none" w:color="auto" w:sz="0" w:space="0"/>
             <w:insideV w:val="none" w:color="auto" w:sz="0" w:space="0"/>
           </w:tblBorders>
-          <w:shd w:val="clear"/>
+          <w:tblCellMar>
+            <w:top w:w="15" w:type="dxa"/>
+            <w:left w:w="15" w:type="dxa"/>
+            <w:bottom w:w="15" w:type="dxa"/>
+            <w:right w:w="15" w:type="dxa"/>
+          </w:tblCellMar>
+        </w:tblPrEx>
+        <w:trPr>
+          <w:trHeight w:val="744" w:hRule="atLeast"/>
+          <w:jc w:val="center"/>
+        </w:trPr>
+        <w:tc>
+          <w:tcPr>
+            <w:tcW w:w="843" w:type="dxa"/>
+            <w:tcBorders>
+              <w:top w:val="single" w:color="000000" w:sz="4" w:space="0"/>
+              <w:left w:val="single" w:color="000000" w:sz="4" w:space="0"/>
+              <w:bottom w:val="single" w:color="000000" w:sz="4" w:space="0"/>
+              <w:right w:val="single" w:color="000000" w:sz="4" w:space="0"/>
+            </w:tcBorders>
+            <w:shd w:val="clear" w:color="auto" w:fill="auto"/>
+            <w:tcMar>
+              <w:top w:w="48" w:type="dxa"/>
+              <w:left w:w="48" w:type="dxa"/>
+              <w:bottom w:w="36" w:type="dxa"/>
+              <w:right w:w="48" w:type="dxa"/>
+            </w:tcMar>
+            <w:vAlign w:val="center"/>
+          </w:tcPr>
+          <w:p>
+            <w:pPr>
+              <w:pStyle w:val="5"/>
+              <w:keepNext w:val="0"/>
+              <w:keepLines w:val="0"/>
+              <w:widowControl/>
+              <w:suppressLineNumbers w:val="0"/>
+              <w:spacing w:before="0" w:beforeAutospacing="0" w:after="0" w:afterAutospacing="0" w:line="312" w:lineRule="auto"/>
+              <w:ind w:left="0" w:right="0"/>
+              <w:jc w:val="center"/>
+            </w:pPr>
+            <w:r>
+              <w:rPr>
+                <w:rFonts w:hint="eastAsia" w:ascii="微软雅黑" w:hAnsi="微软雅黑" w:eastAsia="微软雅黑" w:cs="微软雅黑"/>
+                <w:i w:val="0"/>
+                <w:color w:val="000000"/>
+                <w:spacing w:val="0"/>
+                <w:sz w:val="24"/>
+                <w:szCs w:val="24"/>
+                <w:vertAlign w:val="baseline"/>
+              </w:rPr>
+              <w:t>7</w:t>
+            </w:r>
+          </w:p>
+        </w:tc>
+        <w:tc>
+          <w:tcPr>
+            <w:tcW w:w="1030" w:type="dxa"/>
+            <w:tcBorders>
+              <w:top w:val="single" w:color="000000" w:sz="4" w:space="0"/>
+              <w:left w:val="single" w:color="000000" w:sz="4" w:space="0"/>
+              <w:bottom w:val="single" w:color="000000" w:sz="4" w:space="0"/>
+              <w:right w:val="single" w:color="000000" w:sz="4" w:space="0"/>
+            </w:tcBorders>
+            <w:shd w:val="clear" w:color="auto" w:fill="auto"/>
+            <w:tcMar>
+              <w:top w:w="48" w:type="dxa"/>
+              <w:left w:w="48" w:type="dxa"/>
+              <w:bottom w:w="36" w:type="dxa"/>
+              <w:right w:w="48" w:type="dxa"/>
+            </w:tcMar>
+            <w:vAlign w:val="center"/>
+          </w:tcPr>
+          <w:p>
+            <w:pPr>
+              <w:pStyle w:val="5"/>
+              <w:keepNext w:val="0"/>
+              <w:keepLines w:val="0"/>
+              <w:widowControl/>
+              <w:suppressLineNumbers w:val="0"/>
+              <w:spacing w:before="0" w:beforeAutospacing="0" w:after="0" w:afterAutospacing="0" w:line="312" w:lineRule="auto"/>
+              <w:ind w:left="0" w:right="0"/>
+              <w:jc w:val="center"/>
+            </w:pPr>
+            <w:r>
+              <w:rPr>
+                <w:rFonts w:hint="default" w:ascii="Times New Roman" w:hAnsi="Times New Roman" w:cs="Times New Roman"/>
+                <w:i w:val="0"/>
+                <w:color w:val="000000"/>
+                <w:spacing w:val="0"/>
+                <w:sz w:val="24"/>
+                <w:szCs w:val="24"/>
+                <w:vertAlign w:val="baseline"/>
+              </w:rPr>
+              <w:t>couEnd</w:t>
+            </w:r>
+          </w:p>
+          <w:p>
+            <w:pPr>
+              <w:pStyle w:val="5"/>
+              <w:keepNext w:val="0"/>
+              <w:keepLines w:val="0"/>
+              <w:widowControl/>
+              <w:suppressLineNumbers w:val="0"/>
+              <w:spacing w:before="0" w:beforeAutospacing="0" w:after="0" w:afterAutospacing="0" w:line="312" w:lineRule="auto"/>
+              <w:ind w:left="0" w:right="0"/>
+              <w:jc w:val="center"/>
+            </w:pPr>
+            <w:r>
+              <w:rPr>
+                <w:rFonts w:hint="default" w:ascii="Times New Roman" w:hAnsi="Times New Roman" w:cs="Times New Roman"/>
+                <w:i w:val="0"/>
+                <w:color w:val="000000"/>
+                <w:spacing w:val="0"/>
+                <w:sz w:val="24"/>
+                <w:szCs w:val="24"/>
+                <w:vertAlign w:val="baseline"/>
+              </w:rPr>
+              <w:t>Week</w:t>
+            </w:r>
+          </w:p>
+        </w:tc>
+        <w:tc>
+          <w:tcPr>
+            <w:tcW w:w="1306" w:type="dxa"/>
+            <w:tcBorders>
+              <w:top w:val="single" w:color="000000" w:sz="4" w:space="0"/>
+              <w:left w:val="single" w:color="000000" w:sz="4" w:space="0"/>
+              <w:bottom w:val="single" w:color="000000" w:sz="4" w:space="0"/>
+              <w:right w:val="single" w:color="000000" w:sz="4" w:space="0"/>
+            </w:tcBorders>
+            <w:shd w:val="clear" w:color="auto" w:fill="auto"/>
+            <w:tcMar>
+              <w:top w:w="48" w:type="dxa"/>
+              <w:left w:w="48" w:type="dxa"/>
+              <w:bottom w:w="36" w:type="dxa"/>
+              <w:right w:w="48" w:type="dxa"/>
+            </w:tcMar>
+            <w:vAlign w:val="center"/>
+          </w:tcPr>
+          <w:p>
+            <w:pPr>
+              <w:pStyle w:val="5"/>
+              <w:keepNext w:val="0"/>
+              <w:keepLines w:val="0"/>
+              <w:widowControl/>
+              <w:suppressLineNumbers w:val="0"/>
+              <w:spacing w:before="0" w:beforeAutospacing="0" w:after="0" w:afterAutospacing="0" w:line="312" w:lineRule="auto"/>
+              <w:ind w:left="0" w:right="0"/>
+              <w:jc w:val="center"/>
+            </w:pPr>
+            <w:r>
+              <w:rPr>
+                <w:rFonts w:hint="default" w:ascii="Times New Roman" w:hAnsi="Times New Roman" w:cs="Times New Roman"/>
+                <w:i w:val="0"/>
+                <w:color w:val="000000"/>
+                <w:spacing w:val="0"/>
+                <w:sz w:val="24"/>
+                <w:szCs w:val="24"/>
+                <w:vertAlign w:val="baseline"/>
+              </w:rPr>
+              <w:t>int</w:t>
+            </w:r>
+          </w:p>
+        </w:tc>
+        <w:tc>
+          <w:tcPr>
+            <w:tcW w:w="1269" w:type="dxa"/>
+            <w:tcBorders>
+              <w:top w:val="single" w:color="000000" w:sz="4" w:space="0"/>
+              <w:left w:val="single" w:color="000000" w:sz="4" w:space="0"/>
+              <w:bottom w:val="single" w:color="000000" w:sz="4" w:space="0"/>
+              <w:right w:val="single" w:color="000000" w:sz="4" w:space="0"/>
+            </w:tcBorders>
+            <w:shd w:val="clear" w:color="auto" w:fill="auto"/>
+            <w:tcMar>
+              <w:top w:w="48" w:type="dxa"/>
+              <w:left w:w="48" w:type="dxa"/>
+              <w:bottom w:w="36" w:type="dxa"/>
+              <w:right w:w="48" w:type="dxa"/>
+            </w:tcMar>
+            <w:vAlign w:val="center"/>
+          </w:tcPr>
+          <w:p>
+            <w:pPr>
+              <w:pStyle w:val="5"/>
+              <w:keepNext w:val="0"/>
+              <w:keepLines w:val="0"/>
+              <w:widowControl/>
+              <w:suppressLineNumbers w:val="0"/>
+              <w:spacing w:before="0" w:beforeAutospacing="0" w:after="0" w:afterAutospacing="0" w:line="312" w:lineRule="auto"/>
+              <w:ind w:left="0" w:right="0"/>
+              <w:jc w:val="center"/>
+            </w:pPr>
+            <w:r>
+              <w:rPr>
+                <w:rFonts w:hint="eastAsia" w:ascii="微软雅黑" w:hAnsi="微软雅黑" w:eastAsia="微软雅黑" w:cs="微软雅黑"/>
+                <w:i w:val="0"/>
+                <w:color w:val="000000"/>
+                <w:spacing w:val="0"/>
+                <w:sz w:val="24"/>
+                <w:szCs w:val="24"/>
+                <w:vertAlign w:val="baseline"/>
+              </w:rPr>
+              <w:t>N</w:t>
+            </w:r>
+          </w:p>
+        </w:tc>
+        <w:tc>
+          <w:tcPr>
+            <w:tcW w:w="963" w:type="dxa"/>
+            <w:tcBorders>
+              <w:top w:val="single" w:color="000000" w:sz="4" w:space="0"/>
+              <w:left w:val="single" w:color="000000" w:sz="4" w:space="0"/>
+              <w:bottom w:val="single" w:color="000000" w:sz="4" w:space="0"/>
+              <w:right w:val="single" w:color="000000" w:sz="4" w:space="0"/>
+            </w:tcBorders>
+            <w:shd w:val="clear" w:color="auto" w:fill="auto"/>
+            <w:tcMar>
+              <w:top w:w="48" w:type="dxa"/>
+              <w:left w:w="48" w:type="dxa"/>
+              <w:bottom w:w="36" w:type="dxa"/>
+              <w:right w:w="48" w:type="dxa"/>
+            </w:tcMar>
+            <w:vAlign w:val="center"/>
+          </w:tcPr>
+          <w:p>
+            <w:pPr>
+              <w:jc w:val="center"/>
+              <w:rPr>
+                <w:rFonts w:hint="eastAsia" w:ascii="宋体"/>
+                <w:sz w:val="24"/>
+                <w:szCs w:val="24"/>
+              </w:rPr>
+            </w:pPr>
+          </w:p>
+        </w:tc>
+        <w:tc>
+          <w:tcPr>
+            <w:tcW w:w="1219" w:type="dxa"/>
+            <w:tcBorders>
+              <w:top w:val="single" w:color="000000" w:sz="4" w:space="0"/>
+              <w:left w:val="single" w:color="000000" w:sz="4" w:space="0"/>
+              <w:bottom w:val="single" w:color="000000" w:sz="4" w:space="0"/>
+              <w:right w:val="single" w:color="000000" w:sz="4" w:space="0"/>
+            </w:tcBorders>
+            <w:shd w:val="clear" w:color="auto" w:fill="auto"/>
+            <w:tcMar>
+              <w:top w:w="48" w:type="dxa"/>
+              <w:left w:w="48" w:type="dxa"/>
+              <w:bottom w:w="36" w:type="dxa"/>
+              <w:right w:w="48" w:type="dxa"/>
+            </w:tcMar>
+            <w:vAlign w:val="center"/>
+          </w:tcPr>
+          <w:p>
+            <w:pPr>
+              <w:jc w:val="center"/>
+              <w:rPr>
+                <w:rFonts w:hint="eastAsia" w:ascii="宋体"/>
+                <w:sz w:val="24"/>
+                <w:szCs w:val="24"/>
+              </w:rPr>
+            </w:pPr>
+          </w:p>
+        </w:tc>
+        <w:tc>
+          <w:tcPr>
+            <w:tcW w:w="1093" w:type="dxa"/>
+            <w:tcBorders>
+              <w:top w:val="single" w:color="000000" w:sz="4" w:space="0"/>
+              <w:left w:val="single" w:color="000000" w:sz="4" w:space="0"/>
+              <w:bottom w:val="single" w:color="000000" w:sz="4" w:space="0"/>
+              <w:right w:val="single" w:color="000000" w:sz="4" w:space="0"/>
+            </w:tcBorders>
+            <w:shd w:val="clear" w:color="auto" w:fill="auto"/>
+            <w:tcMar>
+              <w:top w:w="48" w:type="dxa"/>
+              <w:left w:w="48" w:type="dxa"/>
+              <w:bottom w:w="36" w:type="dxa"/>
+              <w:right w:w="48" w:type="dxa"/>
+            </w:tcMar>
+            <w:vAlign w:val="center"/>
+          </w:tcPr>
+          <w:p>
+            <w:pPr>
+              <w:jc w:val="center"/>
+              <w:rPr>
+                <w:rFonts w:hint="eastAsia" w:ascii="宋体"/>
+                <w:sz w:val="24"/>
+                <w:szCs w:val="24"/>
+              </w:rPr>
+            </w:pPr>
+          </w:p>
+        </w:tc>
+        <w:tc>
+          <w:tcPr>
+            <w:tcW w:w="1721" w:type="dxa"/>
+            <w:tcBorders>
+              <w:top w:val="single" w:color="000000" w:sz="4" w:space="0"/>
+              <w:left w:val="single" w:color="000000" w:sz="4" w:space="0"/>
+              <w:bottom w:val="single" w:color="000000" w:sz="4" w:space="0"/>
+              <w:right w:val="single" w:color="000000" w:sz="4" w:space="0"/>
+            </w:tcBorders>
+            <w:shd w:val="clear" w:color="auto" w:fill="auto"/>
+            <w:tcMar>
+              <w:top w:w="48" w:type="dxa"/>
+              <w:left w:w="48" w:type="dxa"/>
+              <w:bottom w:w="36" w:type="dxa"/>
+              <w:right w:w="48" w:type="dxa"/>
+            </w:tcMar>
+            <w:vAlign w:val="center"/>
+          </w:tcPr>
+          <w:p>
+            <w:pPr>
+              <w:pStyle w:val="5"/>
+              <w:keepNext w:val="0"/>
+              <w:keepLines w:val="0"/>
+              <w:widowControl/>
+              <w:suppressLineNumbers w:val="0"/>
+              <w:spacing w:before="0" w:beforeAutospacing="0" w:after="0" w:afterAutospacing="0" w:line="312" w:lineRule="auto"/>
+              <w:ind w:left="0" w:right="0"/>
+              <w:jc w:val="center"/>
+              <w:rPr>
+                <w:rFonts w:hint="eastAsia" w:ascii="微软雅黑" w:hAnsi="微软雅黑" w:eastAsia="微软雅黑" w:cs="微软雅黑"/>
+                <w:i w:val="0"/>
+                <w:color w:val="000000"/>
+                <w:spacing w:val="0"/>
+                <w:sz w:val="24"/>
+                <w:szCs w:val="24"/>
+                <w:vertAlign w:val="baseline"/>
+              </w:rPr>
+            </w:pPr>
+            <w:r>
+              <w:rPr>
+                <w:rFonts w:hint="eastAsia" w:ascii="微软雅黑" w:hAnsi="微软雅黑" w:eastAsia="微软雅黑" w:cs="微软雅黑"/>
+                <w:i w:val="0"/>
+                <w:color w:val="000000"/>
+                <w:spacing w:val="0"/>
+                <w:sz w:val="24"/>
+                <w:szCs w:val="24"/>
+                <w:vertAlign w:val="baseline"/>
+              </w:rPr>
+              <w:t>这门课程</w:t>
+            </w:r>
+          </w:p>
+          <w:p>
+            <w:pPr>
+              <w:pStyle w:val="5"/>
+              <w:keepNext w:val="0"/>
+              <w:keepLines w:val="0"/>
+              <w:widowControl/>
+              <w:suppressLineNumbers w:val="0"/>
+              <w:spacing w:before="0" w:beforeAutospacing="0" w:after="0" w:afterAutospacing="0" w:line="312" w:lineRule="auto"/>
+              <w:ind w:left="0" w:right="0"/>
+              <w:jc w:val="center"/>
+            </w:pPr>
+            <w:r>
+              <w:rPr>
+                <w:rFonts w:hint="eastAsia" w:ascii="微软雅黑" w:hAnsi="微软雅黑" w:eastAsia="微软雅黑" w:cs="微软雅黑"/>
+                <w:i w:val="0"/>
+                <w:color w:val="000000"/>
+                <w:spacing w:val="0"/>
+                <w:sz w:val="24"/>
+                <w:szCs w:val="24"/>
+                <w:vertAlign w:val="baseline"/>
+              </w:rPr>
+              <w:t>结束于第几周</w:t>
+            </w:r>
+          </w:p>
+        </w:tc>
+      </w:tr>
+      <w:tr>
+        <w:tblPrEx>
+          <w:tblBorders>
+            <w:top w:val="none" w:color="auto" w:sz="0" w:space="0"/>
+            <w:left w:val="none" w:color="auto" w:sz="0" w:space="0"/>
+            <w:bottom w:val="none" w:color="auto" w:sz="0" w:space="0"/>
+            <w:right w:val="none" w:color="auto" w:sz="0" w:space="0"/>
+            <w:insideH w:val="none" w:color="auto" w:sz="0" w:space="0"/>
+            <w:insideV w:val="none" w:color="auto" w:sz="0" w:space="0"/>
+          </w:tblBorders>
+          <w:shd w:val="clear" w:color="auto" w:fill="auto"/>
           <w:tblCellMar>
             <w:top w:w="15" w:type="dxa"/>
             <w:left w:w="15" w:type="dxa"/>
@@ -16054,7 +17397,7 @@
               <w:bottom w:val="single" w:color="000000" w:sz="4" w:space="0"/>
               <w:right w:val="single" w:color="000000" w:sz="4" w:space="0"/>
             </w:tcBorders>
-            <w:shd w:val="clear"/>
+            <w:shd w:val="clear" w:color="auto" w:fill="auto"/>
             <w:tcMar>
               <w:top w:w="48" w:type="dxa"/>
               <w:left w:w="48" w:type="dxa"/>
@@ -16084,7 +17427,7 @@
                 <w:szCs w:val="24"/>
                 <w:vertAlign w:val="baseline"/>
               </w:rPr>
-              <w:t>5</w:t>
+              <w:t>8</w:t>
             </w:r>
           </w:p>
         </w:tc>
@@ -16097,7 +17440,7 @@
               <w:bottom w:val="single" w:color="000000" w:sz="4" w:space="0"/>
               <w:right w:val="single" w:color="000000" w:sz="4" w:space="0"/>
             </w:tcBorders>
-            <w:shd w:val="clear"/>
+            <w:shd w:val="clear" w:color="auto" w:fill="auto"/>
             <w:tcMar>
               <w:top w:w="48" w:type="dxa"/>
               <w:left w:w="48" w:type="dxa"/>
@@ -16127,7 +17470,7 @@
                 <w:szCs w:val="24"/>
                 <w:vertAlign w:val="baseline"/>
               </w:rPr>
-              <w:t>couEnd</w:t>
+              <w:t>cou</w:t>
             </w:r>
           </w:p>
           <w:p>
@@ -16151,7 +17494,7 @@
                 <w:szCs w:val="24"/>
                 <w:vertAlign w:val="baseline"/>
               </w:rPr>
-              <w:t>Nodes</w:t>
+              <w:t>Teacher</w:t>
             </w:r>
           </w:p>
         </w:tc>
@@ -16164,7 +17507,7 @@
               <w:bottom w:val="single" w:color="000000" w:sz="4" w:space="0"/>
               <w:right w:val="single" w:color="000000" w:sz="4" w:space="0"/>
             </w:tcBorders>
-            <w:shd w:val="clear"/>
+            <w:shd w:val="clear" w:color="auto" w:fill="auto"/>
             <w:tcMar>
               <w:top w:w="48" w:type="dxa"/>
               <w:left w:w="48" w:type="dxa"/>
@@ -16194,7 +17537,7 @@
                 <w:szCs w:val="24"/>
                 <w:vertAlign w:val="baseline"/>
               </w:rPr>
-              <w:t>int</w:t>
+              <w:t>varchar(10)</w:t>
             </w:r>
           </w:p>
         </w:tc>
@@ -16207,7 +17550,7 @@
               <w:bottom w:val="single" w:color="000000" w:sz="4" w:space="0"/>
               <w:right w:val="single" w:color="000000" w:sz="4" w:space="0"/>
             </w:tcBorders>
-            <w:shd w:val="clear"/>
+            <w:shd w:val="clear" w:color="auto" w:fill="auto"/>
             <w:tcMar>
               <w:top w:w="48" w:type="dxa"/>
               <w:left w:w="48" w:type="dxa"/>
@@ -16250,7 +17593,7 @@
               <w:bottom w:val="single" w:color="000000" w:sz="4" w:space="0"/>
               <w:right w:val="single" w:color="000000" w:sz="4" w:space="0"/>
             </w:tcBorders>
-            <w:shd w:val="clear"/>
+            <w:shd w:val="clear" w:color="auto" w:fill="auto"/>
             <w:tcMar>
               <w:top w:w="48" w:type="dxa"/>
               <w:left w:w="48" w:type="dxa"/>
@@ -16279,7 +17622,7 @@
               <w:bottom w:val="single" w:color="000000" w:sz="4" w:space="0"/>
               <w:right w:val="single" w:color="000000" w:sz="4" w:space="0"/>
             </w:tcBorders>
-            <w:shd w:val="clear"/>
+            <w:shd w:val="clear" w:color="auto" w:fill="auto"/>
             <w:tcMar>
               <w:top w:w="48" w:type="dxa"/>
               <w:left w:w="48" w:type="dxa"/>
@@ -16290,13 +17633,27 @@
           </w:tcPr>
           <w:p>
             <w:pPr>
-              <w:jc w:val="center"/>
-              <w:rPr>
-                <w:rFonts w:hint="eastAsia" w:ascii="宋体"/>
-                <w:sz w:val="24"/>
-                <w:szCs w:val="24"/>
-              </w:rPr>
-            </w:pPr>
+              <w:pStyle w:val="5"/>
+              <w:keepNext w:val="0"/>
+              <w:keepLines w:val="0"/>
+              <w:widowControl/>
+              <w:suppressLineNumbers w:val="0"/>
+              <w:spacing w:before="0" w:beforeAutospacing="0" w:after="0" w:afterAutospacing="0" w:line="312" w:lineRule="auto"/>
+              <w:ind w:left="0" w:right="0"/>
+              <w:jc w:val="center"/>
+            </w:pPr>
+            <w:r>
+              <w:rPr>
+                <w:rFonts w:hint="eastAsia" w:ascii="微软雅黑" w:hAnsi="微软雅黑" w:eastAsia="微软雅黑" w:cs="微软雅黑"/>
+                <w:i w:val="0"/>
+                <w:color w:val="000000"/>
+                <w:spacing w:val="0"/>
+                <w:sz w:val="24"/>
+                <w:szCs w:val="24"/>
+                <w:vertAlign w:val="baseline"/>
+              </w:rPr>
+              <w:t>10</w:t>
+            </w:r>
           </w:p>
         </w:tc>
         <w:tc>
@@ -16308,7 +17665,7 @@
               <w:bottom w:val="single" w:color="000000" w:sz="4" w:space="0"/>
               <w:right w:val="single" w:color="000000" w:sz="4" w:space="0"/>
             </w:tcBorders>
-            <w:shd w:val="clear"/>
+            <w:shd w:val="clear" w:color="auto" w:fill="auto"/>
             <w:tcMar>
               <w:top w:w="48" w:type="dxa"/>
               <w:left w:w="48" w:type="dxa"/>
@@ -16337,7 +17694,7 @@
               <w:bottom w:val="single" w:color="000000" w:sz="4" w:space="0"/>
               <w:right w:val="single" w:color="000000" w:sz="4" w:space="0"/>
             </w:tcBorders>
-            <w:shd w:val="clear"/>
+            <w:shd w:val="clear" w:color="auto" w:fill="auto"/>
             <w:tcMar>
               <w:top w:w="48" w:type="dxa"/>
               <w:left w:w="48" w:type="dxa"/>
@@ -16356,6 +17713,8 @@
               <w:spacing w:before="0" w:beforeAutospacing="0" w:after="0" w:afterAutospacing="0" w:line="312" w:lineRule="auto"/>
               <w:ind w:left="0" w:right="0"/>
               <w:jc w:val="center"/>
+            </w:pPr>
+            <w:r>
               <w:rPr>
                 <w:rFonts w:hint="eastAsia" w:ascii="微软雅黑" w:hAnsi="微软雅黑" w:eastAsia="微软雅黑" w:cs="微软雅黑"/>
                 <w:i w:val="0"/>
@@ -16365,20 +17724,50 @@
                 <w:szCs w:val="24"/>
                 <w:vertAlign w:val="baseline"/>
               </w:rPr>
-            </w:pPr>
-            <w:r>
-              <w:rPr>
-                <w:rFonts w:hint="eastAsia" w:ascii="微软雅黑" w:hAnsi="微软雅黑" w:eastAsia="微软雅黑" w:cs="微软雅黑"/>
-                <w:i w:val="0"/>
-                <w:color w:val="000000"/>
-                <w:spacing w:val="0"/>
-                <w:sz w:val="24"/>
-                <w:szCs w:val="24"/>
-                <w:vertAlign w:val="baseline"/>
-              </w:rPr>
-              <w:t>这门课是</w:t>
-            </w:r>
-          </w:p>
+              <w:t>授课老师</w:t>
+            </w:r>
+          </w:p>
+        </w:tc>
+      </w:tr>
+      <w:tr>
+        <w:tblPrEx>
+          <w:tblBorders>
+            <w:top w:val="none" w:color="auto" w:sz="0" w:space="0"/>
+            <w:left w:val="none" w:color="auto" w:sz="0" w:space="0"/>
+            <w:bottom w:val="none" w:color="auto" w:sz="0" w:space="0"/>
+            <w:right w:val="none" w:color="auto" w:sz="0" w:space="0"/>
+            <w:insideH w:val="none" w:color="auto" w:sz="0" w:space="0"/>
+            <w:insideV w:val="none" w:color="auto" w:sz="0" w:space="0"/>
+          </w:tblBorders>
+          <w:tblCellMar>
+            <w:top w:w="15" w:type="dxa"/>
+            <w:left w:w="15" w:type="dxa"/>
+            <w:bottom w:w="15" w:type="dxa"/>
+            <w:right w:w="15" w:type="dxa"/>
+          </w:tblCellMar>
+        </w:tblPrEx>
+        <w:trPr>
+          <w:trHeight w:val="432" w:hRule="atLeast"/>
+          <w:jc w:val="center"/>
+        </w:trPr>
+        <w:tc>
+          <w:tcPr>
+            <w:tcW w:w="843" w:type="dxa"/>
+            <w:tcBorders>
+              <w:top w:val="single" w:color="000000" w:sz="4" w:space="0"/>
+              <w:left w:val="single" w:color="000000" w:sz="4" w:space="0"/>
+              <w:bottom w:val="single" w:color="000000" w:sz="4" w:space="0"/>
+              <w:right w:val="single" w:color="000000" w:sz="4" w:space="0"/>
+            </w:tcBorders>
+            <w:shd w:val="clear" w:color="auto" w:fill="auto"/>
+            <w:tcMar>
+              <w:top w:w="48" w:type="dxa"/>
+              <w:left w:w="48" w:type="dxa"/>
+              <w:bottom w:w="36" w:type="dxa"/>
+              <w:right w:w="48" w:type="dxa"/>
+            </w:tcMar>
+            <w:vAlign w:val="center"/>
+          </w:tcPr>
           <w:p>
             <w:pPr>
               <w:pStyle w:val="5"/>
@@ -16389,6 +17778,8 @@
               <w:spacing w:before="0" w:beforeAutospacing="0" w:after="0" w:afterAutospacing="0" w:line="312" w:lineRule="auto"/>
               <w:ind w:left="0" w:right="0"/>
               <w:jc w:val="center"/>
+            </w:pPr>
+            <w:r>
               <w:rPr>
                 <w:rFonts w:hint="eastAsia" w:ascii="微软雅黑" w:hAnsi="微软雅黑" w:eastAsia="微软雅黑" w:cs="微软雅黑"/>
                 <w:i w:val="0"/>
@@ -16398,20 +17789,28 @@
                 <w:szCs w:val="24"/>
                 <w:vertAlign w:val="baseline"/>
               </w:rPr>
-            </w:pPr>
-            <w:r>
-              <w:rPr>
-                <w:rFonts w:hint="eastAsia" w:ascii="微软雅黑" w:hAnsi="微软雅黑" w:eastAsia="微软雅黑" w:cs="微软雅黑"/>
-                <w:i w:val="0"/>
-                <w:color w:val="000000"/>
-                <w:spacing w:val="0"/>
-                <w:sz w:val="24"/>
-                <w:szCs w:val="24"/>
-                <w:vertAlign w:val="baseline"/>
-              </w:rPr>
-              <w:t>从当天的</w:t>
-            </w:r>
-          </w:p>
+              <w:t>9</w:t>
+            </w:r>
+          </w:p>
+        </w:tc>
+        <w:tc>
+          <w:tcPr>
+            <w:tcW w:w="1030" w:type="dxa"/>
+            <w:tcBorders>
+              <w:top w:val="single" w:color="000000" w:sz="4" w:space="0"/>
+              <w:left w:val="single" w:color="000000" w:sz="4" w:space="0"/>
+              <w:bottom w:val="single" w:color="000000" w:sz="4" w:space="0"/>
+              <w:right w:val="single" w:color="000000" w:sz="4" w:space="0"/>
+            </w:tcBorders>
+            <w:shd w:val="clear" w:color="auto" w:fill="auto"/>
+            <w:tcMar>
+              <w:top w:w="48" w:type="dxa"/>
+              <w:left w:w="48" w:type="dxa"/>
+              <w:bottom w:w="36" w:type="dxa"/>
+              <w:right w:w="48" w:type="dxa"/>
+            </w:tcMar>
+            <w:vAlign w:val="center"/>
+          </w:tcPr>
           <w:p>
             <w:pPr>
               <w:pStyle w:val="5"/>
@@ -16425,6 +17824,92 @@
             </w:pPr>
             <w:r>
               <w:rPr>
+                <w:rFonts w:hint="default" w:ascii="Times New Roman" w:hAnsi="Times New Roman" w:cs="Times New Roman"/>
+                <w:i w:val="0"/>
+                <w:color w:val="000000"/>
+                <w:spacing w:val="0"/>
+                <w:sz w:val="24"/>
+                <w:szCs w:val="24"/>
+                <w:vertAlign w:val="baseline"/>
+              </w:rPr>
+              <w:t>couWeek</w:t>
+            </w:r>
+          </w:p>
+        </w:tc>
+        <w:tc>
+          <w:tcPr>
+            <w:tcW w:w="1306" w:type="dxa"/>
+            <w:tcBorders>
+              <w:top w:val="single" w:color="000000" w:sz="4" w:space="0"/>
+              <w:left w:val="single" w:color="000000" w:sz="4" w:space="0"/>
+              <w:bottom w:val="single" w:color="000000" w:sz="4" w:space="0"/>
+              <w:right w:val="single" w:color="000000" w:sz="4" w:space="0"/>
+            </w:tcBorders>
+            <w:shd w:val="clear" w:color="auto" w:fill="auto"/>
+            <w:tcMar>
+              <w:top w:w="48" w:type="dxa"/>
+              <w:left w:w="48" w:type="dxa"/>
+              <w:bottom w:w="36" w:type="dxa"/>
+              <w:right w:w="48" w:type="dxa"/>
+            </w:tcMar>
+            <w:vAlign w:val="center"/>
+          </w:tcPr>
+          <w:p>
+            <w:pPr>
+              <w:pStyle w:val="5"/>
+              <w:keepNext w:val="0"/>
+              <w:keepLines w:val="0"/>
+              <w:widowControl/>
+              <w:suppressLineNumbers w:val="0"/>
+              <w:spacing w:before="0" w:beforeAutospacing="0" w:after="0" w:afterAutospacing="0" w:line="312" w:lineRule="auto"/>
+              <w:ind w:left="0" w:right="0"/>
+              <w:jc w:val="center"/>
+            </w:pPr>
+            <w:r>
+              <w:rPr>
+                <w:rFonts w:hint="default" w:ascii="Times New Roman" w:hAnsi="Times New Roman" w:cs="Times New Roman"/>
+                <w:i w:val="0"/>
+                <w:color w:val="000000"/>
+                <w:spacing w:val="0"/>
+                <w:sz w:val="24"/>
+                <w:szCs w:val="24"/>
+                <w:vertAlign w:val="baseline"/>
+              </w:rPr>
+              <w:t>int</w:t>
+            </w:r>
+          </w:p>
+        </w:tc>
+        <w:tc>
+          <w:tcPr>
+            <w:tcW w:w="1269" w:type="dxa"/>
+            <w:tcBorders>
+              <w:top w:val="single" w:color="000000" w:sz="4" w:space="0"/>
+              <w:left w:val="single" w:color="000000" w:sz="4" w:space="0"/>
+              <w:bottom w:val="single" w:color="000000" w:sz="4" w:space="0"/>
+              <w:right w:val="single" w:color="000000" w:sz="4" w:space="0"/>
+            </w:tcBorders>
+            <w:shd w:val="clear" w:color="auto" w:fill="auto"/>
+            <w:tcMar>
+              <w:top w:w="48" w:type="dxa"/>
+              <w:left w:w="48" w:type="dxa"/>
+              <w:bottom w:w="36" w:type="dxa"/>
+              <w:right w:w="48" w:type="dxa"/>
+            </w:tcMar>
+            <w:vAlign w:val="center"/>
+          </w:tcPr>
+          <w:p>
+            <w:pPr>
+              <w:pStyle w:val="5"/>
+              <w:keepNext w:val="0"/>
+              <w:keepLines w:val="0"/>
+              <w:widowControl/>
+              <w:suppressLineNumbers w:val="0"/>
+              <w:spacing w:before="0" w:beforeAutospacing="0" w:after="0" w:afterAutospacing="0" w:line="312" w:lineRule="auto"/>
+              <w:ind w:left="0" w:right="0"/>
+              <w:jc w:val="center"/>
+            </w:pPr>
+            <w:r>
+              <w:rPr>
                 <w:rFonts w:hint="eastAsia" w:ascii="微软雅黑" w:hAnsi="微软雅黑" w:eastAsia="微软雅黑" w:cs="微软雅黑"/>
                 <w:i w:val="0"/>
                 <w:color w:val="000000"/>
@@ -16433,7 +17918,161 @@
                 <w:szCs w:val="24"/>
                 <w:vertAlign w:val="baseline"/>
               </w:rPr>
-              <w:t>第几节课结束</w:t>
+              <w:t>N</w:t>
+            </w:r>
+          </w:p>
+        </w:tc>
+        <w:tc>
+          <w:tcPr>
+            <w:tcW w:w="963" w:type="dxa"/>
+            <w:tcBorders>
+              <w:top w:val="single" w:color="000000" w:sz="4" w:space="0"/>
+              <w:left w:val="single" w:color="000000" w:sz="4" w:space="0"/>
+              <w:bottom w:val="single" w:color="000000" w:sz="4" w:space="0"/>
+              <w:right w:val="single" w:color="000000" w:sz="4" w:space="0"/>
+            </w:tcBorders>
+            <w:shd w:val="clear" w:color="auto" w:fill="auto"/>
+            <w:tcMar>
+              <w:top w:w="48" w:type="dxa"/>
+              <w:left w:w="48" w:type="dxa"/>
+              <w:bottom w:w="36" w:type="dxa"/>
+              <w:right w:w="48" w:type="dxa"/>
+            </w:tcMar>
+            <w:vAlign w:val="center"/>
+          </w:tcPr>
+          <w:p>
+            <w:pPr>
+              <w:jc w:val="center"/>
+              <w:rPr>
+                <w:rFonts w:hint="eastAsia" w:ascii="宋体"/>
+                <w:sz w:val="24"/>
+                <w:szCs w:val="24"/>
+              </w:rPr>
+            </w:pPr>
+          </w:p>
+        </w:tc>
+        <w:tc>
+          <w:tcPr>
+            <w:tcW w:w="1219" w:type="dxa"/>
+            <w:tcBorders>
+              <w:top w:val="single" w:color="000000" w:sz="4" w:space="0"/>
+              <w:left w:val="single" w:color="000000" w:sz="4" w:space="0"/>
+              <w:bottom w:val="single" w:color="000000" w:sz="4" w:space="0"/>
+              <w:right w:val="single" w:color="000000" w:sz="4" w:space="0"/>
+            </w:tcBorders>
+            <w:shd w:val="clear" w:color="auto" w:fill="auto"/>
+            <w:tcMar>
+              <w:top w:w="48" w:type="dxa"/>
+              <w:left w:w="48" w:type="dxa"/>
+              <w:bottom w:w="36" w:type="dxa"/>
+              <w:right w:w="48" w:type="dxa"/>
+            </w:tcMar>
+            <w:vAlign w:val="center"/>
+          </w:tcPr>
+          <w:p>
+            <w:pPr>
+              <w:jc w:val="center"/>
+              <w:rPr>
+                <w:rFonts w:hint="eastAsia" w:ascii="宋体"/>
+                <w:sz w:val="24"/>
+                <w:szCs w:val="24"/>
+              </w:rPr>
+            </w:pPr>
+          </w:p>
+        </w:tc>
+        <w:tc>
+          <w:tcPr>
+            <w:tcW w:w="1093" w:type="dxa"/>
+            <w:tcBorders>
+              <w:top w:val="single" w:color="000000" w:sz="4" w:space="0"/>
+              <w:left w:val="single" w:color="000000" w:sz="4" w:space="0"/>
+              <w:bottom w:val="single" w:color="000000" w:sz="4" w:space="0"/>
+              <w:right w:val="single" w:color="000000" w:sz="4" w:space="0"/>
+            </w:tcBorders>
+            <w:shd w:val="clear" w:color="auto" w:fill="auto"/>
+            <w:tcMar>
+              <w:top w:w="48" w:type="dxa"/>
+              <w:left w:w="48" w:type="dxa"/>
+              <w:bottom w:w="36" w:type="dxa"/>
+              <w:right w:w="48" w:type="dxa"/>
+            </w:tcMar>
+            <w:vAlign w:val="center"/>
+          </w:tcPr>
+          <w:p>
+            <w:pPr>
+              <w:jc w:val="center"/>
+              <w:rPr>
+                <w:rFonts w:hint="eastAsia" w:ascii="宋体"/>
+                <w:sz w:val="24"/>
+                <w:szCs w:val="24"/>
+              </w:rPr>
+            </w:pPr>
+          </w:p>
+        </w:tc>
+        <w:tc>
+          <w:tcPr>
+            <w:tcW w:w="1721" w:type="dxa"/>
+            <w:tcBorders>
+              <w:top w:val="single" w:color="000000" w:sz="4" w:space="0"/>
+              <w:left w:val="single" w:color="000000" w:sz="4" w:space="0"/>
+              <w:bottom w:val="single" w:color="000000" w:sz="4" w:space="0"/>
+              <w:right w:val="single" w:color="000000" w:sz="4" w:space="0"/>
+            </w:tcBorders>
+            <w:shd w:val="clear" w:color="auto" w:fill="auto"/>
+            <w:tcMar>
+              <w:top w:w="48" w:type="dxa"/>
+              <w:left w:w="48" w:type="dxa"/>
+              <w:bottom w:w="36" w:type="dxa"/>
+              <w:right w:w="48" w:type="dxa"/>
+            </w:tcMar>
+            <w:vAlign w:val="center"/>
+          </w:tcPr>
+          <w:p>
+            <w:pPr>
+              <w:pStyle w:val="5"/>
+              <w:keepNext w:val="0"/>
+              <w:keepLines w:val="0"/>
+              <w:widowControl/>
+              <w:suppressLineNumbers w:val="0"/>
+              <w:spacing w:before="0" w:beforeAutospacing="0" w:after="0" w:afterAutospacing="0" w:line="312" w:lineRule="auto"/>
+              <w:ind w:left="0" w:right="0"/>
+              <w:jc w:val="center"/>
+            </w:pPr>
+            <w:r>
+              <w:rPr>
+                <w:rFonts w:hint="eastAsia" w:ascii="微软雅黑" w:hAnsi="微软雅黑" w:eastAsia="微软雅黑" w:cs="微软雅黑"/>
+                <w:i w:val="0"/>
+                <w:color w:val="000000"/>
+                <w:spacing w:val="0"/>
+                <w:sz w:val="24"/>
+                <w:szCs w:val="24"/>
+                <w:vertAlign w:val="baseline"/>
+              </w:rPr>
+              <w:t>这门课是</w:t>
+            </w:r>
+          </w:p>
+          <w:p>
+            <w:pPr>
+              <w:pStyle w:val="5"/>
+              <w:keepNext w:val="0"/>
+              <w:keepLines w:val="0"/>
+              <w:widowControl/>
+              <w:suppressLineNumbers w:val="0"/>
+              <w:spacing w:before="0" w:beforeAutospacing="0" w:after="0" w:afterAutospacing="0" w:line="312" w:lineRule="auto"/>
+              <w:ind w:left="0" w:right="0"/>
+              <w:jc w:val="center"/>
+            </w:pPr>
+            <w:r>
+              <w:rPr>
+                <w:rFonts w:hint="eastAsia" w:ascii="微软雅黑" w:hAnsi="微软雅黑" w:eastAsia="微软雅黑" w:cs="微软雅黑"/>
+                <w:i w:val="0"/>
+                <w:color w:val="000000"/>
+                <w:spacing w:val="0"/>
+                <w:sz w:val="24"/>
+                <w:szCs w:val="24"/>
+                <w:vertAlign w:val="baseline"/>
+              </w:rPr>
+              <w:t>在星期几上</w:t>
             </w:r>
           </w:p>
         </w:tc>
@@ -16468,7 +18107,7 @@
               <w:bottom w:val="single" w:color="000000" w:sz="4" w:space="0"/>
               <w:right w:val="single" w:color="000000" w:sz="4" w:space="0"/>
             </w:tcBorders>
-            <w:shd w:val="clear"/>
+            <w:shd w:val="clear" w:color="auto" w:fill="auto"/>
             <w:tcMar>
               <w:top w:w="48" w:type="dxa"/>
               <w:left w:w="48" w:type="dxa"/>
@@ -16498,7 +18137,7 @@
                 <w:szCs w:val="24"/>
                 <w:vertAlign w:val="baseline"/>
               </w:rPr>
-              <w:t>6</w:t>
+              <w:t>10</w:t>
             </w:r>
           </w:p>
         </w:tc>
@@ -16511,7 +18150,7 @@
               <w:bottom w:val="single" w:color="000000" w:sz="4" w:space="0"/>
               <w:right w:val="single" w:color="000000" w:sz="4" w:space="0"/>
             </w:tcBorders>
-            <w:shd w:val="clear"/>
+            <w:shd w:val="clear" w:color="auto" w:fill="auto"/>
             <w:tcMar>
               <w:top w:w="48" w:type="dxa"/>
               <w:left w:w="48" w:type="dxa"/>
@@ -16541,7 +18180,7 @@
                 <w:szCs w:val="24"/>
                 <w:vertAlign w:val="baseline"/>
               </w:rPr>
-              <w:t>couStart</w:t>
+              <w:t>couWeek</w:t>
             </w:r>
           </w:p>
           <w:p>
@@ -16565,7 +18204,7 @@
                 <w:szCs w:val="24"/>
                 <w:vertAlign w:val="baseline"/>
               </w:rPr>
-              <w:t>Week</w:t>
+              <w:t>Type</w:t>
             </w:r>
           </w:p>
         </w:tc>
@@ -16578,7 +18217,7 @@
               <w:bottom w:val="single" w:color="000000" w:sz="4" w:space="0"/>
               <w:right w:val="single" w:color="000000" w:sz="4" w:space="0"/>
             </w:tcBorders>
-            <w:shd w:val="clear"/>
+            <w:shd w:val="clear" w:color="auto" w:fill="auto"/>
             <w:tcMar>
               <w:top w:w="48" w:type="dxa"/>
               <w:left w:w="48" w:type="dxa"/>
@@ -16621,7 +18260,7 @@
               <w:bottom w:val="single" w:color="000000" w:sz="4" w:space="0"/>
               <w:right w:val="single" w:color="000000" w:sz="4" w:space="0"/>
             </w:tcBorders>
-            <w:shd w:val="clear"/>
+            <w:shd w:val="clear" w:color="auto" w:fill="auto"/>
             <w:tcMar>
               <w:top w:w="48" w:type="dxa"/>
               <w:left w:w="48" w:type="dxa"/>
@@ -16664,7 +18303,7 @@
               <w:bottom w:val="single" w:color="000000" w:sz="4" w:space="0"/>
               <w:right w:val="single" w:color="000000" w:sz="4" w:space="0"/>
             </w:tcBorders>
-            <w:shd w:val="clear"/>
+            <w:shd w:val="clear" w:color="auto" w:fill="auto"/>
             <w:tcMar>
               <w:top w:w="48" w:type="dxa"/>
               <w:left w:w="48" w:type="dxa"/>
@@ -16693,7 +18332,7 @@
               <w:bottom w:val="single" w:color="000000" w:sz="4" w:space="0"/>
               <w:right w:val="single" w:color="000000" w:sz="4" w:space="0"/>
             </w:tcBorders>
-            <w:shd w:val="clear"/>
+            <w:shd w:val="clear" w:color="auto" w:fill="auto"/>
             <w:tcMar>
               <w:top w:w="48" w:type="dxa"/>
               <w:left w:w="48" w:type="dxa"/>
@@ -16722,7 +18361,7 @@
               <w:bottom w:val="single" w:color="000000" w:sz="4" w:space="0"/>
               <w:right w:val="single" w:color="000000" w:sz="4" w:space="0"/>
             </w:tcBorders>
-            <w:shd w:val="clear"/>
+            <w:shd w:val="clear" w:color="auto" w:fill="auto"/>
             <w:tcMar>
               <w:top w:w="48" w:type="dxa"/>
               <w:left w:w="48" w:type="dxa"/>
@@ -16751,1482 +18390,7 @@
               <w:bottom w:val="single" w:color="000000" w:sz="4" w:space="0"/>
               <w:right w:val="single" w:color="000000" w:sz="4" w:space="0"/>
             </w:tcBorders>
-            <w:shd w:val="clear"/>
-            <w:tcMar>
-              <w:top w:w="48" w:type="dxa"/>
-              <w:left w:w="48" w:type="dxa"/>
-              <w:bottom w:w="36" w:type="dxa"/>
-              <w:right w:w="48" w:type="dxa"/>
-            </w:tcMar>
-            <w:vAlign w:val="center"/>
-          </w:tcPr>
-          <w:p>
-            <w:pPr>
-              <w:pStyle w:val="5"/>
-              <w:keepNext w:val="0"/>
-              <w:keepLines w:val="0"/>
-              <w:widowControl/>
-              <w:suppressLineNumbers w:val="0"/>
-              <w:spacing w:before="0" w:beforeAutospacing="0" w:after="0" w:afterAutospacing="0" w:line="312" w:lineRule="auto"/>
-              <w:ind w:left="0" w:right="0"/>
-              <w:jc w:val="center"/>
-              <w:rPr>
-                <w:rFonts w:hint="eastAsia" w:ascii="微软雅黑" w:hAnsi="微软雅黑" w:eastAsia="微软雅黑" w:cs="微软雅黑"/>
-                <w:i w:val="0"/>
-                <w:color w:val="000000"/>
-                <w:spacing w:val="0"/>
-                <w:sz w:val="24"/>
-                <w:szCs w:val="24"/>
-                <w:vertAlign w:val="baseline"/>
-              </w:rPr>
-            </w:pPr>
-            <w:r>
-              <w:rPr>
-                <w:rFonts w:hint="eastAsia" w:ascii="微软雅黑" w:hAnsi="微软雅黑" w:eastAsia="微软雅黑" w:cs="微软雅黑"/>
-                <w:i w:val="0"/>
-                <w:color w:val="000000"/>
-                <w:spacing w:val="0"/>
-                <w:sz w:val="24"/>
-                <w:szCs w:val="24"/>
-                <w:vertAlign w:val="baseline"/>
-              </w:rPr>
-              <w:t>这门课程</w:t>
-            </w:r>
-          </w:p>
-          <w:p>
-            <w:pPr>
-              <w:pStyle w:val="5"/>
-              <w:keepNext w:val="0"/>
-              <w:keepLines w:val="0"/>
-              <w:widowControl/>
-              <w:suppressLineNumbers w:val="0"/>
-              <w:spacing w:before="0" w:beforeAutospacing="0" w:after="0" w:afterAutospacing="0" w:line="312" w:lineRule="auto"/>
-              <w:ind w:left="0" w:right="0"/>
-              <w:jc w:val="center"/>
-            </w:pPr>
-            <w:r>
-              <w:rPr>
-                <w:rFonts w:hint="eastAsia" w:ascii="微软雅黑" w:hAnsi="微软雅黑" w:eastAsia="微软雅黑" w:cs="微软雅黑"/>
-                <w:i w:val="0"/>
-                <w:color w:val="000000"/>
-                <w:spacing w:val="0"/>
-                <w:sz w:val="24"/>
-                <w:szCs w:val="24"/>
-                <w:vertAlign w:val="baseline"/>
-              </w:rPr>
-              <w:t>开始于第几周</w:t>
-            </w:r>
-          </w:p>
-        </w:tc>
-      </w:tr>
-      <w:tr>
-        <w:tblPrEx>
-          <w:tblBorders>
-            <w:top w:val="none" w:color="auto" w:sz="0" w:space="0"/>
-            <w:left w:val="none" w:color="auto" w:sz="0" w:space="0"/>
-            <w:bottom w:val="none" w:color="auto" w:sz="0" w:space="0"/>
-            <w:right w:val="none" w:color="auto" w:sz="0" w:space="0"/>
-            <w:insideH w:val="none" w:color="auto" w:sz="0" w:space="0"/>
-            <w:insideV w:val="none" w:color="auto" w:sz="0" w:space="0"/>
-          </w:tblBorders>
-          <w:shd w:val="clear"/>
-          <w:tblCellMar>
-            <w:top w:w="15" w:type="dxa"/>
-            <w:left w:w="15" w:type="dxa"/>
-            <w:bottom w:w="15" w:type="dxa"/>
-            <w:right w:w="15" w:type="dxa"/>
-          </w:tblCellMar>
-        </w:tblPrEx>
-        <w:trPr>
-          <w:trHeight w:val="744" w:hRule="atLeast"/>
-          <w:jc w:val="center"/>
-        </w:trPr>
-        <w:tc>
-          <w:tcPr>
-            <w:tcW w:w="843" w:type="dxa"/>
-            <w:tcBorders>
-              <w:top w:val="single" w:color="000000" w:sz="4" w:space="0"/>
-              <w:left w:val="single" w:color="000000" w:sz="4" w:space="0"/>
-              <w:bottom w:val="single" w:color="000000" w:sz="4" w:space="0"/>
-              <w:right w:val="single" w:color="000000" w:sz="4" w:space="0"/>
-            </w:tcBorders>
-            <w:shd w:val="clear"/>
-            <w:tcMar>
-              <w:top w:w="48" w:type="dxa"/>
-              <w:left w:w="48" w:type="dxa"/>
-              <w:bottom w:w="36" w:type="dxa"/>
-              <w:right w:w="48" w:type="dxa"/>
-            </w:tcMar>
-            <w:vAlign w:val="center"/>
-          </w:tcPr>
-          <w:p>
-            <w:pPr>
-              <w:pStyle w:val="5"/>
-              <w:keepNext w:val="0"/>
-              <w:keepLines w:val="0"/>
-              <w:widowControl/>
-              <w:suppressLineNumbers w:val="0"/>
-              <w:spacing w:before="0" w:beforeAutospacing="0" w:after="0" w:afterAutospacing="0" w:line="312" w:lineRule="auto"/>
-              <w:ind w:left="0" w:right="0"/>
-              <w:jc w:val="center"/>
-            </w:pPr>
-            <w:r>
-              <w:rPr>
-                <w:rFonts w:hint="eastAsia" w:ascii="微软雅黑" w:hAnsi="微软雅黑" w:eastAsia="微软雅黑" w:cs="微软雅黑"/>
-                <w:i w:val="0"/>
-                <w:color w:val="000000"/>
-                <w:spacing w:val="0"/>
-                <w:sz w:val="24"/>
-                <w:szCs w:val="24"/>
-                <w:vertAlign w:val="baseline"/>
-              </w:rPr>
-              <w:t>7</w:t>
-            </w:r>
-          </w:p>
-        </w:tc>
-        <w:tc>
-          <w:tcPr>
-            <w:tcW w:w="1030" w:type="dxa"/>
-            <w:tcBorders>
-              <w:top w:val="single" w:color="000000" w:sz="4" w:space="0"/>
-              <w:left w:val="single" w:color="000000" w:sz="4" w:space="0"/>
-              <w:bottom w:val="single" w:color="000000" w:sz="4" w:space="0"/>
-              <w:right w:val="single" w:color="000000" w:sz="4" w:space="0"/>
-            </w:tcBorders>
-            <w:shd w:val="clear"/>
-            <w:tcMar>
-              <w:top w:w="48" w:type="dxa"/>
-              <w:left w:w="48" w:type="dxa"/>
-              <w:bottom w:w="36" w:type="dxa"/>
-              <w:right w:w="48" w:type="dxa"/>
-            </w:tcMar>
-            <w:vAlign w:val="center"/>
-          </w:tcPr>
-          <w:p>
-            <w:pPr>
-              <w:pStyle w:val="5"/>
-              <w:keepNext w:val="0"/>
-              <w:keepLines w:val="0"/>
-              <w:widowControl/>
-              <w:suppressLineNumbers w:val="0"/>
-              <w:spacing w:before="0" w:beforeAutospacing="0" w:after="0" w:afterAutospacing="0" w:line="312" w:lineRule="auto"/>
-              <w:ind w:left="0" w:right="0"/>
-              <w:jc w:val="center"/>
-            </w:pPr>
-            <w:r>
-              <w:rPr>
-                <w:rFonts w:hint="default" w:ascii="Times New Roman" w:hAnsi="Times New Roman" w:cs="Times New Roman"/>
-                <w:i w:val="0"/>
-                <w:color w:val="000000"/>
-                <w:spacing w:val="0"/>
-                <w:sz w:val="24"/>
-                <w:szCs w:val="24"/>
-                <w:vertAlign w:val="baseline"/>
-              </w:rPr>
-              <w:t>couEnd</w:t>
-            </w:r>
-          </w:p>
-          <w:p>
-            <w:pPr>
-              <w:pStyle w:val="5"/>
-              <w:keepNext w:val="0"/>
-              <w:keepLines w:val="0"/>
-              <w:widowControl/>
-              <w:suppressLineNumbers w:val="0"/>
-              <w:spacing w:before="0" w:beforeAutospacing="0" w:after="0" w:afterAutospacing="0" w:line="312" w:lineRule="auto"/>
-              <w:ind w:left="0" w:right="0"/>
-              <w:jc w:val="center"/>
-            </w:pPr>
-            <w:r>
-              <w:rPr>
-                <w:rFonts w:hint="default" w:ascii="Times New Roman" w:hAnsi="Times New Roman" w:cs="Times New Roman"/>
-                <w:i w:val="0"/>
-                <w:color w:val="000000"/>
-                <w:spacing w:val="0"/>
-                <w:sz w:val="24"/>
-                <w:szCs w:val="24"/>
-                <w:vertAlign w:val="baseline"/>
-              </w:rPr>
-              <w:t>Week</w:t>
-            </w:r>
-          </w:p>
-        </w:tc>
-        <w:tc>
-          <w:tcPr>
-            <w:tcW w:w="1306" w:type="dxa"/>
-            <w:tcBorders>
-              <w:top w:val="single" w:color="000000" w:sz="4" w:space="0"/>
-              <w:left w:val="single" w:color="000000" w:sz="4" w:space="0"/>
-              <w:bottom w:val="single" w:color="000000" w:sz="4" w:space="0"/>
-              <w:right w:val="single" w:color="000000" w:sz="4" w:space="0"/>
-            </w:tcBorders>
-            <w:shd w:val="clear"/>
-            <w:tcMar>
-              <w:top w:w="48" w:type="dxa"/>
-              <w:left w:w="48" w:type="dxa"/>
-              <w:bottom w:w="36" w:type="dxa"/>
-              <w:right w:w="48" w:type="dxa"/>
-            </w:tcMar>
-            <w:vAlign w:val="center"/>
-          </w:tcPr>
-          <w:p>
-            <w:pPr>
-              <w:pStyle w:val="5"/>
-              <w:keepNext w:val="0"/>
-              <w:keepLines w:val="0"/>
-              <w:widowControl/>
-              <w:suppressLineNumbers w:val="0"/>
-              <w:spacing w:before="0" w:beforeAutospacing="0" w:after="0" w:afterAutospacing="0" w:line="312" w:lineRule="auto"/>
-              <w:ind w:left="0" w:right="0"/>
-              <w:jc w:val="center"/>
-            </w:pPr>
-            <w:r>
-              <w:rPr>
-                <w:rFonts w:hint="default" w:ascii="Times New Roman" w:hAnsi="Times New Roman" w:cs="Times New Roman"/>
-                <w:i w:val="0"/>
-                <w:color w:val="000000"/>
-                <w:spacing w:val="0"/>
-                <w:sz w:val="24"/>
-                <w:szCs w:val="24"/>
-                <w:vertAlign w:val="baseline"/>
-              </w:rPr>
-              <w:t>int</w:t>
-            </w:r>
-          </w:p>
-        </w:tc>
-        <w:tc>
-          <w:tcPr>
-            <w:tcW w:w="1269" w:type="dxa"/>
-            <w:tcBorders>
-              <w:top w:val="single" w:color="000000" w:sz="4" w:space="0"/>
-              <w:left w:val="single" w:color="000000" w:sz="4" w:space="0"/>
-              <w:bottom w:val="single" w:color="000000" w:sz="4" w:space="0"/>
-              <w:right w:val="single" w:color="000000" w:sz="4" w:space="0"/>
-            </w:tcBorders>
-            <w:shd w:val="clear"/>
-            <w:tcMar>
-              <w:top w:w="48" w:type="dxa"/>
-              <w:left w:w="48" w:type="dxa"/>
-              <w:bottom w:w="36" w:type="dxa"/>
-              <w:right w:w="48" w:type="dxa"/>
-            </w:tcMar>
-            <w:vAlign w:val="center"/>
-          </w:tcPr>
-          <w:p>
-            <w:pPr>
-              <w:pStyle w:val="5"/>
-              <w:keepNext w:val="0"/>
-              <w:keepLines w:val="0"/>
-              <w:widowControl/>
-              <w:suppressLineNumbers w:val="0"/>
-              <w:spacing w:before="0" w:beforeAutospacing="0" w:after="0" w:afterAutospacing="0" w:line="312" w:lineRule="auto"/>
-              <w:ind w:left="0" w:right="0"/>
-              <w:jc w:val="center"/>
-            </w:pPr>
-            <w:r>
-              <w:rPr>
-                <w:rFonts w:hint="eastAsia" w:ascii="微软雅黑" w:hAnsi="微软雅黑" w:eastAsia="微软雅黑" w:cs="微软雅黑"/>
-                <w:i w:val="0"/>
-                <w:color w:val="000000"/>
-                <w:spacing w:val="0"/>
-                <w:sz w:val="24"/>
-                <w:szCs w:val="24"/>
-                <w:vertAlign w:val="baseline"/>
-              </w:rPr>
-              <w:t>N</w:t>
-            </w:r>
-          </w:p>
-        </w:tc>
-        <w:tc>
-          <w:tcPr>
-            <w:tcW w:w="963" w:type="dxa"/>
-            <w:tcBorders>
-              <w:top w:val="single" w:color="000000" w:sz="4" w:space="0"/>
-              <w:left w:val="single" w:color="000000" w:sz="4" w:space="0"/>
-              <w:bottom w:val="single" w:color="000000" w:sz="4" w:space="0"/>
-              <w:right w:val="single" w:color="000000" w:sz="4" w:space="0"/>
-            </w:tcBorders>
-            <w:shd w:val="clear"/>
-            <w:tcMar>
-              <w:top w:w="48" w:type="dxa"/>
-              <w:left w:w="48" w:type="dxa"/>
-              <w:bottom w:w="36" w:type="dxa"/>
-              <w:right w:w="48" w:type="dxa"/>
-            </w:tcMar>
-            <w:vAlign w:val="center"/>
-          </w:tcPr>
-          <w:p>
-            <w:pPr>
-              <w:jc w:val="center"/>
-              <w:rPr>
-                <w:rFonts w:hint="eastAsia" w:ascii="宋体"/>
-                <w:sz w:val="24"/>
-                <w:szCs w:val="24"/>
-              </w:rPr>
-            </w:pPr>
-          </w:p>
-        </w:tc>
-        <w:tc>
-          <w:tcPr>
-            <w:tcW w:w="1219" w:type="dxa"/>
-            <w:tcBorders>
-              <w:top w:val="single" w:color="000000" w:sz="4" w:space="0"/>
-              <w:left w:val="single" w:color="000000" w:sz="4" w:space="0"/>
-              <w:bottom w:val="single" w:color="000000" w:sz="4" w:space="0"/>
-              <w:right w:val="single" w:color="000000" w:sz="4" w:space="0"/>
-            </w:tcBorders>
-            <w:shd w:val="clear"/>
-            <w:tcMar>
-              <w:top w:w="48" w:type="dxa"/>
-              <w:left w:w="48" w:type="dxa"/>
-              <w:bottom w:w="36" w:type="dxa"/>
-              <w:right w:w="48" w:type="dxa"/>
-            </w:tcMar>
-            <w:vAlign w:val="center"/>
-          </w:tcPr>
-          <w:p>
-            <w:pPr>
-              <w:jc w:val="center"/>
-              <w:rPr>
-                <w:rFonts w:hint="eastAsia" w:ascii="宋体"/>
-                <w:sz w:val="24"/>
-                <w:szCs w:val="24"/>
-              </w:rPr>
-            </w:pPr>
-          </w:p>
-        </w:tc>
-        <w:tc>
-          <w:tcPr>
-            <w:tcW w:w="1093" w:type="dxa"/>
-            <w:tcBorders>
-              <w:top w:val="single" w:color="000000" w:sz="4" w:space="0"/>
-              <w:left w:val="single" w:color="000000" w:sz="4" w:space="0"/>
-              <w:bottom w:val="single" w:color="000000" w:sz="4" w:space="0"/>
-              <w:right w:val="single" w:color="000000" w:sz="4" w:space="0"/>
-            </w:tcBorders>
-            <w:shd w:val="clear"/>
-            <w:tcMar>
-              <w:top w:w="48" w:type="dxa"/>
-              <w:left w:w="48" w:type="dxa"/>
-              <w:bottom w:w="36" w:type="dxa"/>
-              <w:right w:w="48" w:type="dxa"/>
-            </w:tcMar>
-            <w:vAlign w:val="center"/>
-          </w:tcPr>
-          <w:p>
-            <w:pPr>
-              <w:jc w:val="center"/>
-              <w:rPr>
-                <w:rFonts w:hint="eastAsia" w:ascii="宋体"/>
-                <w:sz w:val="24"/>
-                <w:szCs w:val="24"/>
-              </w:rPr>
-            </w:pPr>
-          </w:p>
-        </w:tc>
-        <w:tc>
-          <w:tcPr>
-            <w:tcW w:w="1721" w:type="dxa"/>
-            <w:tcBorders>
-              <w:top w:val="single" w:color="000000" w:sz="4" w:space="0"/>
-              <w:left w:val="single" w:color="000000" w:sz="4" w:space="0"/>
-              <w:bottom w:val="single" w:color="000000" w:sz="4" w:space="0"/>
-              <w:right w:val="single" w:color="000000" w:sz="4" w:space="0"/>
-            </w:tcBorders>
-            <w:shd w:val="clear"/>
-            <w:tcMar>
-              <w:top w:w="48" w:type="dxa"/>
-              <w:left w:w="48" w:type="dxa"/>
-              <w:bottom w:w="36" w:type="dxa"/>
-              <w:right w:w="48" w:type="dxa"/>
-            </w:tcMar>
-            <w:vAlign w:val="center"/>
-          </w:tcPr>
-          <w:p>
-            <w:pPr>
-              <w:pStyle w:val="5"/>
-              <w:keepNext w:val="0"/>
-              <w:keepLines w:val="0"/>
-              <w:widowControl/>
-              <w:suppressLineNumbers w:val="0"/>
-              <w:spacing w:before="0" w:beforeAutospacing="0" w:after="0" w:afterAutospacing="0" w:line="312" w:lineRule="auto"/>
-              <w:ind w:left="0" w:right="0"/>
-              <w:jc w:val="center"/>
-              <w:rPr>
-                <w:rFonts w:hint="eastAsia" w:ascii="微软雅黑" w:hAnsi="微软雅黑" w:eastAsia="微软雅黑" w:cs="微软雅黑"/>
-                <w:i w:val="0"/>
-                <w:color w:val="000000"/>
-                <w:spacing w:val="0"/>
-                <w:sz w:val="24"/>
-                <w:szCs w:val="24"/>
-                <w:vertAlign w:val="baseline"/>
-              </w:rPr>
-            </w:pPr>
-            <w:r>
-              <w:rPr>
-                <w:rFonts w:hint="eastAsia" w:ascii="微软雅黑" w:hAnsi="微软雅黑" w:eastAsia="微软雅黑" w:cs="微软雅黑"/>
-                <w:i w:val="0"/>
-                <w:color w:val="000000"/>
-                <w:spacing w:val="0"/>
-                <w:sz w:val="24"/>
-                <w:szCs w:val="24"/>
-                <w:vertAlign w:val="baseline"/>
-              </w:rPr>
-              <w:t>这门课程</w:t>
-            </w:r>
-          </w:p>
-          <w:p>
-            <w:pPr>
-              <w:pStyle w:val="5"/>
-              <w:keepNext w:val="0"/>
-              <w:keepLines w:val="0"/>
-              <w:widowControl/>
-              <w:suppressLineNumbers w:val="0"/>
-              <w:spacing w:before="0" w:beforeAutospacing="0" w:after="0" w:afterAutospacing="0" w:line="312" w:lineRule="auto"/>
-              <w:ind w:left="0" w:right="0"/>
-              <w:jc w:val="center"/>
-            </w:pPr>
-            <w:r>
-              <w:rPr>
-                <w:rFonts w:hint="eastAsia" w:ascii="微软雅黑" w:hAnsi="微软雅黑" w:eastAsia="微软雅黑" w:cs="微软雅黑"/>
-                <w:i w:val="0"/>
-                <w:color w:val="000000"/>
-                <w:spacing w:val="0"/>
-                <w:sz w:val="24"/>
-                <w:szCs w:val="24"/>
-                <w:vertAlign w:val="baseline"/>
-              </w:rPr>
-              <w:t>结束于第几周</w:t>
-            </w:r>
-          </w:p>
-        </w:tc>
-      </w:tr>
-      <w:tr>
-        <w:tblPrEx>
-          <w:tblBorders>
-            <w:top w:val="none" w:color="auto" w:sz="0" w:space="0"/>
-            <w:left w:val="none" w:color="auto" w:sz="0" w:space="0"/>
-            <w:bottom w:val="none" w:color="auto" w:sz="0" w:space="0"/>
-            <w:right w:val="none" w:color="auto" w:sz="0" w:space="0"/>
-            <w:insideH w:val="none" w:color="auto" w:sz="0" w:space="0"/>
-            <w:insideV w:val="none" w:color="auto" w:sz="0" w:space="0"/>
-          </w:tblBorders>
-          <w:shd w:val="clear"/>
-          <w:tblCellMar>
-            <w:top w:w="15" w:type="dxa"/>
-            <w:left w:w="15" w:type="dxa"/>
-            <w:bottom w:w="15" w:type="dxa"/>
-            <w:right w:w="15" w:type="dxa"/>
-          </w:tblCellMar>
-        </w:tblPrEx>
-        <w:trPr>
-          <w:trHeight w:val="324" w:hRule="atLeast"/>
-          <w:jc w:val="center"/>
-        </w:trPr>
-        <w:tc>
-          <w:tcPr>
-            <w:tcW w:w="843" w:type="dxa"/>
-            <w:tcBorders>
-              <w:top w:val="single" w:color="000000" w:sz="4" w:space="0"/>
-              <w:left w:val="single" w:color="000000" w:sz="4" w:space="0"/>
-              <w:bottom w:val="single" w:color="000000" w:sz="4" w:space="0"/>
-              <w:right w:val="single" w:color="000000" w:sz="4" w:space="0"/>
-            </w:tcBorders>
-            <w:shd w:val="clear"/>
-            <w:tcMar>
-              <w:top w:w="48" w:type="dxa"/>
-              <w:left w:w="48" w:type="dxa"/>
-              <w:bottom w:w="36" w:type="dxa"/>
-              <w:right w:w="48" w:type="dxa"/>
-            </w:tcMar>
-            <w:vAlign w:val="center"/>
-          </w:tcPr>
-          <w:p>
-            <w:pPr>
-              <w:pStyle w:val="5"/>
-              <w:keepNext w:val="0"/>
-              <w:keepLines w:val="0"/>
-              <w:widowControl/>
-              <w:suppressLineNumbers w:val="0"/>
-              <w:spacing w:before="0" w:beforeAutospacing="0" w:after="0" w:afterAutospacing="0" w:line="312" w:lineRule="auto"/>
-              <w:ind w:left="0" w:right="0"/>
-              <w:jc w:val="center"/>
-            </w:pPr>
-            <w:r>
-              <w:rPr>
-                <w:rFonts w:hint="eastAsia" w:ascii="微软雅黑" w:hAnsi="微软雅黑" w:eastAsia="微软雅黑" w:cs="微软雅黑"/>
-                <w:i w:val="0"/>
-                <w:color w:val="000000"/>
-                <w:spacing w:val="0"/>
-                <w:sz w:val="24"/>
-                <w:szCs w:val="24"/>
-                <w:vertAlign w:val="baseline"/>
-              </w:rPr>
-              <w:t>8</w:t>
-            </w:r>
-          </w:p>
-        </w:tc>
-        <w:tc>
-          <w:tcPr>
-            <w:tcW w:w="1030" w:type="dxa"/>
-            <w:tcBorders>
-              <w:top w:val="single" w:color="000000" w:sz="4" w:space="0"/>
-              <w:left w:val="single" w:color="000000" w:sz="4" w:space="0"/>
-              <w:bottom w:val="single" w:color="000000" w:sz="4" w:space="0"/>
-              <w:right w:val="single" w:color="000000" w:sz="4" w:space="0"/>
-            </w:tcBorders>
-            <w:shd w:val="clear"/>
-            <w:tcMar>
-              <w:top w:w="48" w:type="dxa"/>
-              <w:left w:w="48" w:type="dxa"/>
-              <w:bottom w:w="36" w:type="dxa"/>
-              <w:right w:w="48" w:type="dxa"/>
-            </w:tcMar>
-            <w:vAlign w:val="center"/>
-          </w:tcPr>
-          <w:p>
-            <w:pPr>
-              <w:pStyle w:val="5"/>
-              <w:keepNext w:val="0"/>
-              <w:keepLines w:val="0"/>
-              <w:widowControl/>
-              <w:suppressLineNumbers w:val="0"/>
-              <w:spacing w:before="0" w:beforeAutospacing="0" w:after="0" w:afterAutospacing="0" w:line="312" w:lineRule="auto"/>
-              <w:ind w:left="0" w:right="0"/>
-              <w:jc w:val="center"/>
-            </w:pPr>
-            <w:r>
-              <w:rPr>
-                <w:rFonts w:hint="default" w:ascii="Times New Roman" w:hAnsi="Times New Roman" w:cs="Times New Roman"/>
-                <w:i w:val="0"/>
-                <w:color w:val="000000"/>
-                <w:spacing w:val="0"/>
-                <w:sz w:val="24"/>
-                <w:szCs w:val="24"/>
-                <w:vertAlign w:val="baseline"/>
-              </w:rPr>
-              <w:t>cou</w:t>
-            </w:r>
-          </w:p>
-          <w:p>
-            <w:pPr>
-              <w:pStyle w:val="5"/>
-              <w:keepNext w:val="0"/>
-              <w:keepLines w:val="0"/>
-              <w:widowControl/>
-              <w:suppressLineNumbers w:val="0"/>
-              <w:spacing w:before="0" w:beforeAutospacing="0" w:after="0" w:afterAutospacing="0" w:line="312" w:lineRule="auto"/>
-              <w:ind w:left="0" w:right="0"/>
-              <w:jc w:val="center"/>
-            </w:pPr>
-            <w:r>
-              <w:rPr>
-                <w:rFonts w:hint="default" w:ascii="Times New Roman" w:hAnsi="Times New Roman" w:cs="Times New Roman"/>
-                <w:i w:val="0"/>
-                <w:color w:val="000000"/>
-                <w:spacing w:val="0"/>
-                <w:sz w:val="24"/>
-                <w:szCs w:val="24"/>
-                <w:vertAlign w:val="baseline"/>
-              </w:rPr>
-              <w:t>Teacher</w:t>
-            </w:r>
-          </w:p>
-        </w:tc>
-        <w:tc>
-          <w:tcPr>
-            <w:tcW w:w="1306" w:type="dxa"/>
-            <w:tcBorders>
-              <w:top w:val="single" w:color="000000" w:sz="4" w:space="0"/>
-              <w:left w:val="single" w:color="000000" w:sz="4" w:space="0"/>
-              <w:bottom w:val="single" w:color="000000" w:sz="4" w:space="0"/>
-              <w:right w:val="single" w:color="000000" w:sz="4" w:space="0"/>
-            </w:tcBorders>
-            <w:shd w:val="clear"/>
-            <w:tcMar>
-              <w:top w:w="48" w:type="dxa"/>
-              <w:left w:w="48" w:type="dxa"/>
-              <w:bottom w:w="36" w:type="dxa"/>
-              <w:right w:w="48" w:type="dxa"/>
-            </w:tcMar>
-            <w:vAlign w:val="center"/>
-          </w:tcPr>
-          <w:p>
-            <w:pPr>
-              <w:pStyle w:val="5"/>
-              <w:keepNext w:val="0"/>
-              <w:keepLines w:val="0"/>
-              <w:widowControl/>
-              <w:suppressLineNumbers w:val="0"/>
-              <w:spacing w:before="0" w:beforeAutospacing="0" w:after="0" w:afterAutospacing="0" w:line="312" w:lineRule="auto"/>
-              <w:ind w:left="0" w:right="0"/>
-              <w:jc w:val="center"/>
-            </w:pPr>
-            <w:r>
-              <w:rPr>
-                <w:rFonts w:hint="default" w:ascii="Times New Roman" w:hAnsi="Times New Roman" w:cs="Times New Roman"/>
-                <w:i w:val="0"/>
-                <w:color w:val="000000"/>
-                <w:spacing w:val="0"/>
-                <w:sz w:val="24"/>
-                <w:szCs w:val="24"/>
-                <w:vertAlign w:val="baseline"/>
-              </w:rPr>
-              <w:t>varchar(10)</w:t>
-            </w:r>
-          </w:p>
-        </w:tc>
-        <w:tc>
-          <w:tcPr>
-            <w:tcW w:w="1269" w:type="dxa"/>
-            <w:tcBorders>
-              <w:top w:val="single" w:color="000000" w:sz="4" w:space="0"/>
-              <w:left w:val="single" w:color="000000" w:sz="4" w:space="0"/>
-              <w:bottom w:val="single" w:color="000000" w:sz="4" w:space="0"/>
-              <w:right w:val="single" w:color="000000" w:sz="4" w:space="0"/>
-            </w:tcBorders>
-            <w:shd w:val="clear"/>
-            <w:tcMar>
-              <w:top w:w="48" w:type="dxa"/>
-              <w:left w:w="48" w:type="dxa"/>
-              <w:bottom w:w="36" w:type="dxa"/>
-              <w:right w:w="48" w:type="dxa"/>
-            </w:tcMar>
-            <w:vAlign w:val="center"/>
-          </w:tcPr>
-          <w:p>
-            <w:pPr>
-              <w:pStyle w:val="5"/>
-              <w:keepNext w:val="0"/>
-              <w:keepLines w:val="0"/>
-              <w:widowControl/>
-              <w:suppressLineNumbers w:val="0"/>
-              <w:spacing w:before="0" w:beforeAutospacing="0" w:after="0" w:afterAutospacing="0" w:line="312" w:lineRule="auto"/>
-              <w:ind w:left="0" w:right="0"/>
-              <w:jc w:val="center"/>
-            </w:pPr>
-            <w:r>
-              <w:rPr>
-                <w:rFonts w:hint="eastAsia" w:ascii="微软雅黑" w:hAnsi="微软雅黑" w:eastAsia="微软雅黑" w:cs="微软雅黑"/>
-                <w:i w:val="0"/>
-                <w:color w:val="000000"/>
-                <w:spacing w:val="0"/>
-                <w:sz w:val="24"/>
-                <w:szCs w:val="24"/>
-                <w:vertAlign w:val="baseline"/>
-              </w:rPr>
-              <w:t>N</w:t>
-            </w:r>
-          </w:p>
-        </w:tc>
-        <w:tc>
-          <w:tcPr>
-            <w:tcW w:w="963" w:type="dxa"/>
-            <w:tcBorders>
-              <w:top w:val="single" w:color="000000" w:sz="4" w:space="0"/>
-              <w:left w:val="single" w:color="000000" w:sz="4" w:space="0"/>
-              <w:bottom w:val="single" w:color="000000" w:sz="4" w:space="0"/>
-              <w:right w:val="single" w:color="000000" w:sz="4" w:space="0"/>
-            </w:tcBorders>
-            <w:shd w:val="clear"/>
-            <w:tcMar>
-              <w:top w:w="48" w:type="dxa"/>
-              <w:left w:w="48" w:type="dxa"/>
-              <w:bottom w:w="36" w:type="dxa"/>
-              <w:right w:w="48" w:type="dxa"/>
-            </w:tcMar>
-            <w:vAlign w:val="center"/>
-          </w:tcPr>
-          <w:p>
-            <w:pPr>
-              <w:jc w:val="center"/>
-              <w:rPr>
-                <w:rFonts w:hint="eastAsia" w:ascii="宋体"/>
-                <w:sz w:val="24"/>
-                <w:szCs w:val="24"/>
-              </w:rPr>
-            </w:pPr>
-          </w:p>
-        </w:tc>
-        <w:tc>
-          <w:tcPr>
-            <w:tcW w:w="1219" w:type="dxa"/>
-            <w:tcBorders>
-              <w:top w:val="single" w:color="000000" w:sz="4" w:space="0"/>
-              <w:left w:val="single" w:color="000000" w:sz="4" w:space="0"/>
-              <w:bottom w:val="single" w:color="000000" w:sz="4" w:space="0"/>
-              <w:right w:val="single" w:color="000000" w:sz="4" w:space="0"/>
-            </w:tcBorders>
-            <w:shd w:val="clear"/>
-            <w:tcMar>
-              <w:top w:w="48" w:type="dxa"/>
-              <w:left w:w="48" w:type="dxa"/>
-              <w:bottom w:w="36" w:type="dxa"/>
-              <w:right w:w="48" w:type="dxa"/>
-            </w:tcMar>
-            <w:vAlign w:val="center"/>
-          </w:tcPr>
-          <w:p>
-            <w:pPr>
-              <w:pStyle w:val="5"/>
-              <w:keepNext w:val="0"/>
-              <w:keepLines w:val="0"/>
-              <w:widowControl/>
-              <w:suppressLineNumbers w:val="0"/>
-              <w:spacing w:before="0" w:beforeAutospacing="0" w:after="0" w:afterAutospacing="0" w:line="312" w:lineRule="auto"/>
-              <w:ind w:left="0" w:right="0"/>
-              <w:jc w:val="center"/>
-            </w:pPr>
-            <w:r>
-              <w:rPr>
-                <w:rFonts w:hint="eastAsia" w:ascii="微软雅黑" w:hAnsi="微软雅黑" w:eastAsia="微软雅黑" w:cs="微软雅黑"/>
-                <w:i w:val="0"/>
-                <w:color w:val="000000"/>
-                <w:spacing w:val="0"/>
-                <w:sz w:val="24"/>
-                <w:szCs w:val="24"/>
-                <w:vertAlign w:val="baseline"/>
-              </w:rPr>
-              <w:t>10</w:t>
-            </w:r>
-          </w:p>
-        </w:tc>
-        <w:tc>
-          <w:tcPr>
-            <w:tcW w:w="1093" w:type="dxa"/>
-            <w:tcBorders>
-              <w:top w:val="single" w:color="000000" w:sz="4" w:space="0"/>
-              <w:left w:val="single" w:color="000000" w:sz="4" w:space="0"/>
-              <w:bottom w:val="single" w:color="000000" w:sz="4" w:space="0"/>
-              <w:right w:val="single" w:color="000000" w:sz="4" w:space="0"/>
-            </w:tcBorders>
-            <w:shd w:val="clear"/>
-            <w:tcMar>
-              <w:top w:w="48" w:type="dxa"/>
-              <w:left w:w="48" w:type="dxa"/>
-              <w:bottom w:w="36" w:type="dxa"/>
-              <w:right w:w="48" w:type="dxa"/>
-            </w:tcMar>
-            <w:vAlign w:val="center"/>
-          </w:tcPr>
-          <w:p>
-            <w:pPr>
-              <w:jc w:val="center"/>
-              <w:rPr>
-                <w:rFonts w:hint="eastAsia" w:ascii="宋体"/>
-                <w:sz w:val="24"/>
-                <w:szCs w:val="24"/>
-              </w:rPr>
-            </w:pPr>
-          </w:p>
-        </w:tc>
-        <w:tc>
-          <w:tcPr>
-            <w:tcW w:w="1721" w:type="dxa"/>
-            <w:tcBorders>
-              <w:top w:val="single" w:color="000000" w:sz="4" w:space="0"/>
-              <w:left w:val="single" w:color="000000" w:sz="4" w:space="0"/>
-              <w:bottom w:val="single" w:color="000000" w:sz="4" w:space="0"/>
-              <w:right w:val="single" w:color="000000" w:sz="4" w:space="0"/>
-            </w:tcBorders>
-            <w:shd w:val="clear"/>
-            <w:tcMar>
-              <w:top w:w="48" w:type="dxa"/>
-              <w:left w:w="48" w:type="dxa"/>
-              <w:bottom w:w="36" w:type="dxa"/>
-              <w:right w:w="48" w:type="dxa"/>
-            </w:tcMar>
-            <w:vAlign w:val="center"/>
-          </w:tcPr>
-          <w:p>
-            <w:pPr>
-              <w:pStyle w:val="5"/>
-              <w:keepNext w:val="0"/>
-              <w:keepLines w:val="0"/>
-              <w:widowControl/>
-              <w:suppressLineNumbers w:val="0"/>
-              <w:spacing w:before="0" w:beforeAutospacing="0" w:after="0" w:afterAutospacing="0" w:line="312" w:lineRule="auto"/>
-              <w:ind w:left="0" w:right="0"/>
-              <w:jc w:val="center"/>
-            </w:pPr>
-            <w:r>
-              <w:rPr>
-                <w:rFonts w:hint="eastAsia" w:ascii="微软雅黑" w:hAnsi="微软雅黑" w:eastAsia="微软雅黑" w:cs="微软雅黑"/>
-                <w:i w:val="0"/>
-                <w:color w:val="000000"/>
-                <w:spacing w:val="0"/>
-                <w:sz w:val="24"/>
-                <w:szCs w:val="24"/>
-                <w:vertAlign w:val="baseline"/>
-              </w:rPr>
-              <w:t>授课老师</w:t>
-            </w:r>
-          </w:p>
-        </w:tc>
-      </w:tr>
-      <w:tr>
-        <w:tblPrEx>
-          <w:tblBorders>
-            <w:top w:val="none" w:color="auto" w:sz="0" w:space="0"/>
-            <w:left w:val="none" w:color="auto" w:sz="0" w:space="0"/>
-            <w:bottom w:val="none" w:color="auto" w:sz="0" w:space="0"/>
-            <w:right w:val="none" w:color="auto" w:sz="0" w:space="0"/>
-            <w:insideH w:val="none" w:color="auto" w:sz="0" w:space="0"/>
-            <w:insideV w:val="none" w:color="auto" w:sz="0" w:space="0"/>
-          </w:tblBorders>
-          <w:tblCellMar>
-            <w:top w:w="15" w:type="dxa"/>
-            <w:left w:w="15" w:type="dxa"/>
-            <w:bottom w:w="15" w:type="dxa"/>
-            <w:right w:w="15" w:type="dxa"/>
-          </w:tblCellMar>
-        </w:tblPrEx>
-        <w:trPr>
-          <w:trHeight w:val="432" w:hRule="atLeast"/>
-          <w:jc w:val="center"/>
-        </w:trPr>
-        <w:tc>
-          <w:tcPr>
-            <w:tcW w:w="843" w:type="dxa"/>
-            <w:tcBorders>
-              <w:top w:val="single" w:color="000000" w:sz="4" w:space="0"/>
-              <w:left w:val="single" w:color="000000" w:sz="4" w:space="0"/>
-              <w:bottom w:val="single" w:color="000000" w:sz="4" w:space="0"/>
-              <w:right w:val="single" w:color="000000" w:sz="4" w:space="0"/>
-            </w:tcBorders>
-            <w:shd w:val="clear"/>
-            <w:tcMar>
-              <w:top w:w="48" w:type="dxa"/>
-              <w:left w:w="48" w:type="dxa"/>
-              <w:bottom w:w="36" w:type="dxa"/>
-              <w:right w:w="48" w:type="dxa"/>
-            </w:tcMar>
-            <w:vAlign w:val="center"/>
-          </w:tcPr>
-          <w:p>
-            <w:pPr>
-              <w:pStyle w:val="5"/>
-              <w:keepNext w:val="0"/>
-              <w:keepLines w:val="0"/>
-              <w:widowControl/>
-              <w:suppressLineNumbers w:val="0"/>
-              <w:spacing w:before="0" w:beforeAutospacing="0" w:after="0" w:afterAutospacing="0" w:line="312" w:lineRule="auto"/>
-              <w:ind w:left="0" w:right="0"/>
-              <w:jc w:val="center"/>
-            </w:pPr>
-            <w:r>
-              <w:rPr>
-                <w:rFonts w:hint="eastAsia" w:ascii="微软雅黑" w:hAnsi="微软雅黑" w:eastAsia="微软雅黑" w:cs="微软雅黑"/>
-                <w:i w:val="0"/>
-                <w:color w:val="000000"/>
-                <w:spacing w:val="0"/>
-                <w:sz w:val="24"/>
-                <w:szCs w:val="24"/>
-                <w:vertAlign w:val="baseline"/>
-              </w:rPr>
-              <w:t>9</w:t>
-            </w:r>
-          </w:p>
-        </w:tc>
-        <w:tc>
-          <w:tcPr>
-            <w:tcW w:w="1030" w:type="dxa"/>
-            <w:tcBorders>
-              <w:top w:val="single" w:color="000000" w:sz="4" w:space="0"/>
-              <w:left w:val="single" w:color="000000" w:sz="4" w:space="0"/>
-              <w:bottom w:val="single" w:color="000000" w:sz="4" w:space="0"/>
-              <w:right w:val="single" w:color="000000" w:sz="4" w:space="0"/>
-            </w:tcBorders>
-            <w:shd w:val="clear"/>
-            <w:tcMar>
-              <w:top w:w="48" w:type="dxa"/>
-              <w:left w:w="48" w:type="dxa"/>
-              <w:bottom w:w="36" w:type="dxa"/>
-              <w:right w:w="48" w:type="dxa"/>
-            </w:tcMar>
-            <w:vAlign w:val="center"/>
-          </w:tcPr>
-          <w:p>
-            <w:pPr>
-              <w:pStyle w:val="5"/>
-              <w:keepNext w:val="0"/>
-              <w:keepLines w:val="0"/>
-              <w:widowControl/>
-              <w:suppressLineNumbers w:val="0"/>
-              <w:spacing w:before="0" w:beforeAutospacing="0" w:after="0" w:afterAutospacing="0" w:line="312" w:lineRule="auto"/>
-              <w:ind w:left="0" w:right="0"/>
-              <w:jc w:val="center"/>
-            </w:pPr>
-            <w:r>
-              <w:rPr>
-                <w:rFonts w:hint="default" w:ascii="Times New Roman" w:hAnsi="Times New Roman" w:cs="Times New Roman"/>
-                <w:i w:val="0"/>
-                <w:color w:val="000000"/>
-                <w:spacing w:val="0"/>
-                <w:sz w:val="24"/>
-                <w:szCs w:val="24"/>
-                <w:vertAlign w:val="baseline"/>
-              </w:rPr>
-              <w:t>couWeek</w:t>
-            </w:r>
-          </w:p>
-        </w:tc>
-        <w:tc>
-          <w:tcPr>
-            <w:tcW w:w="1306" w:type="dxa"/>
-            <w:tcBorders>
-              <w:top w:val="single" w:color="000000" w:sz="4" w:space="0"/>
-              <w:left w:val="single" w:color="000000" w:sz="4" w:space="0"/>
-              <w:bottom w:val="single" w:color="000000" w:sz="4" w:space="0"/>
-              <w:right w:val="single" w:color="000000" w:sz="4" w:space="0"/>
-            </w:tcBorders>
-            <w:shd w:val="clear"/>
-            <w:tcMar>
-              <w:top w:w="48" w:type="dxa"/>
-              <w:left w:w="48" w:type="dxa"/>
-              <w:bottom w:w="36" w:type="dxa"/>
-              <w:right w:w="48" w:type="dxa"/>
-            </w:tcMar>
-            <w:vAlign w:val="center"/>
-          </w:tcPr>
-          <w:p>
-            <w:pPr>
-              <w:pStyle w:val="5"/>
-              <w:keepNext w:val="0"/>
-              <w:keepLines w:val="0"/>
-              <w:widowControl/>
-              <w:suppressLineNumbers w:val="0"/>
-              <w:spacing w:before="0" w:beforeAutospacing="0" w:after="0" w:afterAutospacing="0" w:line="312" w:lineRule="auto"/>
-              <w:ind w:left="0" w:right="0"/>
-              <w:jc w:val="center"/>
-            </w:pPr>
-            <w:r>
-              <w:rPr>
-                <w:rFonts w:hint="default" w:ascii="Times New Roman" w:hAnsi="Times New Roman" w:cs="Times New Roman"/>
-                <w:i w:val="0"/>
-                <w:color w:val="000000"/>
-                <w:spacing w:val="0"/>
-                <w:sz w:val="24"/>
-                <w:szCs w:val="24"/>
-                <w:vertAlign w:val="baseline"/>
-              </w:rPr>
-              <w:t>int</w:t>
-            </w:r>
-          </w:p>
-        </w:tc>
-        <w:tc>
-          <w:tcPr>
-            <w:tcW w:w="1269" w:type="dxa"/>
-            <w:tcBorders>
-              <w:top w:val="single" w:color="000000" w:sz="4" w:space="0"/>
-              <w:left w:val="single" w:color="000000" w:sz="4" w:space="0"/>
-              <w:bottom w:val="single" w:color="000000" w:sz="4" w:space="0"/>
-              <w:right w:val="single" w:color="000000" w:sz="4" w:space="0"/>
-            </w:tcBorders>
-            <w:shd w:val="clear"/>
-            <w:tcMar>
-              <w:top w:w="48" w:type="dxa"/>
-              <w:left w:w="48" w:type="dxa"/>
-              <w:bottom w:w="36" w:type="dxa"/>
-              <w:right w:w="48" w:type="dxa"/>
-            </w:tcMar>
-            <w:vAlign w:val="center"/>
-          </w:tcPr>
-          <w:p>
-            <w:pPr>
-              <w:pStyle w:val="5"/>
-              <w:keepNext w:val="0"/>
-              <w:keepLines w:val="0"/>
-              <w:widowControl/>
-              <w:suppressLineNumbers w:val="0"/>
-              <w:spacing w:before="0" w:beforeAutospacing="0" w:after="0" w:afterAutospacing="0" w:line="312" w:lineRule="auto"/>
-              <w:ind w:left="0" w:right="0"/>
-              <w:jc w:val="center"/>
-            </w:pPr>
-            <w:r>
-              <w:rPr>
-                <w:rFonts w:hint="eastAsia" w:ascii="微软雅黑" w:hAnsi="微软雅黑" w:eastAsia="微软雅黑" w:cs="微软雅黑"/>
-                <w:i w:val="0"/>
-                <w:color w:val="000000"/>
-                <w:spacing w:val="0"/>
-                <w:sz w:val="24"/>
-                <w:szCs w:val="24"/>
-                <w:vertAlign w:val="baseline"/>
-              </w:rPr>
-              <w:t>N</w:t>
-            </w:r>
-          </w:p>
-        </w:tc>
-        <w:tc>
-          <w:tcPr>
-            <w:tcW w:w="963" w:type="dxa"/>
-            <w:tcBorders>
-              <w:top w:val="single" w:color="000000" w:sz="4" w:space="0"/>
-              <w:left w:val="single" w:color="000000" w:sz="4" w:space="0"/>
-              <w:bottom w:val="single" w:color="000000" w:sz="4" w:space="0"/>
-              <w:right w:val="single" w:color="000000" w:sz="4" w:space="0"/>
-            </w:tcBorders>
-            <w:shd w:val="clear"/>
-            <w:tcMar>
-              <w:top w:w="48" w:type="dxa"/>
-              <w:left w:w="48" w:type="dxa"/>
-              <w:bottom w:w="36" w:type="dxa"/>
-              <w:right w:w="48" w:type="dxa"/>
-            </w:tcMar>
-            <w:vAlign w:val="center"/>
-          </w:tcPr>
-          <w:p>
-            <w:pPr>
-              <w:jc w:val="center"/>
-              <w:rPr>
-                <w:rFonts w:hint="eastAsia" w:ascii="宋体"/>
-                <w:sz w:val="24"/>
-                <w:szCs w:val="24"/>
-              </w:rPr>
-            </w:pPr>
-          </w:p>
-        </w:tc>
-        <w:tc>
-          <w:tcPr>
-            <w:tcW w:w="1219" w:type="dxa"/>
-            <w:tcBorders>
-              <w:top w:val="single" w:color="000000" w:sz="4" w:space="0"/>
-              <w:left w:val="single" w:color="000000" w:sz="4" w:space="0"/>
-              <w:bottom w:val="single" w:color="000000" w:sz="4" w:space="0"/>
-              <w:right w:val="single" w:color="000000" w:sz="4" w:space="0"/>
-            </w:tcBorders>
-            <w:shd w:val="clear"/>
-            <w:tcMar>
-              <w:top w:w="48" w:type="dxa"/>
-              <w:left w:w="48" w:type="dxa"/>
-              <w:bottom w:w="36" w:type="dxa"/>
-              <w:right w:w="48" w:type="dxa"/>
-            </w:tcMar>
-            <w:vAlign w:val="center"/>
-          </w:tcPr>
-          <w:p>
-            <w:pPr>
-              <w:jc w:val="center"/>
-              <w:rPr>
-                <w:rFonts w:hint="eastAsia" w:ascii="宋体"/>
-                <w:sz w:val="24"/>
-                <w:szCs w:val="24"/>
-              </w:rPr>
-            </w:pPr>
-          </w:p>
-        </w:tc>
-        <w:tc>
-          <w:tcPr>
-            <w:tcW w:w="1093" w:type="dxa"/>
-            <w:tcBorders>
-              <w:top w:val="single" w:color="000000" w:sz="4" w:space="0"/>
-              <w:left w:val="single" w:color="000000" w:sz="4" w:space="0"/>
-              <w:bottom w:val="single" w:color="000000" w:sz="4" w:space="0"/>
-              <w:right w:val="single" w:color="000000" w:sz="4" w:space="0"/>
-            </w:tcBorders>
-            <w:shd w:val="clear"/>
-            <w:tcMar>
-              <w:top w:w="48" w:type="dxa"/>
-              <w:left w:w="48" w:type="dxa"/>
-              <w:bottom w:w="36" w:type="dxa"/>
-              <w:right w:w="48" w:type="dxa"/>
-            </w:tcMar>
-            <w:vAlign w:val="center"/>
-          </w:tcPr>
-          <w:p>
-            <w:pPr>
-              <w:jc w:val="center"/>
-              <w:rPr>
-                <w:rFonts w:hint="eastAsia" w:ascii="宋体"/>
-                <w:sz w:val="24"/>
-                <w:szCs w:val="24"/>
-              </w:rPr>
-            </w:pPr>
-          </w:p>
-        </w:tc>
-        <w:tc>
-          <w:tcPr>
-            <w:tcW w:w="1721" w:type="dxa"/>
-            <w:tcBorders>
-              <w:top w:val="single" w:color="000000" w:sz="4" w:space="0"/>
-              <w:left w:val="single" w:color="000000" w:sz="4" w:space="0"/>
-              <w:bottom w:val="single" w:color="000000" w:sz="4" w:space="0"/>
-              <w:right w:val="single" w:color="000000" w:sz="4" w:space="0"/>
-            </w:tcBorders>
-            <w:shd w:val="clear"/>
-            <w:tcMar>
-              <w:top w:w="48" w:type="dxa"/>
-              <w:left w:w="48" w:type="dxa"/>
-              <w:bottom w:w="36" w:type="dxa"/>
-              <w:right w:w="48" w:type="dxa"/>
-            </w:tcMar>
-            <w:vAlign w:val="center"/>
-          </w:tcPr>
-          <w:p>
-            <w:pPr>
-              <w:pStyle w:val="5"/>
-              <w:keepNext w:val="0"/>
-              <w:keepLines w:val="0"/>
-              <w:widowControl/>
-              <w:suppressLineNumbers w:val="0"/>
-              <w:spacing w:before="0" w:beforeAutospacing="0" w:after="0" w:afterAutospacing="0" w:line="312" w:lineRule="auto"/>
-              <w:ind w:left="0" w:right="0"/>
-              <w:jc w:val="center"/>
-            </w:pPr>
-            <w:r>
-              <w:rPr>
-                <w:rFonts w:hint="eastAsia" w:ascii="微软雅黑" w:hAnsi="微软雅黑" w:eastAsia="微软雅黑" w:cs="微软雅黑"/>
-                <w:i w:val="0"/>
-                <w:color w:val="000000"/>
-                <w:spacing w:val="0"/>
-                <w:sz w:val="24"/>
-                <w:szCs w:val="24"/>
-                <w:vertAlign w:val="baseline"/>
-              </w:rPr>
-              <w:t>这门课是</w:t>
-            </w:r>
-          </w:p>
-          <w:p>
-            <w:pPr>
-              <w:pStyle w:val="5"/>
-              <w:keepNext w:val="0"/>
-              <w:keepLines w:val="0"/>
-              <w:widowControl/>
-              <w:suppressLineNumbers w:val="0"/>
-              <w:spacing w:before="0" w:beforeAutospacing="0" w:after="0" w:afterAutospacing="0" w:line="312" w:lineRule="auto"/>
-              <w:ind w:left="0" w:right="0"/>
-              <w:jc w:val="center"/>
-            </w:pPr>
-            <w:r>
-              <w:rPr>
-                <w:rFonts w:hint="eastAsia" w:ascii="微软雅黑" w:hAnsi="微软雅黑" w:eastAsia="微软雅黑" w:cs="微软雅黑"/>
-                <w:i w:val="0"/>
-                <w:color w:val="000000"/>
-                <w:spacing w:val="0"/>
-                <w:sz w:val="24"/>
-                <w:szCs w:val="24"/>
-                <w:vertAlign w:val="baseline"/>
-              </w:rPr>
-              <w:t>在星期几上</w:t>
-            </w:r>
-          </w:p>
-        </w:tc>
-      </w:tr>
-      <w:tr>
-        <w:tblPrEx>
-          <w:tblBorders>
-            <w:top w:val="none" w:color="auto" w:sz="0" w:space="0"/>
-            <w:left w:val="none" w:color="auto" w:sz="0" w:space="0"/>
-            <w:bottom w:val="none" w:color="auto" w:sz="0" w:space="0"/>
-            <w:right w:val="none" w:color="auto" w:sz="0" w:space="0"/>
-            <w:insideH w:val="none" w:color="auto" w:sz="0" w:space="0"/>
-            <w:insideV w:val="none" w:color="auto" w:sz="0" w:space="0"/>
-          </w:tblBorders>
-          <w:shd w:val="clear"/>
-          <w:tblCellMar>
-            <w:top w:w="15" w:type="dxa"/>
-            <w:left w:w="15" w:type="dxa"/>
-            <w:bottom w:w="15" w:type="dxa"/>
-            <w:right w:w="15" w:type="dxa"/>
-          </w:tblCellMar>
-        </w:tblPrEx>
-        <w:trPr>
-          <w:trHeight w:val="324" w:hRule="atLeast"/>
-          <w:jc w:val="center"/>
-        </w:trPr>
-        <w:tc>
-          <w:tcPr>
-            <w:tcW w:w="843" w:type="dxa"/>
-            <w:tcBorders>
-              <w:top w:val="single" w:color="000000" w:sz="4" w:space="0"/>
-              <w:left w:val="single" w:color="000000" w:sz="4" w:space="0"/>
-              <w:bottom w:val="single" w:color="000000" w:sz="4" w:space="0"/>
-              <w:right w:val="single" w:color="000000" w:sz="4" w:space="0"/>
-            </w:tcBorders>
-            <w:shd w:val="clear"/>
-            <w:tcMar>
-              <w:top w:w="48" w:type="dxa"/>
-              <w:left w:w="48" w:type="dxa"/>
-              <w:bottom w:w="36" w:type="dxa"/>
-              <w:right w:w="48" w:type="dxa"/>
-            </w:tcMar>
-            <w:vAlign w:val="center"/>
-          </w:tcPr>
-          <w:p>
-            <w:pPr>
-              <w:pStyle w:val="5"/>
-              <w:keepNext w:val="0"/>
-              <w:keepLines w:val="0"/>
-              <w:widowControl/>
-              <w:suppressLineNumbers w:val="0"/>
-              <w:spacing w:before="0" w:beforeAutospacing="0" w:after="0" w:afterAutospacing="0" w:line="312" w:lineRule="auto"/>
-              <w:ind w:left="0" w:right="0"/>
-              <w:jc w:val="center"/>
-            </w:pPr>
-            <w:r>
-              <w:rPr>
-                <w:rFonts w:hint="eastAsia" w:ascii="微软雅黑" w:hAnsi="微软雅黑" w:eastAsia="微软雅黑" w:cs="微软雅黑"/>
-                <w:i w:val="0"/>
-                <w:color w:val="000000"/>
-                <w:spacing w:val="0"/>
-                <w:sz w:val="24"/>
-                <w:szCs w:val="24"/>
-                <w:vertAlign w:val="baseline"/>
-              </w:rPr>
-              <w:t>10</w:t>
-            </w:r>
-          </w:p>
-        </w:tc>
-        <w:tc>
-          <w:tcPr>
-            <w:tcW w:w="1030" w:type="dxa"/>
-            <w:tcBorders>
-              <w:top w:val="single" w:color="000000" w:sz="4" w:space="0"/>
-              <w:left w:val="single" w:color="000000" w:sz="4" w:space="0"/>
-              <w:bottom w:val="single" w:color="000000" w:sz="4" w:space="0"/>
-              <w:right w:val="single" w:color="000000" w:sz="4" w:space="0"/>
-            </w:tcBorders>
-            <w:shd w:val="clear"/>
-            <w:tcMar>
-              <w:top w:w="48" w:type="dxa"/>
-              <w:left w:w="48" w:type="dxa"/>
-              <w:bottom w:w="36" w:type="dxa"/>
-              <w:right w:w="48" w:type="dxa"/>
-            </w:tcMar>
-            <w:vAlign w:val="center"/>
-          </w:tcPr>
-          <w:p>
-            <w:pPr>
-              <w:pStyle w:val="5"/>
-              <w:keepNext w:val="0"/>
-              <w:keepLines w:val="0"/>
-              <w:widowControl/>
-              <w:suppressLineNumbers w:val="0"/>
-              <w:spacing w:before="0" w:beforeAutospacing="0" w:after="0" w:afterAutospacing="0" w:line="312" w:lineRule="auto"/>
-              <w:ind w:left="0" w:right="0"/>
-              <w:jc w:val="center"/>
-            </w:pPr>
-            <w:r>
-              <w:rPr>
-                <w:rFonts w:hint="default" w:ascii="Times New Roman" w:hAnsi="Times New Roman" w:cs="Times New Roman"/>
-                <w:i w:val="0"/>
-                <w:color w:val="000000"/>
-                <w:spacing w:val="0"/>
-                <w:sz w:val="24"/>
-                <w:szCs w:val="24"/>
-                <w:vertAlign w:val="baseline"/>
-              </w:rPr>
-              <w:t>couWeek</w:t>
-            </w:r>
-          </w:p>
-          <w:p>
-            <w:pPr>
-              <w:pStyle w:val="5"/>
-              <w:keepNext w:val="0"/>
-              <w:keepLines w:val="0"/>
-              <w:widowControl/>
-              <w:suppressLineNumbers w:val="0"/>
-              <w:spacing w:before="0" w:beforeAutospacing="0" w:after="0" w:afterAutospacing="0" w:line="312" w:lineRule="auto"/>
-              <w:ind w:left="0" w:right="0"/>
-              <w:jc w:val="center"/>
-            </w:pPr>
-            <w:r>
-              <w:rPr>
-                <w:rFonts w:hint="default" w:ascii="Times New Roman" w:hAnsi="Times New Roman" w:cs="Times New Roman"/>
-                <w:i w:val="0"/>
-                <w:color w:val="000000"/>
-                <w:spacing w:val="0"/>
-                <w:sz w:val="24"/>
-                <w:szCs w:val="24"/>
-                <w:vertAlign w:val="baseline"/>
-              </w:rPr>
-              <w:t>Type</w:t>
-            </w:r>
-          </w:p>
-        </w:tc>
-        <w:tc>
-          <w:tcPr>
-            <w:tcW w:w="1306" w:type="dxa"/>
-            <w:tcBorders>
-              <w:top w:val="single" w:color="000000" w:sz="4" w:space="0"/>
-              <w:left w:val="single" w:color="000000" w:sz="4" w:space="0"/>
-              <w:bottom w:val="single" w:color="000000" w:sz="4" w:space="0"/>
-              <w:right w:val="single" w:color="000000" w:sz="4" w:space="0"/>
-            </w:tcBorders>
-            <w:shd w:val="clear"/>
-            <w:tcMar>
-              <w:top w:w="48" w:type="dxa"/>
-              <w:left w:w="48" w:type="dxa"/>
-              <w:bottom w:w="36" w:type="dxa"/>
-              <w:right w:w="48" w:type="dxa"/>
-            </w:tcMar>
-            <w:vAlign w:val="center"/>
-          </w:tcPr>
-          <w:p>
-            <w:pPr>
-              <w:pStyle w:val="5"/>
-              <w:keepNext w:val="0"/>
-              <w:keepLines w:val="0"/>
-              <w:widowControl/>
-              <w:suppressLineNumbers w:val="0"/>
-              <w:spacing w:before="0" w:beforeAutospacing="0" w:after="0" w:afterAutospacing="0" w:line="312" w:lineRule="auto"/>
-              <w:ind w:left="0" w:right="0"/>
-              <w:jc w:val="center"/>
-            </w:pPr>
-            <w:r>
-              <w:rPr>
-                <w:rFonts w:hint="default" w:ascii="Times New Roman" w:hAnsi="Times New Roman" w:cs="Times New Roman"/>
-                <w:i w:val="0"/>
-                <w:color w:val="000000"/>
-                <w:spacing w:val="0"/>
-                <w:sz w:val="24"/>
-                <w:szCs w:val="24"/>
-                <w:vertAlign w:val="baseline"/>
-              </w:rPr>
-              <w:t>int</w:t>
-            </w:r>
-          </w:p>
-        </w:tc>
-        <w:tc>
-          <w:tcPr>
-            <w:tcW w:w="1269" w:type="dxa"/>
-            <w:tcBorders>
-              <w:top w:val="single" w:color="000000" w:sz="4" w:space="0"/>
-              <w:left w:val="single" w:color="000000" w:sz="4" w:space="0"/>
-              <w:bottom w:val="single" w:color="000000" w:sz="4" w:space="0"/>
-              <w:right w:val="single" w:color="000000" w:sz="4" w:space="0"/>
-            </w:tcBorders>
-            <w:shd w:val="clear"/>
-            <w:tcMar>
-              <w:top w:w="48" w:type="dxa"/>
-              <w:left w:w="48" w:type="dxa"/>
-              <w:bottom w:w="36" w:type="dxa"/>
-              <w:right w:w="48" w:type="dxa"/>
-            </w:tcMar>
-            <w:vAlign w:val="center"/>
-          </w:tcPr>
-          <w:p>
-            <w:pPr>
-              <w:pStyle w:val="5"/>
-              <w:keepNext w:val="0"/>
-              <w:keepLines w:val="0"/>
-              <w:widowControl/>
-              <w:suppressLineNumbers w:val="0"/>
-              <w:spacing w:before="0" w:beforeAutospacing="0" w:after="0" w:afterAutospacing="0" w:line="312" w:lineRule="auto"/>
-              <w:ind w:left="0" w:right="0"/>
-              <w:jc w:val="center"/>
-            </w:pPr>
-            <w:r>
-              <w:rPr>
-                <w:rFonts w:hint="eastAsia" w:ascii="微软雅黑" w:hAnsi="微软雅黑" w:eastAsia="微软雅黑" w:cs="微软雅黑"/>
-                <w:i w:val="0"/>
-                <w:color w:val="000000"/>
-                <w:spacing w:val="0"/>
-                <w:sz w:val="24"/>
-                <w:szCs w:val="24"/>
-                <w:vertAlign w:val="baseline"/>
-              </w:rPr>
-              <w:t>N</w:t>
-            </w:r>
-          </w:p>
-        </w:tc>
-        <w:tc>
-          <w:tcPr>
-            <w:tcW w:w="963" w:type="dxa"/>
-            <w:tcBorders>
-              <w:top w:val="single" w:color="000000" w:sz="4" w:space="0"/>
-              <w:left w:val="single" w:color="000000" w:sz="4" w:space="0"/>
-              <w:bottom w:val="single" w:color="000000" w:sz="4" w:space="0"/>
-              <w:right w:val="single" w:color="000000" w:sz="4" w:space="0"/>
-            </w:tcBorders>
-            <w:shd w:val="clear"/>
-            <w:tcMar>
-              <w:top w:w="48" w:type="dxa"/>
-              <w:left w:w="48" w:type="dxa"/>
-              <w:bottom w:w="36" w:type="dxa"/>
-              <w:right w:w="48" w:type="dxa"/>
-            </w:tcMar>
-            <w:vAlign w:val="center"/>
-          </w:tcPr>
-          <w:p>
-            <w:pPr>
-              <w:jc w:val="center"/>
-              <w:rPr>
-                <w:rFonts w:hint="eastAsia" w:ascii="宋体"/>
-                <w:sz w:val="24"/>
-                <w:szCs w:val="24"/>
-              </w:rPr>
-            </w:pPr>
-          </w:p>
-        </w:tc>
-        <w:tc>
-          <w:tcPr>
-            <w:tcW w:w="1219" w:type="dxa"/>
-            <w:tcBorders>
-              <w:top w:val="single" w:color="000000" w:sz="4" w:space="0"/>
-              <w:left w:val="single" w:color="000000" w:sz="4" w:space="0"/>
-              <w:bottom w:val="single" w:color="000000" w:sz="4" w:space="0"/>
-              <w:right w:val="single" w:color="000000" w:sz="4" w:space="0"/>
-            </w:tcBorders>
-            <w:shd w:val="clear"/>
-            <w:tcMar>
-              <w:top w:w="48" w:type="dxa"/>
-              <w:left w:w="48" w:type="dxa"/>
-              <w:bottom w:w="36" w:type="dxa"/>
-              <w:right w:w="48" w:type="dxa"/>
-            </w:tcMar>
-            <w:vAlign w:val="center"/>
-          </w:tcPr>
-          <w:p>
-            <w:pPr>
-              <w:jc w:val="center"/>
-              <w:rPr>
-                <w:rFonts w:hint="eastAsia" w:ascii="宋体"/>
-                <w:sz w:val="24"/>
-                <w:szCs w:val="24"/>
-              </w:rPr>
-            </w:pPr>
-          </w:p>
-        </w:tc>
-        <w:tc>
-          <w:tcPr>
-            <w:tcW w:w="1093" w:type="dxa"/>
-            <w:tcBorders>
-              <w:top w:val="single" w:color="000000" w:sz="4" w:space="0"/>
-              <w:left w:val="single" w:color="000000" w:sz="4" w:space="0"/>
-              <w:bottom w:val="single" w:color="000000" w:sz="4" w:space="0"/>
-              <w:right w:val="single" w:color="000000" w:sz="4" w:space="0"/>
-            </w:tcBorders>
-            <w:shd w:val="clear"/>
-            <w:tcMar>
-              <w:top w:w="48" w:type="dxa"/>
-              <w:left w:w="48" w:type="dxa"/>
-              <w:bottom w:w="36" w:type="dxa"/>
-              <w:right w:w="48" w:type="dxa"/>
-            </w:tcMar>
-            <w:vAlign w:val="center"/>
-          </w:tcPr>
-          <w:p>
-            <w:pPr>
-              <w:jc w:val="center"/>
-              <w:rPr>
-                <w:rFonts w:hint="eastAsia" w:ascii="宋体"/>
-                <w:sz w:val="24"/>
-                <w:szCs w:val="24"/>
-              </w:rPr>
-            </w:pPr>
-          </w:p>
-        </w:tc>
-        <w:tc>
-          <w:tcPr>
-            <w:tcW w:w="1721" w:type="dxa"/>
-            <w:tcBorders>
-              <w:top w:val="single" w:color="000000" w:sz="4" w:space="0"/>
-              <w:left w:val="single" w:color="000000" w:sz="4" w:space="0"/>
-              <w:bottom w:val="single" w:color="000000" w:sz="4" w:space="0"/>
-              <w:right w:val="single" w:color="000000" w:sz="4" w:space="0"/>
-            </w:tcBorders>
-            <w:shd w:val="clear"/>
+            <w:shd w:val="clear" w:color="auto" w:fill="auto"/>
             <w:tcMar>
               <w:top w:w="48" w:type="dxa"/>
               <w:left w:w="48" w:type="dxa"/>
@@ -18292,7 +18456,7 @@
               <w:bottom w:val="single" w:color="000000" w:sz="4" w:space="0"/>
               <w:right w:val="single" w:color="000000" w:sz="4" w:space="0"/>
             </w:tcBorders>
-            <w:shd w:val="clear"/>
+            <w:shd w:val="clear" w:color="auto" w:fill="auto"/>
             <w:tcMar>
               <w:top w:w="48" w:type="dxa"/>
               <w:left w:w="48" w:type="dxa"/>
@@ -18336,7 +18500,7 @@
               <w:bottom w:val="single" w:color="000000" w:sz="4" w:space="0"/>
               <w:right w:val="single" w:color="000000" w:sz="4" w:space="0"/>
             </w:tcBorders>
-            <w:shd w:val="clear"/>
+            <w:shd w:val="clear" w:color="auto" w:fill="auto"/>
             <w:tcMar>
               <w:top w:w="48" w:type="dxa"/>
               <w:left w:w="48" w:type="dxa"/>
@@ -18573,8 +18737,6 @@
           <w:szCs w:val="24"/>
         </w:rPr>
       </w:pPr>
-      <w:bookmarkStart w:id="0" w:name="_GoBack"/>
-      <w:bookmarkEnd w:id="0"/>
     </w:p>
     <w:p>
       <w:pPr>
@@ -21180,7 +21342,7 @@
     <w:lsdException w:uiPriority="99" w:name="HTML Sample"/>
     <w:lsdException w:uiPriority="99" w:name="HTML Typewriter"/>
     <w:lsdException w:uiPriority="99" w:name="HTML Variable"/>
-    <w:lsdException w:uiPriority="99" w:name="Normal Table"/>
+    <w:lsdException w:qFormat="1" w:uiPriority="99" w:name="Normal Table"/>
     <w:lsdException w:uiPriority="99" w:name="annotation subject"/>
     <w:lsdException w:uiPriority="99" w:name="Table Simple 1"/>
     <w:lsdException w:uiPriority="99" w:name="Table Simple 2"/>
@@ -21373,6 +21535,7 @@
     <w:name w:val="Normal Table"/>
     <w:semiHidden/>
     <w:unhideWhenUsed/>
+    <w:qFormat/>
     <w:uiPriority w:val="99"/>
     <w:tblPr>
       <w:tblCellMar>
